--- a/HomeWork1_Data_Quality_Report.docx
+++ b/HomeWork1_Data_Quality_Report.docx
@@ -5,17 +5,401 @@
     <w:p>
       <w:pPr>
         <w:jc w:val="center"/>
+        <w:rPr>
+          <w:b/>
+          <w:bCs/>
+        </w:rPr>
       </w:pPr>
       <w:r>
+        <w:rPr>
+          <w:b/>
+          <w:bCs/>
+        </w:rPr>
         <w:t>Data Quality Report</w:t>
       </w:r>
     </w:p>
     <w:p>
       <w:pPr>
         <w:jc w:val="center"/>
+        <w:rPr>
+          <w:b/>
+          <w:bCs/>
+        </w:rPr>
       </w:pPr>
       <w:r>
+        <w:rPr>
+          <w:b/>
+          <w:bCs/>
+        </w:rPr>
         <w:t>17350796</w:t>
+      </w:r>
+    </w:p>
+    <w:p>
+      <w:pPr>
+        <w:shd w:val="clear" w:color="auto" w:fill="FFFFFF"/>
+        <w:tabs>
+          <w:tab w:val="left" w:pos="916"/>
+          <w:tab w:val="left" w:pos="1832"/>
+          <w:tab w:val="left" w:pos="2748"/>
+          <w:tab w:val="left" w:pos="3664"/>
+          <w:tab w:val="left" w:pos="4580"/>
+          <w:tab w:val="left" w:pos="5496"/>
+          <w:tab w:val="left" w:pos="6412"/>
+          <w:tab w:val="left" w:pos="7328"/>
+          <w:tab w:val="left" w:pos="8244"/>
+          <w:tab w:val="left" w:pos="10076"/>
+          <w:tab w:val="left" w:pos="10992"/>
+          <w:tab w:val="left" w:pos="11908"/>
+          <w:tab w:val="left" w:pos="12824"/>
+          <w:tab w:val="left" w:pos="13740"/>
+          <w:tab w:val="left" w:pos="14656"/>
+        </w:tabs>
+        <w:wordWrap w:val="0"/>
+        <w:spacing w:before="240" w:after="240"/>
+        <w:ind w:left="-142" w:right="-46"/>
+        <w:rPr>
+          <w:rFonts w:eastAsia="Times New Roman"/>
+          <w:color w:val="000000"/>
+          <w:szCs w:val="24"/>
+          <w:bdr w:val="none" w:sz="0" w:space="0" w:color="auto" w:frame="1"/>
+          <w:shd w:val="clear" w:color="auto" w:fill="FFFFFF"/>
+          <w:lang w:eastAsia="en-IE"/>
+        </w:rPr>
+      </w:pPr>
+      <w:r>
+        <w:rPr>
+          <w:rFonts w:eastAsia="Times New Roman"/>
+          <w:color w:val="000000"/>
+          <w:szCs w:val="24"/>
+          <w:bdr w:val="none" w:sz="0" w:space="0" w:color="auto" w:frame="1"/>
+          <w:shd w:val="clear" w:color="auto" w:fill="FFFFFF"/>
+          <w:lang w:eastAsia="en-IE"/>
+        </w:rPr>
+        <w:t>Save the initial discussion of your findings into a single data quality report PDF file. The PDF report</w:t>
+      </w:r>
+      <w:r>
+        <w:rPr>
+          <w:rFonts w:eastAsia="Times New Roman"/>
+          <w:color w:val="000000"/>
+          <w:szCs w:val="24"/>
+          <w:bdr w:val="none" w:sz="0" w:space="0" w:color="auto" w:frame="1"/>
+          <w:shd w:val="clear" w:color="auto" w:fill="FFFFFF"/>
+          <w:lang w:eastAsia="en-IE"/>
+        </w:rPr>
+        <w:t xml:space="preserve"> </w:t>
+      </w:r>
+      <w:r>
+        <w:rPr>
+          <w:rFonts w:eastAsia="Times New Roman"/>
+          <w:color w:val="000000"/>
+          <w:szCs w:val="24"/>
+          <w:bdr w:val="none" w:sz="0" w:space="0" w:color="auto" w:frame="1"/>
+          <w:shd w:val="clear" w:color="auto" w:fill="FFFFFF"/>
+          <w:lang w:eastAsia="en-IE"/>
+        </w:rPr>
+        <w:t xml:space="preserve">should focus on the key issues identified in the data and discuss potential strategies to handle them. Simple listing of tables and plots without </w:t>
+      </w:r>
+      <w:r>
+        <w:rPr>
+          <w:rFonts w:eastAsia="Times New Roman"/>
+          <w:color w:val="000000"/>
+          <w:szCs w:val="24"/>
+          <w:bdr w:val="none" w:sz="0" w:space="0" w:color="auto" w:frame="1"/>
+          <w:shd w:val="clear" w:color="auto" w:fill="FFFFFF"/>
+          <w:lang w:eastAsia="en-IE"/>
+        </w:rPr>
+        <w:t>discussion</w:t>
+      </w:r>
+      <w:r>
+        <w:rPr>
+          <w:rFonts w:eastAsia="Times New Roman"/>
+          <w:color w:val="000000"/>
+          <w:szCs w:val="24"/>
+          <w:bdr w:val="none" w:sz="0" w:space="0" w:color="auto" w:frame="1"/>
+          <w:shd w:val="clear" w:color="auto" w:fill="FFFFFF"/>
+          <w:lang w:eastAsia="en-IE"/>
+        </w:rPr>
+        <w:t xml:space="preserve"> of findings will not receive full marks. To receive full marks you need to show your understanding and analysis of the dataset, through a detailed discussion for each feature. The report should be concise and complete, the goal is not to make the report long for the sake of length,  but to cover all the important aspects of the features.</w:t>
+      </w:r>
+    </w:p>
+    <w:p>
+      <w:pPr>
+        <w:shd w:val="clear" w:color="auto" w:fill="FFFFFF"/>
+        <w:tabs>
+          <w:tab w:val="left" w:pos="916"/>
+          <w:tab w:val="left" w:pos="1832"/>
+          <w:tab w:val="left" w:pos="2748"/>
+          <w:tab w:val="left" w:pos="3664"/>
+          <w:tab w:val="left" w:pos="4580"/>
+          <w:tab w:val="left" w:pos="5496"/>
+          <w:tab w:val="left" w:pos="6412"/>
+          <w:tab w:val="left" w:pos="7328"/>
+          <w:tab w:val="left" w:pos="8244"/>
+          <w:tab w:val="left" w:pos="9160"/>
+          <w:tab w:val="left" w:pos="10076"/>
+          <w:tab w:val="left" w:pos="10992"/>
+          <w:tab w:val="left" w:pos="11908"/>
+          <w:tab w:val="left" w:pos="12824"/>
+          <w:tab w:val="left" w:pos="13740"/>
+          <w:tab w:val="left" w:pos="14656"/>
+        </w:tabs>
+        <w:wordWrap w:val="0"/>
+        <w:spacing w:before="240" w:after="240"/>
+        <w:ind w:left="-142" w:right="-46"/>
+        <w:rPr>
+          <w:rFonts w:eastAsia="Times New Roman"/>
+          <w:color w:val="000000"/>
+          <w:szCs w:val="24"/>
+          <w:bdr w:val="none" w:sz="0" w:space="0" w:color="auto" w:frame="1"/>
+          <w:shd w:val="clear" w:color="auto" w:fill="FFFFFF"/>
+          <w:lang w:eastAsia="en-IE"/>
+        </w:rPr>
+      </w:pPr>
+    </w:p>
+    <w:p>
+      <w:pPr>
+        <w:shd w:val="clear" w:color="auto" w:fill="FFFFFF"/>
+        <w:tabs>
+          <w:tab w:val="left" w:pos="916"/>
+          <w:tab w:val="left" w:pos="1832"/>
+          <w:tab w:val="left" w:pos="2748"/>
+          <w:tab w:val="left" w:pos="3664"/>
+          <w:tab w:val="left" w:pos="4580"/>
+          <w:tab w:val="left" w:pos="5496"/>
+          <w:tab w:val="left" w:pos="6412"/>
+          <w:tab w:val="left" w:pos="7328"/>
+          <w:tab w:val="left" w:pos="8244"/>
+          <w:tab w:val="left" w:pos="9160"/>
+          <w:tab w:val="left" w:pos="10076"/>
+          <w:tab w:val="left" w:pos="10992"/>
+          <w:tab w:val="left" w:pos="11908"/>
+          <w:tab w:val="left" w:pos="12824"/>
+          <w:tab w:val="left" w:pos="13740"/>
+          <w:tab w:val="left" w:pos="14656"/>
+        </w:tabs>
+        <w:wordWrap w:val="0"/>
+        <w:spacing w:before="240" w:after="240"/>
+        <w:ind w:left="-142" w:right="-46"/>
+        <w:rPr>
+          <w:rFonts w:eastAsia="Times New Roman"/>
+          <w:color w:val="000000"/>
+          <w:szCs w:val="24"/>
+          <w:bdr w:val="none" w:sz="0" w:space="0" w:color="auto" w:frame="1"/>
+          <w:shd w:val="clear" w:color="auto" w:fill="FFFFFF"/>
+          <w:lang w:eastAsia="en-IE"/>
+        </w:rPr>
+      </w:pPr>
+      <w:r>
+        <w:rPr>
+          <w:rFonts w:eastAsia="Times New Roman"/>
+          <w:color w:val="000000"/>
+          <w:szCs w:val="24"/>
+          <w:bdr w:val="none" w:sz="0" w:space="0" w:color="auto" w:frame="1"/>
+          <w:shd w:val="clear" w:color="auto" w:fill="FFFFFF"/>
+          <w:lang w:eastAsia="en-IE"/>
+        </w:rPr>
+        <w:t xml:space="preserve">This report aims to give an initial discussion of my findings of the cleaned data set. It seeks to describe the data quality issues associated with this file. </w:t>
+      </w:r>
+      <w:r>
+        <w:rPr>
+          <w:rFonts w:eastAsia="Times New Roman"/>
+          <w:color w:val="000000"/>
+          <w:szCs w:val="24"/>
+          <w:bdr w:val="none" w:sz="0" w:space="0" w:color="auto" w:frame="1"/>
+          <w:shd w:val="clear" w:color="auto" w:fill="FFFFFF"/>
+          <w:lang w:eastAsia="en-IE"/>
+        </w:rPr>
+        <w:t xml:space="preserve">There were very few missing values. </w:t>
+      </w:r>
+    </w:p>
+    <w:p>
+      <w:pPr>
+        <w:shd w:val="clear" w:color="auto" w:fill="FFFFFF"/>
+        <w:tabs>
+          <w:tab w:val="left" w:pos="916"/>
+          <w:tab w:val="left" w:pos="1832"/>
+          <w:tab w:val="left" w:pos="2748"/>
+          <w:tab w:val="left" w:pos="3664"/>
+          <w:tab w:val="left" w:pos="4580"/>
+          <w:tab w:val="left" w:pos="5496"/>
+          <w:tab w:val="left" w:pos="6412"/>
+          <w:tab w:val="left" w:pos="7328"/>
+          <w:tab w:val="left" w:pos="8244"/>
+          <w:tab w:val="left" w:pos="9160"/>
+          <w:tab w:val="left" w:pos="10076"/>
+          <w:tab w:val="left" w:pos="10992"/>
+          <w:tab w:val="left" w:pos="11908"/>
+          <w:tab w:val="left" w:pos="12824"/>
+          <w:tab w:val="left" w:pos="13740"/>
+          <w:tab w:val="left" w:pos="14656"/>
+        </w:tabs>
+        <w:wordWrap w:val="0"/>
+        <w:spacing w:before="240" w:after="240"/>
+        <w:ind w:left="-142" w:right="-46"/>
+        <w:rPr>
+          <w:rFonts w:eastAsia="Times New Roman"/>
+          <w:color w:val="000000"/>
+          <w:szCs w:val="24"/>
+          <w:bdr w:val="none" w:sz="0" w:space="0" w:color="auto" w:frame="1"/>
+          <w:shd w:val="clear" w:color="auto" w:fill="FFFFFF"/>
+          <w:lang w:eastAsia="en-IE"/>
+        </w:rPr>
+      </w:pPr>
+      <w:r>
+        <w:rPr>
+          <w:rFonts w:eastAsia="Times New Roman"/>
+          <w:color w:val="000000"/>
+          <w:szCs w:val="24"/>
+          <w:bdr w:val="none" w:sz="0" w:space="0" w:color="auto" w:frame="1"/>
+          <w:shd w:val="clear" w:color="auto" w:fill="FFFFFF"/>
+          <w:lang w:eastAsia="en-IE"/>
+        </w:rPr>
+        <w:t xml:space="preserve">Property size description was dropped as it had over 89% missing values and provided relatively vague information. </w:t>
+      </w:r>
+    </w:p>
+    <w:p>
+      <w:pPr>
+        <w:shd w:val="clear" w:color="auto" w:fill="FFFFFF"/>
+        <w:tabs>
+          <w:tab w:val="left" w:pos="916"/>
+          <w:tab w:val="left" w:pos="1832"/>
+          <w:tab w:val="left" w:pos="2748"/>
+          <w:tab w:val="left" w:pos="3664"/>
+          <w:tab w:val="left" w:pos="4580"/>
+          <w:tab w:val="left" w:pos="5496"/>
+          <w:tab w:val="left" w:pos="6412"/>
+          <w:tab w:val="left" w:pos="7328"/>
+          <w:tab w:val="left" w:pos="8244"/>
+          <w:tab w:val="left" w:pos="9160"/>
+          <w:tab w:val="left" w:pos="10076"/>
+          <w:tab w:val="left" w:pos="10992"/>
+          <w:tab w:val="left" w:pos="11908"/>
+          <w:tab w:val="left" w:pos="12824"/>
+          <w:tab w:val="left" w:pos="13740"/>
+          <w:tab w:val="left" w:pos="14656"/>
+        </w:tabs>
+        <w:wordWrap w:val="0"/>
+        <w:spacing w:before="240" w:after="240"/>
+        <w:ind w:left="-142" w:right="-46"/>
+        <w:rPr>
+          <w:rFonts w:eastAsia="Times New Roman"/>
+          <w:color w:val="000000"/>
+          <w:szCs w:val="24"/>
+          <w:bdr w:val="none" w:sz="0" w:space="0" w:color="auto" w:frame="1"/>
+          <w:shd w:val="clear" w:color="auto" w:fill="FFFFFF"/>
+          <w:lang w:eastAsia="en-IE"/>
+        </w:rPr>
+      </w:pPr>
+      <w:r>
+        <w:rPr>
+          <w:rFonts w:eastAsia="Times New Roman"/>
+          <w:color w:val="000000"/>
+          <w:szCs w:val="24"/>
+          <w:bdr w:val="none" w:sz="0" w:space="0" w:color="auto" w:frame="1"/>
+          <w:shd w:val="clear" w:color="auto" w:fill="FFFFFF"/>
+          <w:lang w:eastAsia="en-IE"/>
+        </w:rPr>
+        <w:t>My initial impression</w:t>
+      </w:r>
+      <w:r>
+        <w:rPr>
+          <w:rFonts w:eastAsia="Times New Roman"/>
+          <w:color w:val="000000"/>
+          <w:szCs w:val="24"/>
+          <w:bdr w:val="none" w:sz="0" w:space="0" w:color="auto" w:frame="1"/>
+          <w:shd w:val="clear" w:color="auto" w:fill="FFFFFF"/>
+          <w:lang w:eastAsia="en-IE"/>
+        </w:rPr>
+        <w:t xml:space="preserve"> was that the data </w:t>
+      </w:r>
+      <w:r>
+        <w:rPr>
+          <w:rFonts w:eastAsia="Times New Roman"/>
+          <w:color w:val="000000"/>
+          <w:szCs w:val="24"/>
+          <w:bdr w:val="none" w:sz="0" w:space="0" w:color="auto" w:frame="1"/>
+          <w:shd w:val="clear" w:color="auto" w:fill="FFFFFF"/>
+          <w:lang w:eastAsia="en-IE"/>
+        </w:rPr>
+        <w:t>was</w:t>
+      </w:r>
+      <w:r>
+        <w:rPr>
+          <w:rFonts w:eastAsia="Times New Roman"/>
+          <w:color w:val="000000"/>
+          <w:szCs w:val="24"/>
+          <w:bdr w:val="none" w:sz="0" w:space="0" w:color="auto" w:frame="1"/>
+          <w:shd w:val="clear" w:color="auto" w:fill="FFFFFF"/>
+          <w:lang w:eastAsia="en-IE"/>
+        </w:rPr>
+        <w:t xml:space="preserve"> relatively clean</w:t>
+      </w:r>
+      <w:r>
+        <w:rPr>
+          <w:rFonts w:eastAsia="Times New Roman"/>
+          <w:color w:val="000000"/>
+          <w:szCs w:val="24"/>
+          <w:bdr w:val="none" w:sz="0" w:space="0" w:color="auto" w:frame="1"/>
+          <w:shd w:val="clear" w:color="auto" w:fill="FFFFFF"/>
+          <w:lang w:eastAsia="en-IE"/>
+        </w:rPr>
+        <w:t xml:space="preserve"> with good logical integrity</w:t>
+      </w:r>
+      <w:r>
+        <w:rPr>
+          <w:rFonts w:eastAsia="Times New Roman"/>
+          <w:color w:val="000000"/>
+          <w:szCs w:val="24"/>
+          <w:bdr w:val="none" w:sz="0" w:space="0" w:color="auto" w:frame="1"/>
+          <w:shd w:val="clear" w:color="auto" w:fill="FFFFFF"/>
+          <w:lang w:eastAsia="en-IE"/>
+        </w:rPr>
+        <w:t xml:space="preserve">. </w:t>
+      </w:r>
+    </w:p>
+    <w:p>
+      <w:pPr>
+        <w:shd w:val="clear" w:color="auto" w:fill="FFFFFF"/>
+        <w:tabs>
+          <w:tab w:val="left" w:pos="916"/>
+          <w:tab w:val="left" w:pos="1832"/>
+          <w:tab w:val="left" w:pos="2748"/>
+          <w:tab w:val="left" w:pos="3664"/>
+          <w:tab w:val="left" w:pos="4580"/>
+          <w:tab w:val="left" w:pos="5496"/>
+          <w:tab w:val="left" w:pos="6412"/>
+          <w:tab w:val="left" w:pos="7328"/>
+          <w:tab w:val="left" w:pos="8244"/>
+          <w:tab w:val="left" w:pos="9072"/>
+          <w:tab w:val="left" w:pos="10076"/>
+          <w:tab w:val="left" w:pos="10992"/>
+          <w:tab w:val="left" w:pos="11908"/>
+          <w:tab w:val="left" w:pos="12824"/>
+          <w:tab w:val="left" w:pos="13740"/>
+          <w:tab w:val="left" w:pos="14656"/>
+        </w:tabs>
+        <w:wordWrap w:val="0"/>
+        <w:spacing w:before="240" w:after="240"/>
+        <w:ind w:left="-142" w:right="-46"/>
+        <w:rPr>
+          <w:rFonts w:eastAsia="Times New Roman"/>
+          <w:color w:val="000000"/>
+          <w:szCs w:val="24"/>
+          <w:bdr w:val="none" w:sz="0" w:space="0" w:color="auto" w:frame="1"/>
+          <w:shd w:val="clear" w:color="auto" w:fill="FFFFFF"/>
+          <w:lang w:eastAsia="en-IE"/>
+        </w:rPr>
+      </w:pPr>
+      <w:r>
+        <w:rPr>
+          <w:rFonts w:eastAsia="Times New Roman"/>
+          <w:color w:val="000000"/>
+          <w:szCs w:val="24"/>
+          <w:bdr w:val="none" w:sz="0" w:space="0" w:color="auto" w:frame="1"/>
+          <w:shd w:val="clear" w:color="auto" w:fill="FFFFFF"/>
+          <w:lang w:eastAsia="en-IE"/>
+        </w:rPr>
+        <w:t>From looking at the Price column, there is a large range of data with a large standard deviation. This is visually clear from observing the Price histogram.</w:t>
       </w:r>
     </w:p>
     <w:p>
@@ -51,60 +435,50 @@
           <w:lang w:eastAsia="en-IE"/>
         </w:rPr>
       </w:pPr>
-      <w:r>
-        <w:rPr>
-          <w:rFonts w:eastAsia="Times New Roman"/>
-          <w:color w:val="000000"/>
-          <w:szCs w:val="24"/>
-          <w:bdr w:val="none" w:sz="0" w:space="0" w:color="auto" w:frame="1"/>
-          <w:shd w:val="clear" w:color="auto" w:fill="FFFFFF"/>
-          <w:lang w:eastAsia="en-IE"/>
-        </w:rPr>
-        <w:t>Save the initial discussion of your findings into a single data quality report PDF file. The PDF report</w:t>
-      </w:r>
-      <w:r>
-        <w:rPr>
-          <w:rFonts w:eastAsia="Times New Roman"/>
-          <w:color w:val="000000"/>
-          <w:szCs w:val="24"/>
-          <w:bdr w:val="none" w:sz="0" w:space="0" w:color="auto" w:frame="1"/>
-          <w:shd w:val="clear" w:color="auto" w:fill="FFFFFF"/>
-          <w:lang w:eastAsia="en-IE"/>
-        </w:rPr>
-        <w:t xml:space="preserve"> </w:t>
-      </w:r>
-      <w:r>
-        <w:rPr>
-          <w:rFonts w:eastAsia="Times New Roman"/>
-          <w:color w:val="000000"/>
-          <w:szCs w:val="24"/>
-          <w:bdr w:val="none" w:sz="0" w:space="0" w:color="auto" w:frame="1"/>
-          <w:shd w:val="clear" w:color="auto" w:fill="FFFFFF"/>
-          <w:lang w:eastAsia="en-IE"/>
-        </w:rPr>
-        <w:t xml:space="preserve">should focus on the key issues identified in the data and discuss potential strategies to handle them. Simple listing of tables and plots without </w:t>
-      </w:r>
-      <w:r>
-        <w:rPr>
-          <w:rFonts w:eastAsia="Times New Roman"/>
-          <w:color w:val="000000"/>
-          <w:szCs w:val="24"/>
-          <w:bdr w:val="none" w:sz="0" w:space="0" w:color="auto" w:frame="1"/>
-          <w:shd w:val="clear" w:color="auto" w:fill="FFFFFF"/>
-          <w:lang w:eastAsia="en-IE"/>
-        </w:rPr>
-        <w:t>discussion</w:t>
-      </w:r>
-      <w:r>
-        <w:rPr>
-          <w:rFonts w:eastAsia="Times New Roman"/>
-          <w:color w:val="000000"/>
-          <w:szCs w:val="24"/>
-          <w:bdr w:val="none" w:sz="0" w:space="0" w:color="auto" w:frame="1"/>
-          <w:shd w:val="clear" w:color="auto" w:fill="FFFFFF"/>
-          <w:lang w:eastAsia="en-IE"/>
-        </w:rPr>
-        <w:t xml:space="preserve"> of findings will not receive full marks. To receive full marks you need to show your understanding and analysis of the dataset, through a detailed discussion for each feature. The report should be concise and complete, the goal is not to make the report long for the sake of length,  but to cover all the important aspects of the features.</w:t>
+    </w:p>
+    <w:p>
+      <w:pPr>
+        <w:shd w:val="clear" w:color="auto" w:fill="FFFFFF"/>
+        <w:tabs>
+          <w:tab w:val="left" w:pos="916"/>
+          <w:tab w:val="left" w:pos="1832"/>
+          <w:tab w:val="left" w:pos="2748"/>
+          <w:tab w:val="left" w:pos="3664"/>
+          <w:tab w:val="left" w:pos="4580"/>
+          <w:tab w:val="left" w:pos="5496"/>
+          <w:tab w:val="left" w:pos="6412"/>
+          <w:tab w:val="left" w:pos="7328"/>
+          <w:tab w:val="left" w:pos="8244"/>
+          <w:tab w:val="left" w:pos="9160"/>
+          <w:tab w:val="left" w:pos="10076"/>
+          <w:tab w:val="left" w:pos="10992"/>
+          <w:tab w:val="left" w:pos="11908"/>
+          <w:tab w:val="left" w:pos="12824"/>
+          <w:tab w:val="left" w:pos="13740"/>
+          <w:tab w:val="left" w:pos="14656"/>
+        </w:tabs>
+        <w:wordWrap w:val="0"/>
+        <w:spacing w:before="240" w:after="240"/>
+        <w:ind w:left="-142" w:right="-46"/>
+        <w:rPr>
+          <w:rFonts w:eastAsia="Times New Roman"/>
+          <w:color w:val="000000"/>
+          <w:szCs w:val="24"/>
+          <w:bdr w:val="none" w:sz="0" w:space="0" w:color="auto" w:frame="1"/>
+          <w:shd w:val="clear" w:color="auto" w:fill="FFFFFF"/>
+          <w:lang w:eastAsia="en-IE"/>
+        </w:rPr>
+      </w:pPr>
+      <w:r>
+        <w:rPr>
+          <w:rFonts w:eastAsia="Times New Roman"/>
+          <w:color w:val="000000"/>
+          <w:szCs w:val="24"/>
+          <w:bdr w:val="none" w:sz="0" w:space="0" w:color="auto" w:frame="1"/>
+          <w:shd w:val="clear" w:color="auto" w:fill="FFFFFF"/>
+          <w:lang w:eastAsia="en-IE"/>
+        </w:rPr>
+        <w:t>Table of descriptive statistics for all the continuous features:</w:t>
       </w:r>
     </w:p>
     <w:p>
@@ -140,95 +514,79 @@
           <w:lang w:eastAsia="en-IE"/>
         </w:rPr>
       </w:pPr>
-    </w:p>
-    <w:p>
-      <w:pPr>
-        <w:shd w:val="clear" w:color="auto" w:fill="FFFFFF"/>
-        <w:tabs>
-          <w:tab w:val="left" w:pos="916"/>
-          <w:tab w:val="left" w:pos="1832"/>
-          <w:tab w:val="left" w:pos="2748"/>
-          <w:tab w:val="left" w:pos="3664"/>
-          <w:tab w:val="left" w:pos="4580"/>
-          <w:tab w:val="left" w:pos="5496"/>
-          <w:tab w:val="left" w:pos="6412"/>
-          <w:tab w:val="left" w:pos="7328"/>
-          <w:tab w:val="left" w:pos="8244"/>
-          <w:tab w:val="left" w:pos="9160"/>
-          <w:tab w:val="left" w:pos="10076"/>
-          <w:tab w:val="left" w:pos="10992"/>
-          <w:tab w:val="left" w:pos="11908"/>
-          <w:tab w:val="left" w:pos="12824"/>
-          <w:tab w:val="left" w:pos="13740"/>
-          <w:tab w:val="left" w:pos="14656"/>
-        </w:tabs>
-        <w:wordWrap w:val="0"/>
-        <w:spacing w:before="240" w:after="240"/>
-        <w:ind w:right="-46"/>
-        <w:rPr>
-          <w:rFonts w:eastAsia="Times New Roman"/>
-          <w:color w:val="000000"/>
-          <w:szCs w:val="24"/>
-          <w:bdr w:val="none" w:sz="0" w:space="0" w:color="auto" w:frame="1"/>
-          <w:shd w:val="clear" w:color="auto" w:fill="FFFFFF"/>
-          <w:lang w:eastAsia="en-IE"/>
-        </w:rPr>
-      </w:pPr>
-      <w:r>
-        <w:rPr>
-          <w:rFonts w:eastAsia="Times New Roman"/>
-          <w:color w:val="000000"/>
-          <w:szCs w:val="24"/>
-          <w:bdr w:val="none" w:sz="0" w:space="0" w:color="auto" w:frame="1"/>
-          <w:shd w:val="clear" w:color="auto" w:fill="FFFFFF"/>
-          <w:lang w:eastAsia="en-IE"/>
-        </w:rPr>
-        <w:t xml:space="preserve">This report aims to give an initial discussion of my findings of the cleaned data set. It seeks to describe the data quality issues associated with this file. </w:t>
-      </w:r>
-    </w:p>
-    <w:p>
-      <w:pPr>
-        <w:shd w:val="clear" w:color="auto" w:fill="FFFFFF"/>
-        <w:tabs>
-          <w:tab w:val="left" w:pos="916"/>
-          <w:tab w:val="left" w:pos="1832"/>
-          <w:tab w:val="left" w:pos="2748"/>
-          <w:tab w:val="left" w:pos="3664"/>
-          <w:tab w:val="left" w:pos="4580"/>
-          <w:tab w:val="left" w:pos="5496"/>
-          <w:tab w:val="left" w:pos="6412"/>
-          <w:tab w:val="left" w:pos="7328"/>
-          <w:tab w:val="left" w:pos="8244"/>
-          <w:tab w:val="left" w:pos="9160"/>
-          <w:tab w:val="left" w:pos="10076"/>
-          <w:tab w:val="left" w:pos="10992"/>
-          <w:tab w:val="left" w:pos="11908"/>
-          <w:tab w:val="left" w:pos="12824"/>
-          <w:tab w:val="left" w:pos="13740"/>
-          <w:tab w:val="left" w:pos="14656"/>
-        </w:tabs>
-        <w:wordWrap w:val="0"/>
-        <w:spacing w:before="240" w:after="240"/>
-        <w:ind w:right="-46"/>
-        <w:rPr>
-          <w:rFonts w:eastAsia="Times New Roman"/>
-          <w:color w:val="000000"/>
-          <w:szCs w:val="24"/>
-          <w:bdr w:val="none" w:sz="0" w:space="0" w:color="auto" w:frame="1"/>
-          <w:shd w:val="clear" w:color="auto" w:fill="FFFFFF"/>
-          <w:lang w:eastAsia="en-IE"/>
-        </w:rPr>
-      </w:pPr>
-      <w:r>
-        <w:rPr>
-          <w:rFonts w:eastAsia="Times New Roman"/>
-          <w:color w:val="000000"/>
-          <w:szCs w:val="24"/>
-          <w:bdr w:val="none" w:sz="0" w:space="0" w:color="auto" w:frame="1"/>
-          <w:shd w:val="clear" w:color="auto" w:fill="FFFFFF"/>
-          <w:lang w:eastAsia="en-IE"/>
-        </w:rPr>
-        <w:t xml:space="preserve">Initial impression, was that the data is relatively clean. </w:t>
+      <w:r>
+        <w:rPr>
+          <w:rFonts w:eastAsia="Times New Roman"/>
+          <w:noProof/>
+          <w:color w:val="000000"/>
+          <w:szCs w:val="24"/>
+          <w:bdr w:val="none" w:sz="0" w:space="0" w:color="auto" w:frame="1"/>
+          <w:shd w:val="clear" w:color="auto" w:fill="FFFFFF"/>
+          <w:lang w:eastAsia="en-IE"/>
+        </w:rPr>
+        <w:drawing>
+          <wp:anchor distT="0" distB="0" distL="114300" distR="114300" simplePos="0" relativeHeight="251658240" behindDoc="1" locked="0" layoutInCell="1" allowOverlap="1" wp14:anchorId="470F201B" wp14:editId="2C3CC83E">
+            <wp:simplePos x="0" y="0"/>
+            <wp:positionH relativeFrom="margin">
+              <wp:align>center</wp:align>
+            </wp:positionH>
+            <wp:positionV relativeFrom="paragraph">
+              <wp:posOffset>465869</wp:posOffset>
+            </wp:positionV>
+            <wp:extent cx="7062470" cy="1381125"/>
+            <wp:effectExtent l="0" t="0" r="5080" b="9525"/>
+            <wp:wrapTight wrapText="bothSides">
+              <wp:wrapPolygon edited="0">
+                <wp:start x="0" y="0"/>
+                <wp:lineTo x="0" y="21451"/>
+                <wp:lineTo x="21557" y="21451"/>
+                <wp:lineTo x="21557" y="0"/>
+                <wp:lineTo x="0" y="0"/>
+              </wp:wrapPolygon>
+            </wp:wrapTight>
+            <wp:docPr id="1" name="Picture 1"/>
+            <wp:cNvGraphicFramePr>
+              <a:graphicFrameLocks xmlns:a="http://schemas.openxmlformats.org/drawingml/2006/main" noChangeAspect="1"/>
+            </wp:cNvGraphicFramePr>
+            <a:graphic xmlns:a="http://schemas.openxmlformats.org/drawingml/2006/main">
+              <a:graphicData uri="http://schemas.openxmlformats.org/drawingml/2006/picture">
+                <pic:pic xmlns:pic="http://schemas.openxmlformats.org/drawingml/2006/picture">
+                  <pic:nvPicPr>
+                    <pic:cNvPr id="1" name="Picture 1"/>
+                    <pic:cNvPicPr/>
+                  </pic:nvPicPr>
+                  <pic:blipFill>
+                    <a:blip r:embed="rId4">
+                      <a:extLst>
+                        <a:ext uri="{28A0092B-C50C-407E-A947-70E740481C1C}">
+                          <a14:useLocalDpi xmlns:a14="http://schemas.microsoft.com/office/drawing/2010/main" val="0"/>
+                        </a:ext>
+                      </a:extLst>
+                    </a:blip>
+                    <a:stretch>
+                      <a:fillRect/>
+                    </a:stretch>
+                  </pic:blipFill>
+                  <pic:spPr>
+                    <a:xfrm>
+                      <a:off x="0" y="0"/>
+                      <a:ext cx="7078695" cy="1384713"/>
+                    </a:xfrm>
+                    <a:prstGeom prst="rect">
+                      <a:avLst/>
+                    </a:prstGeom>
+                  </pic:spPr>
+                </pic:pic>
+              </a:graphicData>
+            </a:graphic>
+            <wp14:sizeRelH relativeFrom="page">
+              <wp14:pctWidth>0</wp14:pctWidth>
+            </wp14:sizeRelH>
+            <wp14:sizeRelV relativeFrom="page">
+              <wp14:pctHeight>0</wp14:pctHeight>
+            </wp14:sizeRelV>
+          </wp:anchor>
+        </w:drawing>
       </w:r>
     </w:p>
     <w:p>
@@ -324,7 +682,7 @@
         </w:tabs>
         <w:wordWrap w:val="0"/>
         <w:spacing w:before="240" w:after="240" w:line="240" w:lineRule="auto"/>
-        <w:ind w:left="480" w:right="480"/>
+        <w:ind w:right="480"/>
         <w:jc w:val="left"/>
         <w:rPr>
           <w:rFonts w:ascii="Courier New" w:eastAsia="Times New Roman" w:hAnsi="Courier New" w:cs="Courier New"/>
@@ -407,7 +765,105 @@
         </w:rPr>
       </w:pPr>
     </w:p>
-    <w:p/>
+    <w:p>
+      <w:r>
+        <w:rPr>
+          <w:rFonts w:eastAsia="Times New Roman"/>
+          <w:color w:val="000000"/>
+          <w:szCs w:val="24"/>
+          <w:bdr w:val="none" w:sz="0" w:space="0" w:color="auto" w:frame="1"/>
+          <w:shd w:val="clear" w:color="auto" w:fill="FFFFFF"/>
+          <w:lang w:eastAsia="en-IE"/>
+        </w:rPr>
+        <w:t>Table of descriptive statistics for all the categorical feature</w:t>
+      </w:r>
+      <w:r>
+        <w:rPr>
+          <w:rFonts w:eastAsia="Times New Roman"/>
+          <w:noProof/>
+          <w:color w:val="000000"/>
+          <w:szCs w:val="24"/>
+          <w:bdr w:val="none" w:sz="0" w:space="0" w:color="auto" w:frame="1"/>
+          <w:shd w:val="clear" w:color="auto" w:fill="FFFFFF"/>
+          <w:lang w:eastAsia="en-IE"/>
+        </w:rPr>
+        <w:drawing>
+          <wp:anchor distT="0" distB="0" distL="114300" distR="114300" simplePos="0" relativeHeight="251659264" behindDoc="1" locked="0" layoutInCell="1" allowOverlap="1" wp14:anchorId="1A785EEC" wp14:editId="05A1A07F">
+            <wp:simplePos x="0" y="0"/>
+            <wp:positionH relativeFrom="margin">
+              <wp:align>center</wp:align>
+            </wp:positionH>
+            <wp:positionV relativeFrom="paragraph">
+              <wp:posOffset>366092</wp:posOffset>
+            </wp:positionV>
+            <wp:extent cx="7435215" cy="1987550"/>
+            <wp:effectExtent l="0" t="0" r="0" b="0"/>
+            <wp:wrapTight wrapText="bothSides">
+              <wp:wrapPolygon edited="0">
+                <wp:start x="0" y="0"/>
+                <wp:lineTo x="0" y="21324"/>
+                <wp:lineTo x="21528" y="21324"/>
+                <wp:lineTo x="21528" y="0"/>
+                <wp:lineTo x="0" y="0"/>
+              </wp:wrapPolygon>
+            </wp:wrapTight>
+            <wp:docPr id="2" name="Picture 2" descr="Graphical user interface, application&#10;&#10;Description automatically generated"/>
+            <wp:cNvGraphicFramePr>
+              <a:graphicFrameLocks xmlns:a="http://schemas.openxmlformats.org/drawingml/2006/main" noChangeAspect="1"/>
+            </wp:cNvGraphicFramePr>
+            <a:graphic xmlns:a="http://schemas.openxmlformats.org/drawingml/2006/main">
+              <a:graphicData uri="http://schemas.openxmlformats.org/drawingml/2006/picture">
+                <pic:pic xmlns:pic="http://schemas.openxmlformats.org/drawingml/2006/picture">
+                  <pic:nvPicPr>
+                    <pic:cNvPr id="2" name="Picture 2" descr="Graphical user interface, application&#10;&#10;Description automatically generated"/>
+                    <pic:cNvPicPr/>
+                  </pic:nvPicPr>
+                  <pic:blipFill>
+                    <a:blip r:embed="rId5">
+                      <a:extLst>
+                        <a:ext uri="{28A0092B-C50C-407E-A947-70E740481C1C}">
+                          <a14:useLocalDpi xmlns:a14="http://schemas.microsoft.com/office/drawing/2010/main" val="0"/>
+                        </a:ext>
+                      </a:extLst>
+                    </a:blip>
+                    <a:stretch>
+                      <a:fillRect/>
+                    </a:stretch>
+                  </pic:blipFill>
+                  <pic:spPr>
+                    <a:xfrm>
+                      <a:off x="0" y="0"/>
+                      <a:ext cx="7435215" cy="1987550"/>
+                    </a:xfrm>
+                    <a:prstGeom prst="rect">
+                      <a:avLst/>
+                    </a:prstGeom>
+                  </pic:spPr>
+                </pic:pic>
+              </a:graphicData>
+            </a:graphic>
+            <wp14:sizeRelH relativeFrom="page">
+              <wp14:pctWidth>0</wp14:pctWidth>
+            </wp14:sizeRelH>
+            <wp14:sizeRelV relativeFrom="page">
+              <wp14:pctHeight>0</wp14:pctHeight>
+            </wp14:sizeRelV>
+          </wp:anchor>
+        </w:drawing>
+      </w:r>
+      <w:r>
+        <w:rPr>
+          <w:rFonts w:eastAsia="Times New Roman"/>
+          <w:noProof/>
+          <w:color w:val="000000"/>
+          <w:szCs w:val="24"/>
+          <w:bdr w:val="none" w:sz="0" w:space="0" w:color="auto" w:frame="1"/>
+          <w:shd w:val="clear" w:color="auto" w:fill="FFFFFF"/>
+          <w:lang w:eastAsia="en-IE"/>
+        </w:rPr>
+        <w:t>:</w:t>
+      </w:r>
+    </w:p>
     <w:sectPr>
       <w:pgSz w:w="11906" w:h="16838"/>
       <w:pgMar w:top="1440" w:right="1440" w:bottom="1440" w:left="1440" w:header="708" w:footer="708" w:gutter="0"/>

--- a/HomeWork1_Data_Quality_Report.docx
+++ b/HomeWork1_Data_Quality_Report.docx
@@ -32,94 +32,6 @@
           <w:bCs/>
         </w:rPr>
         <w:t>17350796</w:t>
-      </w:r>
-    </w:p>
-    <w:p>
-      <w:pPr>
-        <w:shd w:val="clear" w:color="auto" w:fill="FFFFFF"/>
-        <w:tabs>
-          <w:tab w:val="left" w:pos="916"/>
-          <w:tab w:val="left" w:pos="1832"/>
-          <w:tab w:val="left" w:pos="2748"/>
-          <w:tab w:val="left" w:pos="3664"/>
-          <w:tab w:val="left" w:pos="4580"/>
-          <w:tab w:val="left" w:pos="5496"/>
-          <w:tab w:val="left" w:pos="6412"/>
-          <w:tab w:val="left" w:pos="7328"/>
-          <w:tab w:val="left" w:pos="8244"/>
-          <w:tab w:val="left" w:pos="10076"/>
-          <w:tab w:val="left" w:pos="10992"/>
-          <w:tab w:val="left" w:pos="11908"/>
-          <w:tab w:val="left" w:pos="12824"/>
-          <w:tab w:val="left" w:pos="13740"/>
-          <w:tab w:val="left" w:pos="14656"/>
-        </w:tabs>
-        <w:wordWrap w:val="0"/>
-        <w:spacing w:before="240" w:after="240"/>
-        <w:ind w:left="-142" w:right="-46"/>
-        <w:rPr>
-          <w:rFonts w:eastAsia="Times New Roman"/>
-          <w:color w:val="000000"/>
-          <w:szCs w:val="24"/>
-          <w:bdr w:val="none" w:sz="0" w:space="0" w:color="auto" w:frame="1"/>
-          <w:shd w:val="clear" w:color="auto" w:fill="FFFFFF"/>
-          <w:lang w:eastAsia="en-IE"/>
-        </w:rPr>
-      </w:pPr>
-      <w:r>
-        <w:rPr>
-          <w:rFonts w:eastAsia="Times New Roman"/>
-          <w:color w:val="000000"/>
-          <w:szCs w:val="24"/>
-          <w:bdr w:val="none" w:sz="0" w:space="0" w:color="auto" w:frame="1"/>
-          <w:shd w:val="clear" w:color="auto" w:fill="FFFFFF"/>
-          <w:lang w:eastAsia="en-IE"/>
-        </w:rPr>
-        <w:t>Save the initial discussion of your findings into a single data quality report PDF file. The PDF report</w:t>
-      </w:r>
-      <w:r>
-        <w:rPr>
-          <w:rFonts w:eastAsia="Times New Roman"/>
-          <w:color w:val="000000"/>
-          <w:szCs w:val="24"/>
-          <w:bdr w:val="none" w:sz="0" w:space="0" w:color="auto" w:frame="1"/>
-          <w:shd w:val="clear" w:color="auto" w:fill="FFFFFF"/>
-          <w:lang w:eastAsia="en-IE"/>
-        </w:rPr>
-        <w:t xml:space="preserve"> </w:t>
-      </w:r>
-      <w:r>
-        <w:rPr>
-          <w:rFonts w:eastAsia="Times New Roman"/>
-          <w:color w:val="000000"/>
-          <w:szCs w:val="24"/>
-          <w:bdr w:val="none" w:sz="0" w:space="0" w:color="auto" w:frame="1"/>
-          <w:shd w:val="clear" w:color="auto" w:fill="FFFFFF"/>
-          <w:lang w:eastAsia="en-IE"/>
-        </w:rPr>
-        <w:t xml:space="preserve">should focus on the key issues identified in the data and discuss potential strategies to handle them. Simple listing of tables and plots without </w:t>
-      </w:r>
-      <w:r>
-        <w:rPr>
-          <w:rFonts w:eastAsia="Times New Roman"/>
-          <w:color w:val="000000"/>
-          <w:szCs w:val="24"/>
-          <w:bdr w:val="none" w:sz="0" w:space="0" w:color="auto" w:frame="1"/>
-          <w:shd w:val="clear" w:color="auto" w:fill="FFFFFF"/>
-          <w:lang w:eastAsia="en-IE"/>
-        </w:rPr>
-        <w:t>discussion</w:t>
-      </w:r>
-      <w:r>
-        <w:rPr>
-          <w:rFonts w:eastAsia="Times New Roman"/>
-          <w:color w:val="000000"/>
-          <w:szCs w:val="24"/>
-          <w:bdr w:val="none" w:sz="0" w:space="0" w:color="auto" w:frame="1"/>
-          <w:shd w:val="clear" w:color="auto" w:fill="FFFFFF"/>
-          <w:lang w:eastAsia="en-IE"/>
-        </w:rPr>
-        <w:t xml:space="preserve"> of findings will not receive full marks. To receive full marks you need to show your understanding and analysis of the dataset, through a detailed discussion for each feature. The report should be concise and complete, the goal is not to make the report long for the sake of length,  but to cover all the important aspects of the features.</w:t>
       </w:r>
     </w:p>
     <w:p>
@@ -143,9 +55,789 @@
           <w:tab w:val="left" w:pos="13740"/>
           <w:tab w:val="left" w:pos="14656"/>
         </w:tabs>
-        <w:wordWrap w:val="0"/>
         <w:spacing w:before="240" w:after="240"/>
         <w:ind w:left="-142" w:right="-46"/>
+        <w:rPr>
+          <w:rFonts w:eastAsia="Times New Roman"/>
+          <w:color w:val="000000"/>
+          <w:szCs w:val="24"/>
+          <w:bdr w:val="none" w:sz="0" w:space="0" w:color="auto" w:frame="1"/>
+          <w:shd w:val="clear" w:color="auto" w:fill="FFFFFF"/>
+          <w:lang w:eastAsia="en-IE"/>
+        </w:rPr>
+      </w:pPr>
+      <w:r>
+        <w:rPr>
+          <w:rFonts w:eastAsia="Times New Roman"/>
+          <w:color w:val="000000"/>
+          <w:szCs w:val="24"/>
+          <w:bdr w:val="none" w:sz="0" w:space="0" w:color="auto" w:frame="1"/>
+          <w:shd w:val="clear" w:color="auto" w:fill="FFFFFF"/>
+          <w:lang w:eastAsia="en-IE"/>
+        </w:rPr>
+        <w:t xml:space="preserve">This report aims to give an initial discussion of my findings of the cleaned data set. It seeks to describe the data quality issues associated with this file. </w:t>
+      </w:r>
+      <w:r>
+        <w:rPr>
+          <w:rFonts w:eastAsia="Times New Roman"/>
+          <w:color w:val="000000"/>
+          <w:szCs w:val="24"/>
+          <w:bdr w:val="none" w:sz="0" w:space="0" w:color="auto" w:frame="1"/>
+          <w:shd w:val="clear" w:color="auto" w:fill="FFFFFF"/>
+          <w:lang w:eastAsia="en-IE"/>
+        </w:rPr>
+        <w:t xml:space="preserve">My initial impression was that the data was relatively clean with good logical integrity. </w:t>
+      </w:r>
+      <w:r>
+        <w:rPr>
+          <w:rFonts w:eastAsia="Times New Roman"/>
+          <w:color w:val="000000"/>
+          <w:szCs w:val="24"/>
+          <w:bdr w:val="none" w:sz="0" w:space="0" w:color="auto" w:frame="1"/>
+          <w:shd w:val="clear" w:color="auto" w:fill="FFFFFF"/>
+          <w:lang w:eastAsia="en-IE"/>
+        </w:rPr>
+        <w:t xml:space="preserve">Several tests were ran on the data to check its logical integrity. </w:t>
+      </w:r>
+    </w:p>
+    <w:p>
+      <w:pPr>
+        <w:shd w:val="clear" w:color="auto" w:fill="FFFFFF"/>
+        <w:tabs>
+          <w:tab w:val="left" w:pos="916"/>
+          <w:tab w:val="left" w:pos="1832"/>
+          <w:tab w:val="left" w:pos="2748"/>
+          <w:tab w:val="left" w:pos="3664"/>
+          <w:tab w:val="left" w:pos="4580"/>
+          <w:tab w:val="left" w:pos="5496"/>
+          <w:tab w:val="left" w:pos="6412"/>
+          <w:tab w:val="left" w:pos="7328"/>
+          <w:tab w:val="left" w:pos="8244"/>
+          <w:tab w:val="left" w:pos="9160"/>
+          <w:tab w:val="left" w:pos="10076"/>
+          <w:tab w:val="left" w:pos="10992"/>
+          <w:tab w:val="left" w:pos="11908"/>
+          <w:tab w:val="left" w:pos="12824"/>
+          <w:tab w:val="left" w:pos="13740"/>
+          <w:tab w:val="left" w:pos="14656"/>
+        </w:tabs>
+        <w:spacing w:before="240" w:after="240"/>
+        <w:ind w:left="-142" w:right="-46"/>
+        <w:rPr>
+          <w:rFonts w:eastAsia="Times New Roman"/>
+          <w:b/>
+          <w:bCs/>
+          <w:color w:val="000000"/>
+          <w:szCs w:val="24"/>
+          <w:bdr w:val="none" w:sz="0" w:space="0" w:color="auto" w:frame="1"/>
+          <w:shd w:val="clear" w:color="auto" w:fill="FFFFFF"/>
+          <w:lang w:eastAsia="en-IE"/>
+        </w:rPr>
+      </w:pPr>
+      <w:r>
+        <w:rPr>
+          <w:rFonts w:eastAsia="Times New Roman"/>
+          <w:b/>
+          <w:bCs/>
+          <w:color w:val="000000"/>
+          <w:szCs w:val="24"/>
+          <w:bdr w:val="none" w:sz="0" w:space="0" w:color="auto" w:frame="1"/>
+          <w:shd w:val="clear" w:color="auto" w:fill="FFFFFF"/>
+          <w:lang w:eastAsia="en-IE"/>
+        </w:rPr>
+        <w:t>Types</w:t>
+      </w:r>
+      <w:r>
+        <w:rPr>
+          <w:rFonts w:eastAsia="Times New Roman"/>
+          <w:b/>
+          <w:bCs/>
+          <w:color w:val="000000"/>
+          <w:szCs w:val="24"/>
+          <w:bdr w:val="none" w:sz="0" w:space="0" w:color="auto" w:frame="1"/>
+          <w:shd w:val="clear" w:color="auto" w:fill="FFFFFF"/>
+          <w:lang w:eastAsia="en-IE"/>
+        </w:rPr>
+        <w:t xml:space="preserve"> </w:t>
+      </w:r>
+    </w:p>
+    <w:p>
+      <w:pPr>
+        <w:shd w:val="clear" w:color="auto" w:fill="FFFFFF"/>
+        <w:tabs>
+          <w:tab w:val="left" w:pos="916"/>
+          <w:tab w:val="left" w:pos="1832"/>
+          <w:tab w:val="left" w:pos="2748"/>
+          <w:tab w:val="left" w:pos="3664"/>
+          <w:tab w:val="left" w:pos="4580"/>
+          <w:tab w:val="left" w:pos="5496"/>
+          <w:tab w:val="left" w:pos="6412"/>
+          <w:tab w:val="left" w:pos="7328"/>
+          <w:tab w:val="left" w:pos="8244"/>
+          <w:tab w:val="left" w:pos="9160"/>
+          <w:tab w:val="left" w:pos="10076"/>
+          <w:tab w:val="left" w:pos="10992"/>
+          <w:tab w:val="left" w:pos="11908"/>
+          <w:tab w:val="left" w:pos="12824"/>
+          <w:tab w:val="left" w:pos="13740"/>
+          <w:tab w:val="left" w:pos="14656"/>
+        </w:tabs>
+        <w:spacing w:before="240" w:after="240"/>
+        <w:ind w:left="-142" w:right="-46"/>
+        <w:rPr>
+          <w:rFonts w:eastAsia="Times New Roman"/>
+          <w:color w:val="000000"/>
+          <w:szCs w:val="24"/>
+          <w:bdr w:val="none" w:sz="0" w:space="0" w:color="auto" w:frame="1"/>
+          <w:shd w:val="clear" w:color="auto" w:fill="FFFFFF"/>
+          <w:lang w:eastAsia="en-IE"/>
+        </w:rPr>
+      </w:pPr>
+      <w:r>
+        <w:rPr>
+          <w:rFonts w:eastAsia="Times New Roman"/>
+          <w:color w:val="000000"/>
+          <w:szCs w:val="24"/>
+          <w:bdr w:val="none" w:sz="0" w:space="0" w:color="auto" w:frame="1"/>
+          <w:shd w:val="clear" w:color="auto" w:fill="FFFFFF"/>
+          <w:lang w:eastAsia="en-IE"/>
+        </w:rPr>
+        <w:t>‘Date of Sale’ was converted to datetime64. ‘Postal Code’, ‘County’, ‘Not Full Market Price’, ‘Vat Exclusive’, ‘Description of property’, and ‘Property Size Description’ w</w:t>
+      </w:r>
+      <w:r>
+        <w:rPr>
+          <w:rFonts w:eastAsia="Times New Roman"/>
+          <w:color w:val="000000"/>
+          <w:szCs w:val="24"/>
+          <w:bdr w:val="none" w:sz="0" w:space="0" w:color="auto" w:frame="1"/>
+          <w:shd w:val="clear" w:color="auto" w:fill="FFFFFF"/>
+          <w:lang w:eastAsia="en-IE"/>
+        </w:rPr>
+        <w:t>ere</w:t>
+      </w:r>
+      <w:r>
+        <w:rPr>
+          <w:rFonts w:eastAsia="Times New Roman"/>
+          <w:color w:val="000000"/>
+          <w:szCs w:val="24"/>
+          <w:bdr w:val="none" w:sz="0" w:space="0" w:color="auto" w:frame="1"/>
+          <w:shd w:val="clear" w:color="auto" w:fill="FFFFFF"/>
+          <w:lang w:eastAsia="en-IE"/>
+        </w:rPr>
+        <w:t xml:space="preserve"> converted to category as </w:t>
+      </w:r>
+      <w:r>
+        <w:rPr>
+          <w:rFonts w:eastAsia="Times New Roman"/>
+          <w:color w:val="000000"/>
+          <w:szCs w:val="24"/>
+          <w:bdr w:val="none" w:sz="0" w:space="0" w:color="auto" w:frame="1"/>
+          <w:shd w:val="clear" w:color="auto" w:fill="FFFFFF"/>
+          <w:lang w:eastAsia="en-IE"/>
+        </w:rPr>
+        <w:t xml:space="preserve">they all have a number of fixed possible values. </w:t>
+      </w:r>
+    </w:p>
+    <w:p>
+      <w:pPr>
+        <w:shd w:val="clear" w:color="auto" w:fill="FFFFFF"/>
+        <w:tabs>
+          <w:tab w:val="left" w:pos="916"/>
+          <w:tab w:val="left" w:pos="1832"/>
+          <w:tab w:val="left" w:pos="2748"/>
+          <w:tab w:val="left" w:pos="3664"/>
+          <w:tab w:val="left" w:pos="4580"/>
+          <w:tab w:val="left" w:pos="5496"/>
+          <w:tab w:val="left" w:pos="6412"/>
+          <w:tab w:val="left" w:pos="7328"/>
+          <w:tab w:val="left" w:pos="8244"/>
+          <w:tab w:val="left" w:pos="9160"/>
+          <w:tab w:val="left" w:pos="10076"/>
+          <w:tab w:val="left" w:pos="10992"/>
+          <w:tab w:val="left" w:pos="11908"/>
+          <w:tab w:val="left" w:pos="12824"/>
+          <w:tab w:val="left" w:pos="13740"/>
+          <w:tab w:val="left" w:pos="14656"/>
+        </w:tabs>
+        <w:spacing w:before="240" w:after="240"/>
+        <w:ind w:left="-142" w:right="-46"/>
+        <w:rPr>
+          <w:rFonts w:eastAsia="Times New Roman"/>
+          <w:b/>
+          <w:bCs/>
+          <w:color w:val="000000"/>
+          <w:szCs w:val="24"/>
+          <w:bdr w:val="none" w:sz="0" w:space="0" w:color="auto" w:frame="1"/>
+          <w:shd w:val="clear" w:color="auto" w:fill="FFFFFF"/>
+          <w:lang w:eastAsia="en-IE"/>
+        </w:rPr>
+      </w:pPr>
+      <w:r>
+        <w:rPr>
+          <w:rFonts w:eastAsia="Times New Roman"/>
+          <w:b/>
+          <w:bCs/>
+          <w:color w:val="000000"/>
+          <w:szCs w:val="24"/>
+          <w:bdr w:val="none" w:sz="0" w:space="0" w:color="auto" w:frame="1"/>
+          <w:shd w:val="clear" w:color="auto" w:fill="FFFFFF"/>
+          <w:lang w:eastAsia="en-IE"/>
+        </w:rPr>
+        <w:t>Null Values</w:t>
+      </w:r>
+    </w:p>
+    <w:p>
+      <w:pPr>
+        <w:shd w:val="clear" w:color="auto" w:fill="FFFFFF"/>
+        <w:tabs>
+          <w:tab w:val="left" w:pos="916"/>
+          <w:tab w:val="left" w:pos="1832"/>
+          <w:tab w:val="left" w:pos="2748"/>
+          <w:tab w:val="left" w:pos="3664"/>
+          <w:tab w:val="left" w:pos="4580"/>
+          <w:tab w:val="left" w:pos="5496"/>
+          <w:tab w:val="left" w:pos="6412"/>
+          <w:tab w:val="left" w:pos="7328"/>
+          <w:tab w:val="left" w:pos="8244"/>
+          <w:tab w:val="left" w:pos="9160"/>
+          <w:tab w:val="left" w:pos="10076"/>
+          <w:tab w:val="left" w:pos="10992"/>
+          <w:tab w:val="left" w:pos="11908"/>
+          <w:tab w:val="left" w:pos="12824"/>
+          <w:tab w:val="left" w:pos="13740"/>
+          <w:tab w:val="left" w:pos="14656"/>
+        </w:tabs>
+        <w:spacing w:before="240" w:after="240"/>
+        <w:ind w:left="-142" w:right="-46"/>
+        <w:rPr>
+          <w:rFonts w:eastAsia="Times New Roman"/>
+          <w:color w:val="000000"/>
+          <w:szCs w:val="24"/>
+          <w:bdr w:val="none" w:sz="0" w:space="0" w:color="auto" w:frame="1"/>
+          <w:shd w:val="clear" w:color="auto" w:fill="FFFFFF"/>
+          <w:lang w:eastAsia="en-IE"/>
+        </w:rPr>
+      </w:pPr>
+      <w:r>
+        <w:rPr>
+          <w:rFonts w:eastAsia="Times New Roman"/>
+          <w:color w:val="000000"/>
+          <w:szCs w:val="24"/>
+          <w:bdr w:val="none" w:sz="0" w:space="0" w:color="auto" w:frame="1"/>
+          <w:shd w:val="clear" w:color="auto" w:fill="FFFFFF"/>
+          <w:lang w:eastAsia="en-IE"/>
+        </w:rPr>
+        <w:t>‘</w:t>
+      </w:r>
+      <w:r>
+        <w:rPr>
+          <w:rFonts w:eastAsia="Times New Roman"/>
+          <w:color w:val="000000"/>
+          <w:szCs w:val="24"/>
+          <w:bdr w:val="none" w:sz="0" w:space="0" w:color="auto" w:frame="1"/>
+          <w:shd w:val="clear" w:color="auto" w:fill="FFFFFF"/>
+          <w:lang w:eastAsia="en-IE"/>
+        </w:rPr>
+        <w:t>Property size description</w:t>
+      </w:r>
+      <w:r>
+        <w:rPr>
+          <w:rFonts w:eastAsia="Times New Roman"/>
+          <w:color w:val="000000"/>
+          <w:szCs w:val="24"/>
+          <w:bdr w:val="none" w:sz="0" w:space="0" w:color="auto" w:frame="1"/>
+          <w:shd w:val="clear" w:color="auto" w:fill="FFFFFF"/>
+          <w:lang w:eastAsia="en-IE"/>
+        </w:rPr>
+        <w:t>’</w:t>
+      </w:r>
+      <w:r>
+        <w:rPr>
+          <w:rFonts w:eastAsia="Times New Roman"/>
+          <w:color w:val="000000"/>
+          <w:szCs w:val="24"/>
+          <w:bdr w:val="none" w:sz="0" w:space="0" w:color="auto" w:frame="1"/>
+          <w:shd w:val="clear" w:color="auto" w:fill="FFFFFF"/>
+          <w:lang w:eastAsia="en-IE"/>
+        </w:rPr>
+        <w:t xml:space="preserve"> was dropped as it had over 89% missing values and provided relatively vague information. </w:t>
+      </w:r>
+      <w:r>
+        <w:rPr>
+          <w:rFonts w:eastAsia="Times New Roman"/>
+          <w:color w:val="000000"/>
+          <w:szCs w:val="24"/>
+          <w:bdr w:val="none" w:sz="0" w:space="0" w:color="auto" w:frame="1"/>
+          <w:shd w:val="clear" w:color="auto" w:fill="FFFFFF"/>
+          <w:lang w:eastAsia="en-IE"/>
+        </w:rPr>
+        <w:t>Currently, postal codes remain in the data set even though they are only relevant to Dublin and only 58% percent have been included. However, Dublin represents over 30% of the data and this information could provide insight into more detailed statistical insight later.</w:t>
+      </w:r>
+    </w:p>
+    <w:p>
+      <w:pPr>
+        <w:shd w:val="clear" w:color="auto" w:fill="FFFFFF"/>
+        <w:tabs>
+          <w:tab w:val="left" w:pos="916"/>
+          <w:tab w:val="left" w:pos="1832"/>
+          <w:tab w:val="left" w:pos="2748"/>
+          <w:tab w:val="left" w:pos="3664"/>
+          <w:tab w:val="left" w:pos="4580"/>
+          <w:tab w:val="left" w:pos="5496"/>
+          <w:tab w:val="left" w:pos="6412"/>
+          <w:tab w:val="left" w:pos="7328"/>
+          <w:tab w:val="left" w:pos="8244"/>
+          <w:tab w:val="left" w:pos="9160"/>
+          <w:tab w:val="left" w:pos="10076"/>
+          <w:tab w:val="left" w:pos="10992"/>
+          <w:tab w:val="left" w:pos="11908"/>
+          <w:tab w:val="left" w:pos="12824"/>
+          <w:tab w:val="left" w:pos="13740"/>
+          <w:tab w:val="left" w:pos="14656"/>
+        </w:tabs>
+        <w:spacing w:before="240" w:after="240"/>
+        <w:ind w:left="-142" w:right="-46"/>
+        <w:rPr>
+          <w:rFonts w:eastAsia="Times New Roman"/>
+          <w:color w:val="000000"/>
+          <w:szCs w:val="24"/>
+          <w:bdr w:val="none" w:sz="0" w:space="0" w:color="auto" w:frame="1"/>
+          <w:shd w:val="clear" w:color="auto" w:fill="FFFFFF"/>
+          <w:lang w:eastAsia="en-IE"/>
+        </w:rPr>
+      </w:pPr>
+      <w:r>
+        <w:rPr>
+          <w:rFonts w:eastAsia="Times New Roman"/>
+          <w:color w:val="000000"/>
+          <w:szCs w:val="24"/>
+          <w:bdr w:val="none" w:sz="0" w:space="0" w:color="auto" w:frame="1"/>
+          <w:shd w:val="clear" w:color="auto" w:fill="FFFFFF"/>
+          <w:lang w:eastAsia="en-IE"/>
+        </w:rPr>
+        <w:t xml:space="preserve">‘Description of Property’ showed 3 unique values. </w:t>
+      </w:r>
+      <w:r>
+        <w:rPr>
+          <w:rFonts w:eastAsia="Times New Roman"/>
+          <w:color w:val="000000"/>
+          <w:szCs w:val="24"/>
+          <w:bdr w:val="none" w:sz="0" w:space="0" w:color="auto" w:frame="1"/>
+          <w:shd w:val="clear" w:color="auto" w:fill="FFFFFF"/>
+          <w:lang w:eastAsia="en-IE"/>
+        </w:rPr>
+        <w:t>‘</w:t>
+      </w:r>
+      <w:r>
+        <w:rPr>
+          <w:rFonts w:eastAsia="Times New Roman"/>
+          <w:color w:val="000000"/>
+          <w:szCs w:val="24"/>
+          <w:bdr w:val="none" w:sz="0" w:space="0" w:color="auto" w:frame="1"/>
+          <w:shd w:val="clear" w:color="auto" w:fill="FFFFFF"/>
+          <w:lang w:eastAsia="en-IE"/>
+        </w:rPr>
+        <w:t>Second-Hand Dwelling ho</w:t>
+      </w:r>
+      <w:r>
+        <w:rPr>
+          <w:rFonts w:eastAsia="Times New Roman"/>
+          <w:color w:val="000000"/>
+          <w:szCs w:val="24"/>
+          <w:bdr w:val="none" w:sz="0" w:space="0" w:color="auto" w:frame="1"/>
+          <w:shd w:val="clear" w:color="auto" w:fill="FFFFFF"/>
+          <w:lang w:eastAsia="en-IE"/>
+        </w:rPr>
+        <w:t>u</w:t>
+      </w:r>
+      <w:r>
+        <w:rPr>
+          <w:rFonts w:eastAsia="Times New Roman"/>
+          <w:color w:val="000000"/>
+          <w:szCs w:val="24"/>
+          <w:bdr w:val="none" w:sz="0" w:space="0" w:color="auto" w:frame="1"/>
+          <w:shd w:val="clear" w:color="auto" w:fill="FFFFFF"/>
+          <w:lang w:eastAsia="en-IE"/>
+        </w:rPr>
+        <w:t>se /Apartment</w:t>
+      </w:r>
+      <w:r>
+        <w:rPr>
+          <w:rFonts w:eastAsia="Times New Roman"/>
+          <w:color w:val="000000"/>
+          <w:szCs w:val="24"/>
+          <w:bdr w:val="none" w:sz="0" w:space="0" w:color="auto" w:frame="1"/>
+          <w:shd w:val="clear" w:color="auto" w:fill="FFFFFF"/>
+          <w:lang w:eastAsia="en-IE"/>
+        </w:rPr>
+        <w:t>’</w:t>
+      </w:r>
+      <w:r>
+        <w:rPr>
+          <w:rFonts w:eastAsia="Times New Roman"/>
+          <w:color w:val="000000"/>
+          <w:szCs w:val="24"/>
+          <w:bdr w:val="none" w:sz="0" w:space="0" w:color="auto" w:frame="1"/>
+          <w:shd w:val="clear" w:color="auto" w:fill="FFFFFF"/>
+          <w:lang w:eastAsia="en-IE"/>
+        </w:rPr>
+        <w:t xml:space="preserve">, </w:t>
+      </w:r>
+      <w:r>
+        <w:rPr>
+          <w:rFonts w:eastAsia="Times New Roman"/>
+          <w:color w:val="000000"/>
+          <w:szCs w:val="24"/>
+          <w:bdr w:val="none" w:sz="0" w:space="0" w:color="auto" w:frame="1"/>
+          <w:shd w:val="clear" w:color="auto" w:fill="FFFFFF"/>
+          <w:lang w:eastAsia="en-IE"/>
+        </w:rPr>
+        <w:t>‘</w:t>
+      </w:r>
+      <w:r>
+        <w:rPr>
+          <w:rFonts w:eastAsia="Times New Roman"/>
+          <w:color w:val="000000"/>
+          <w:szCs w:val="24"/>
+          <w:bdr w:val="none" w:sz="0" w:space="0" w:color="auto" w:frame="1"/>
+          <w:shd w:val="clear" w:color="auto" w:fill="FFFFFF"/>
+          <w:lang w:eastAsia="en-IE"/>
+        </w:rPr>
+        <w:t>Second-Hand Dwelling house /Apartment</w:t>
+      </w:r>
+      <w:r>
+        <w:rPr>
+          <w:rFonts w:eastAsia="Times New Roman"/>
+          <w:color w:val="000000"/>
+          <w:szCs w:val="24"/>
+          <w:bdr w:val="none" w:sz="0" w:space="0" w:color="auto" w:frame="1"/>
+          <w:shd w:val="clear" w:color="auto" w:fill="FFFFFF"/>
+          <w:lang w:eastAsia="en-IE"/>
+        </w:rPr>
+        <w:t>’ and ‘</w:t>
+      </w:r>
+      <w:r>
+        <w:rPr>
+          <w:rFonts w:eastAsia="Times New Roman"/>
+          <w:color w:val="000000"/>
+          <w:szCs w:val="24"/>
+          <w:bdr w:val="none" w:sz="0" w:space="0" w:color="auto" w:frame="1"/>
+          <w:shd w:val="clear" w:color="auto" w:fill="FFFFFF"/>
+          <w:lang w:eastAsia="en-IE"/>
+        </w:rPr>
+        <w:t>Teach/Árasán Cónaithe Atháimhe</w:t>
+      </w:r>
+      <w:r>
+        <w:rPr>
+          <w:rFonts w:eastAsia="Times New Roman"/>
+          <w:color w:val="000000"/>
+          <w:szCs w:val="24"/>
+          <w:bdr w:val="none" w:sz="0" w:space="0" w:color="auto" w:frame="1"/>
+          <w:shd w:val="clear" w:color="auto" w:fill="FFFFFF"/>
+          <w:lang w:eastAsia="en-IE"/>
+        </w:rPr>
+        <w:t xml:space="preserve">’ which is simply the Irish translation for second-hand dwelling house/apartment. While Irish people have the right to use their official language for the purpose of data analysis I have absorbed this value into its English translation leaving only two unique values for this feature. </w:t>
+      </w:r>
+    </w:p>
+    <w:p>
+      <w:pPr>
+        <w:shd w:val="clear" w:color="auto" w:fill="FFFFFF"/>
+        <w:tabs>
+          <w:tab w:val="left" w:pos="916"/>
+          <w:tab w:val="left" w:pos="1832"/>
+          <w:tab w:val="left" w:pos="2748"/>
+          <w:tab w:val="left" w:pos="3664"/>
+          <w:tab w:val="left" w:pos="4580"/>
+          <w:tab w:val="left" w:pos="5496"/>
+          <w:tab w:val="left" w:pos="6412"/>
+          <w:tab w:val="left" w:pos="7328"/>
+          <w:tab w:val="left" w:pos="8244"/>
+          <w:tab w:val="left" w:pos="9160"/>
+          <w:tab w:val="left" w:pos="10076"/>
+          <w:tab w:val="left" w:pos="10992"/>
+          <w:tab w:val="left" w:pos="11908"/>
+          <w:tab w:val="left" w:pos="12824"/>
+          <w:tab w:val="left" w:pos="13740"/>
+          <w:tab w:val="left" w:pos="14656"/>
+        </w:tabs>
+        <w:spacing w:before="240" w:after="240"/>
+        <w:ind w:left="-142" w:right="-46"/>
+        <w:rPr>
+          <w:rFonts w:eastAsia="Times New Roman"/>
+          <w:color w:val="000000"/>
+          <w:szCs w:val="24"/>
+          <w:bdr w:val="none" w:sz="0" w:space="0" w:color="auto" w:frame="1"/>
+          <w:shd w:val="clear" w:color="auto" w:fill="FFFFFF"/>
+          <w:lang w:eastAsia="en-IE"/>
+        </w:rPr>
+      </w:pPr>
+      <w:r>
+        <w:rPr>
+          <w:rFonts w:eastAsia="Times New Roman"/>
+          <w:color w:val="000000"/>
+          <w:szCs w:val="24"/>
+          <w:bdr w:val="none" w:sz="0" w:space="0" w:color="auto" w:frame="1"/>
+          <w:shd w:val="clear" w:color="auto" w:fill="FFFFFF"/>
+          <w:lang w:eastAsia="en-IE"/>
+        </w:rPr>
+        <w:t xml:space="preserve">As mentioned </w:t>
+      </w:r>
+      <w:r>
+        <w:rPr>
+          <w:rFonts w:eastAsia="Times New Roman"/>
+          <w:color w:val="000000"/>
+          <w:szCs w:val="24"/>
+          <w:bdr w:val="none" w:sz="0" w:space="0" w:color="auto" w:frame="1"/>
+          <w:shd w:val="clear" w:color="auto" w:fill="FFFFFF"/>
+          <w:lang w:eastAsia="en-IE"/>
+        </w:rPr>
+        <w:t>t</w:t>
+      </w:r>
+      <w:r>
+        <w:rPr>
+          <w:rFonts w:eastAsia="Times New Roman"/>
+          <w:color w:val="000000"/>
+          <w:szCs w:val="24"/>
+          <w:bdr w:val="none" w:sz="0" w:space="0" w:color="auto" w:frame="1"/>
+          <w:shd w:val="clear" w:color="auto" w:fill="FFFFFF"/>
+          <w:lang w:eastAsia="en-IE"/>
+        </w:rPr>
+        <w:t>he ‘Date of Sale’</w:t>
+      </w:r>
+      <w:r>
+        <w:rPr>
+          <w:rFonts w:eastAsia="Times New Roman"/>
+          <w:color w:val="000000"/>
+          <w:szCs w:val="24"/>
+          <w:bdr w:val="none" w:sz="0" w:space="0" w:color="auto" w:frame="1"/>
+          <w:shd w:val="clear" w:color="auto" w:fill="FFFFFF"/>
+          <w:lang w:eastAsia="en-IE"/>
+        </w:rPr>
+        <w:t xml:space="preserve"> showed no missing data. </w:t>
+      </w:r>
+      <w:r>
+        <w:rPr>
+          <w:rFonts w:eastAsia="Times New Roman"/>
+          <w:color w:val="000000"/>
+          <w:szCs w:val="24"/>
+          <w:bdr w:val="none" w:sz="0" w:space="0" w:color="auto" w:frame="1"/>
+          <w:shd w:val="clear" w:color="auto" w:fill="FFFFFF"/>
+          <w:lang w:eastAsia="en-IE"/>
+        </w:rPr>
+        <w:t xml:space="preserve">There was a list of descriptive statistics on this data also, such as frequency, mean, max and min. This data will be later used to see trends when compared to the price. Monthly and yearly trends of price data should be able to be explored. From look at the histogram you can see that the data is slightly left skewed. </w:t>
+      </w:r>
+      <w:r>
+        <w:rPr>
+          <w:rFonts w:eastAsia="Times New Roman"/>
+          <w:color w:val="000000"/>
+          <w:szCs w:val="24"/>
+          <w:bdr w:val="none" w:sz="0" w:space="0" w:color="auto" w:frame="1"/>
+          <w:shd w:val="clear" w:color="auto" w:fill="FFFFFF"/>
+          <w:lang w:eastAsia="en-IE"/>
+        </w:rPr>
+        <w:t xml:space="preserve">With the bulk of the data between 2018 and 2020. </w:t>
+      </w:r>
+    </w:p>
+    <w:p>
+      <w:pPr>
+        <w:shd w:val="clear" w:color="auto" w:fill="FFFFFF"/>
+        <w:tabs>
+          <w:tab w:val="left" w:pos="916"/>
+          <w:tab w:val="left" w:pos="1832"/>
+          <w:tab w:val="left" w:pos="2748"/>
+          <w:tab w:val="left" w:pos="3664"/>
+          <w:tab w:val="left" w:pos="4580"/>
+          <w:tab w:val="left" w:pos="5496"/>
+          <w:tab w:val="left" w:pos="6412"/>
+          <w:tab w:val="left" w:pos="7328"/>
+          <w:tab w:val="left" w:pos="8244"/>
+          <w:tab w:val="left" w:pos="9072"/>
+          <w:tab w:val="left" w:pos="10076"/>
+          <w:tab w:val="left" w:pos="10992"/>
+          <w:tab w:val="left" w:pos="11908"/>
+          <w:tab w:val="left" w:pos="12824"/>
+          <w:tab w:val="left" w:pos="13740"/>
+          <w:tab w:val="left" w:pos="14656"/>
+        </w:tabs>
+        <w:spacing w:before="240" w:after="240"/>
+        <w:ind w:left="-142" w:right="-46"/>
+        <w:rPr>
+          <w:rFonts w:eastAsia="Times New Roman"/>
+          <w:color w:val="000000"/>
+          <w:szCs w:val="24"/>
+          <w:bdr w:val="none" w:sz="0" w:space="0" w:color="auto" w:frame="1"/>
+          <w:shd w:val="clear" w:color="auto" w:fill="FFFFFF"/>
+          <w:lang w:eastAsia="en-IE"/>
+        </w:rPr>
+      </w:pPr>
+      <w:r>
+        <w:rPr>
+          <w:rFonts w:eastAsia="Times New Roman"/>
+          <w:color w:val="000000"/>
+          <w:szCs w:val="24"/>
+          <w:bdr w:val="none" w:sz="0" w:space="0" w:color="auto" w:frame="1"/>
+          <w:shd w:val="clear" w:color="auto" w:fill="FFFFFF"/>
+          <w:lang w:eastAsia="en-IE"/>
+        </w:rPr>
+        <w:t xml:space="preserve">From looking at the </w:t>
+      </w:r>
+      <w:r>
+        <w:rPr>
+          <w:rFonts w:eastAsia="Times New Roman"/>
+          <w:color w:val="000000"/>
+          <w:szCs w:val="24"/>
+          <w:bdr w:val="none" w:sz="0" w:space="0" w:color="auto" w:frame="1"/>
+          <w:shd w:val="clear" w:color="auto" w:fill="FFFFFF"/>
+          <w:lang w:eastAsia="en-IE"/>
+        </w:rPr>
+        <w:t>‘</w:t>
+      </w:r>
+      <w:r>
+        <w:rPr>
+          <w:rFonts w:eastAsia="Times New Roman"/>
+          <w:color w:val="000000"/>
+          <w:szCs w:val="24"/>
+          <w:bdr w:val="none" w:sz="0" w:space="0" w:color="auto" w:frame="1"/>
+          <w:shd w:val="clear" w:color="auto" w:fill="FFFFFF"/>
+          <w:lang w:eastAsia="en-IE"/>
+        </w:rPr>
+        <w:t>Price</w:t>
+      </w:r>
+      <w:r>
+        <w:rPr>
+          <w:rFonts w:eastAsia="Times New Roman"/>
+          <w:color w:val="000000"/>
+          <w:szCs w:val="24"/>
+          <w:bdr w:val="none" w:sz="0" w:space="0" w:color="auto" w:frame="1"/>
+          <w:shd w:val="clear" w:color="auto" w:fill="FFFFFF"/>
+          <w:lang w:eastAsia="en-IE"/>
+        </w:rPr>
+        <w:t>’</w:t>
+      </w:r>
+      <w:r>
+        <w:rPr>
+          <w:rFonts w:eastAsia="Times New Roman"/>
+          <w:color w:val="000000"/>
+          <w:szCs w:val="24"/>
+          <w:bdr w:val="none" w:sz="0" w:space="0" w:color="auto" w:frame="1"/>
+          <w:shd w:val="clear" w:color="auto" w:fill="FFFFFF"/>
+          <w:lang w:eastAsia="en-IE"/>
+        </w:rPr>
+        <w:t xml:space="preserve"> column, </w:t>
+      </w:r>
+      <w:r>
+        <w:rPr>
+          <w:rFonts w:eastAsia="Times New Roman"/>
+          <w:color w:val="000000"/>
+          <w:szCs w:val="24"/>
+          <w:bdr w:val="none" w:sz="0" w:space="0" w:color="auto" w:frame="1"/>
+          <w:shd w:val="clear" w:color="auto" w:fill="FFFFFF"/>
+          <w:lang w:eastAsia="en-IE"/>
+        </w:rPr>
+        <w:t>t</w:t>
+      </w:r>
+      <w:r>
+        <w:rPr>
+          <w:rFonts w:eastAsia="Times New Roman"/>
+          <w:color w:val="000000"/>
+          <w:szCs w:val="24"/>
+          <w:bdr w:val="none" w:sz="0" w:space="0" w:color="auto" w:frame="1"/>
+          <w:shd w:val="clear" w:color="auto" w:fill="FFFFFF"/>
+          <w:lang w:eastAsia="en-IE"/>
+        </w:rPr>
+        <w:t>his was the only numeric data in the csv</w:t>
+      </w:r>
+      <w:r>
+        <w:rPr>
+          <w:rFonts w:eastAsia="Times New Roman"/>
+          <w:color w:val="000000"/>
+          <w:szCs w:val="24"/>
+          <w:bdr w:val="none" w:sz="0" w:space="0" w:color="auto" w:frame="1"/>
+          <w:shd w:val="clear" w:color="auto" w:fill="FFFFFF"/>
+          <w:lang w:eastAsia="en-IE"/>
+        </w:rPr>
+        <w:t>. T</w:t>
+      </w:r>
+      <w:r>
+        <w:rPr>
+          <w:rFonts w:eastAsia="Times New Roman"/>
+          <w:color w:val="000000"/>
+          <w:szCs w:val="24"/>
+          <w:bdr w:val="none" w:sz="0" w:space="0" w:color="auto" w:frame="1"/>
+          <w:shd w:val="clear" w:color="auto" w:fill="FFFFFF"/>
+          <w:lang w:eastAsia="en-IE"/>
+        </w:rPr>
+        <w:t>here is a large range of data with a large standard deviation.</w:t>
+      </w:r>
+      <w:r>
+        <w:rPr>
+          <w:rFonts w:eastAsia="Times New Roman"/>
+          <w:color w:val="000000"/>
+          <w:szCs w:val="24"/>
+          <w:bdr w:val="none" w:sz="0" w:space="0" w:color="auto" w:frame="1"/>
+          <w:shd w:val="clear" w:color="auto" w:fill="FFFFFF"/>
+          <w:lang w:eastAsia="en-IE"/>
+        </w:rPr>
+        <w:t xml:space="preserve"> </w:t>
+      </w:r>
+      <w:r>
+        <w:rPr>
+          <w:rFonts w:eastAsia="Times New Roman"/>
+          <w:color w:val="000000"/>
+          <w:szCs w:val="24"/>
+          <w:bdr w:val="none" w:sz="0" w:space="0" w:color="auto" w:frame="1"/>
+          <w:shd w:val="clear" w:color="auto" w:fill="FFFFFF"/>
+          <w:lang w:eastAsia="en-IE"/>
+        </w:rPr>
+        <w:t xml:space="preserve">This is visually clear from observing the Price </w:t>
+      </w:r>
+      <w:r>
+        <w:rPr>
+          <w:rFonts w:eastAsia="Times New Roman"/>
+          <w:color w:val="000000"/>
+          <w:szCs w:val="24"/>
+          <w:bdr w:val="none" w:sz="0" w:space="0" w:color="auto" w:frame="1"/>
+          <w:shd w:val="clear" w:color="auto" w:fill="FFFFFF"/>
+          <w:lang w:eastAsia="en-IE"/>
+        </w:rPr>
+        <w:lastRenderedPageBreak/>
+        <w:t>histogram.</w:t>
+      </w:r>
+      <w:r>
+        <w:rPr>
+          <w:rFonts w:eastAsia="Times New Roman"/>
+          <w:color w:val="000000"/>
+          <w:szCs w:val="24"/>
+          <w:bdr w:val="none" w:sz="0" w:space="0" w:color="auto" w:frame="1"/>
+          <w:shd w:val="clear" w:color="auto" w:fill="FFFFFF"/>
+          <w:lang w:eastAsia="en-IE"/>
+        </w:rPr>
+        <w:t xml:space="preserve"> This will have to manipulated in order to make meaningful inferences about this column, </w:t>
+      </w:r>
+    </w:p>
+    <w:p>
+      <w:pPr>
+        <w:shd w:val="clear" w:color="auto" w:fill="FFFFFF"/>
+        <w:tabs>
+          <w:tab w:val="left" w:pos="916"/>
+          <w:tab w:val="left" w:pos="1832"/>
+          <w:tab w:val="left" w:pos="2748"/>
+          <w:tab w:val="left" w:pos="3664"/>
+          <w:tab w:val="left" w:pos="4580"/>
+          <w:tab w:val="left" w:pos="5496"/>
+          <w:tab w:val="left" w:pos="6412"/>
+          <w:tab w:val="left" w:pos="7328"/>
+          <w:tab w:val="left" w:pos="8244"/>
+          <w:tab w:val="left" w:pos="9160"/>
+          <w:tab w:val="left" w:pos="10076"/>
+          <w:tab w:val="left" w:pos="10992"/>
+          <w:tab w:val="left" w:pos="11908"/>
+          <w:tab w:val="left" w:pos="12824"/>
+          <w:tab w:val="left" w:pos="13740"/>
+          <w:tab w:val="left" w:pos="14656"/>
+        </w:tabs>
+        <w:spacing w:before="240" w:after="240"/>
+        <w:ind w:right="-46"/>
         <w:rPr>
           <w:rFonts w:eastAsia="Times New Roman"/>
           <w:color w:val="000000"/>
@@ -177,7 +869,6 @@
           <w:tab w:val="left" w:pos="13740"/>
           <w:tab w:val="left" w:pos="14656"/>
         </w:tabs>
-        <w:wordWrap w:val="0"/>
         <w:spacing w:before="240" w:after="240"/>
         <w:ind w:left="-142" w:right="-46"/>
         <w:rPr>
@@ -198,18 +889,7 @@
           <w:shd w:val="clear" w:color="auto" w:fill="FFFFFF"/>
           <w:lang w:eastAsia="en-IE"/>
         </w:rPr>
-        <w:t xml:space="preserve">This report aims to give an initial discussion of my findings of the cleaned data set. It seeks to describe the data quality issues associated with this file. </w:t>
-      </w:r>
-      <w:r>
-        <w:rPr>
-          <w:rFonts w:eastAsia="Times New Roman"/>
-          <w:color w:val="000000"/>
-          <w:szCs w:val="24"/>
-          <w:bdr w:val="none" w:sz="0" w:space="0" w:color="auto" w:frame="1"/>
-          <w:shd w:val="clear" w:color="auto" w:fill="FFFFFF"/>
-          <w:lang w:eastAsia="en-IE"/>
-        </w:rPr>
-        <w:t xml:space="preserve">There were very few missing values. </w:t>
+        <w:t>Table of descriptive statistics for all the continuous features:</w:t>
       </w:r>
     </w:p>
     <w:p>
@@ -233,9 +913,8 @@
           <w:tab w:val="left" w:pos="13740"/>
           <w:tab w:val="left" w:pos="14656"/>
         </w:tabs>
-        <w:wordWrap w:val="0"/>
         <w:spacing w:before="240" w:after="240"/>
-        <w:ind w:left="-142" w:right="-46"/>
+        <w:ind w:right="-46"/>
         <w:rPr>
           <w:rFonts w:eastAsia="Times New Roman"/>
           <w:color w:val="000000"/>
@@ -245,117 +924,6 @@
           <w:lang w:eastAsia="en-IE"/>
         </w:rPr>
       </w:pPr>
-      <w:r>
-        <w:rPr>
-          <w:rFonts w:eastAsia="Times New Roman"/>
-          <w:color w:val="000000"/>
-          <w:szCs w:val="24"/>
-          <w:bdr w:val="none" w:sz="0" w:space="0" w:color="auto" w:frame="1"/>
-          <w:shd w:val="clear" w:color="auto" w:fill="FFFFFF"/>
-          <w:lang w:eastAsia="en-IE"/>
-        </w:rPr>
-        <w:t xml:space="preserve">Property size description was dropped as it had over 89% missing values and provided relatively vague information. </w:t>
-      </w:r>
-    </w:p>
-    <w:p>
-      <w:pPr>
-        <w:shd w:val="clear" w:color="auto" w:fill="FFFFFF"/>
-        <w:tabs>
-          <w:tab w:val="left" w:pos="916"/>
-          <w:tab w:val="left" w:pos="1832"/>
-          <w:tab w:val="left" w:pos="2748"/>
-          <w:tab w:val="left" w:pos="3664"/>
-          <w:tab w:val="left" w:pos="4580"/>
-          <w:tab w:val="left" w:pos="5496"/>
-          <w:tab w:val="left" w:pos="6412"/>
-          <w:tab w:val="left" w:pos="7328"/>
-          <w:tab w:val="left" w:pos="8244"/>
-          <w:tab w:val="left" w:pos="9160"/>
-          <w:tab w:val="left" w:pos="10076"/>
-          <w:tab w:val="left" w:pos="10992"/>
-          <w:tab w:val="left" w:pos="11908"/>
-          <w:tab w:val="left" w:pos="12824"/>
-          <w:tab w:val="left" w:pos="13740"/>
-          <w:tab w:val="left" w:pos="14656"/>
-        </w:tabs>
-        <w:wordWrap w:val="0"/>
-        <w:spacing w:before="240" w:after="240"/>
-        <w:ind w:left="-142" w:right="-46"/>
-        <w:rPr>
-          <w:rFonts w:eastAsia="Times New Roman"/>
-          <w:color w:val="000000"/>
-          <w:szCs w:val="24"/>
-          <w:bdr w:val="none" w:sz="0" w:space="0" w:color="auto" w:frame="1"/>
-          <w:shd w:val="clear" w:color="auto" w:fill="FFFFFF"/>
-          <w:lang w:eastAsia="en-IE"/>
-        </w:rPr>
-      </w:pPr>
-      <w:r>
-        <w:rPr>
-          <w:rFonts w:eastAsia="Times New Roman"/>
-          <w:color w:val="000000"/>
-          <w:szCs w:val="24"/>
-          <w:bdr w:val="none" w:sz="0" w:space="0" w:color="auto" w:frame="1"/>
-          <w:shd w:val="clear" w:color="auto" w:fill="FFFFFF"/>
-          <w:lang w:eastAsia="en-IE"/>
-        </w:rPr>
-        <w:t>My initial impression</w:t>
-      </w:r>
-      <w:r>
-        <w:rPr>
-          <w:rFonts w:eastAsia="Times New Roman"/>
-          <w:color w:val="000000"/>
-          <w:szCs w:val="24"/>
-          <w:bdr w:val="none" w:sz="0" w:space="0" w:color="auto" w:frame="1"/>
-          <w:shd w:val="clear" w:color="auto" w:fill="FFFFFF"/>
-          <w:lang w:eastAsia="en-IE"/>
-        </w:rPr>
-        <w:t xml:space="preserve"> was that the data </w:t>
-      </w:r>
-      <w:r>
-        <w:rPr>
-          <w:rFonts w:eastAsia="Times New Roman"/>
-          <w:color w:val="000000"/>
-          <w:szCs w:val="24"/>
-          <w:bdr w:val="none" w:sz="0" w:space="0" w:color="auto" w:frame="1"/>
-          <w:shd w:val="clear" w:color="auto" w:fill="FFFFFF"/>
-          <w:lang w:eastAsia="en-IE"/>
-        </w:rPr>
-        <w:t>was</w:t>
-      </w:r>
-      <w:r>
-        <w:rPr>
-          <w:rFonts w:eastAsia="Times New Roman"/>
-          <w:color w:val="000000"/>
-          <w:szCs w:val="24"/>
-          <w:bdr w:val="none" w:sz="0" w:space="0" w:color="auto" w:frame="1"/>
-          <w:shd w:val="clear" w:color="auto" w:fill="FFFFFF"/>
-          <w:lang w:eastAsia="en-IE"/>
-        </w:rPr>
-        <w:t xml:space="preserve"> relatively clean</w:t>
-      </w:r>
-      <w:r>
-        <w:rPr>
-          <w:rFonts w:eastAsia="Times New Roman"/>
-          <w:color w:val="000000"/>
-          <w:szCs w:val="24"/>
-          <w:bdr w:val="none" w:sz="0" w:space="0" w:color="auto" w:frame="1"/>
-          <w:shd w:val="clear" w:color="auto" w:fill="FFFFFF"/>
-          <w:lang w:eastAsia="en-IE"/>
-        </w:rPr>
-        <w:t xml:space="preserve"> with good logical integrity</w:t>
-      </w:r>
-      <w:r>
-        <w:rPr>
-          <w:rFonts w:eastAsia="Times New Roman"/>
-          <w:color w:val="000000"/>
-          <w:szCs w:val="24"/>
-          <w:bdr w:val="none" w:sz="0" w:space="0" w:color="auto" w:frame="1"/>
-          <w:shd w:val="clear" w:color="auto" w:fill="FFFFFF"/>
-          <w:lang w:eastAsia="en-IE"/>
-        </w:rPr>
-        <w:t xml:space="preserve">. </w:t>
-      </w:r>
     </w:p>
     <w:p>
       <w:pPr>
@@ -378,54 +946,8 @@
           <w:tab w:val="left" w:pos="13740"/>
           <w:tab w:val="left" w:pos="14656"/>
         </w:tabs>
-        <w:wordWrap w:val="0"/>
         <w:spacing w:before="240" w:after="240"/>
-        <w:ind w:left="-142" w:right="-46"/>
-        <w:rPr>
-          <w:rFonts w:eastAsia="Times New Roman"/>
-          <w:color w:val="000000"/>
-          <w:szCs w:val="24"/>
-          <w:bdr w:val="none" w:sz="0" w:space="0" w:color="auto" w:frame="1"/>
-          <w:shd w:val="clear" w:color="auto" w:fill="FFFFFF"/>
-          <w:lang w:eastAsia="en-IE"/>
-        </w:rPr>
-      </w:pPr>
-      <w:r>
-        <w:rPr>
-          <w:rFonts w:eastAsia="Times New Roman"/>
-          <w:color w:val="000000"/>
-          <w:szCs w:val="24"/>
-          <w:bdr w:val="none" w:sz="0" w:space="0" w:color="auto" w:frame="1"/>
-          <w:shd w:val="clear" w:color="auto" w:fill="FFFFFF"/>
-          <w:lang w:eastAsia="en-IE"/>
-        </w:rPr>
-        <w:t>From looking at the Price column, there is a large range of data with a large standard deviation. This is visually clear from observing the Price histogram.</w:t>
-      </w:r>
-    </w:p>
-    <w:p>
-      <w:pPr>
-        <w:shd w:val="clear" w:color="auto" w:fill="FFFFFF"/>
-        <w:tabs>
-          <w:tab w:val="left" w:pos="916"/>
-          <w:tab w:val="left" w:pos="1832"/>
-          <w:tab w:val="left" w:pos="2748"/>
-          <w:tab w:val="left" w:pos="3664"/>
-          <w:tab w:val="left" w:pos="4580"/>
-          <w:tab w:val="left" w:pos="5496"/>
-          <w:tab w:val="left" w:pos="6412"/>
-          <w:tab w:val="left" w:pos="7328"/>
-          <w:tab w:val="left" w:pos="8244"/>
-          <w:tab w:val="left" w:pos="9160"/>
-          <w:tab w:val="left" w:pos="10076"/>
-          <w:tab w:val="left" w:pos="10992"/>
-          <w:tab w:val="left" w:pos="11908"/>
-          <w:tab w:val="left" w:pos="12824"/>
-          <w:tab w:val="left" w:pos="13740"/>
-          <w:tab w:val="left" w:pos="14656"/>
-        </w:tabs>
-        <w:wordWrap w:val="0"/>
-        <w:spacing w:before="240" w:after="240"/>
-        <w:ind w:right="-46"/>
+        <w:ind w:left="-284" w:right="-46"/>
         <w:rPr>
           <w:rFonts w:eastAsia="Times New Roman"/>
           <w:color w:val="000000"/>
@@ -457,13 +979,14 @@
           <w:tab w:val="left" w:pos="13740"/>
           <w:tab w:val="left" w:pos="14656"/>
         </w:tabs>
-        <w:wordWrap w:val="0"/>
-        <w:spacing w:before="240" w:after="240"/>
-        <w:ind w:left="-142" w:right="-46"/>
-        <w:rPr>
-          <w:rFonts w:eastAsia="Times New Roman"/>
-          <w:color w:val="000000"/>
-          <w:szCs w:val="24"/>
+        <w:spacing w:before="240" w:after="240" w:line="240" w:lineRule="auto"/>
+        <w:ind w:left="480" w:right="480"/>
+        <w:jc w:val="left"/>
+        <w:rPr>
+          <w:rFonts w:ascii="Courier New" w:eastAsia="Times New Roman" w:hAnsi="Courier New" w:cs="Courier New"/>
+          <w:color w:val="000000"/>
+          <w:sz w:val="21"/>
+          <w:szCs w:val="21"/>
           <w:bdr w:val="none" w:sz="0" w:space="0" w:color="auto" w:frame="1"/>
           <w:shd w:val="clear" w:color="auto" w:fill="FFFFFF"/>
           <w:lang w:eastAsia="en-IE"/>
@@ -472,51 +995,6 @@
       <w:r>
         <w:rPr>
           <w:rFonts w:eastAsia="Times New Roman"/>
-          <w:color w:val="000000"/>
-          <w:szCs w:val="24"/>
-          <w:bdr w:val="none" w:sz="0" w:space="0" w:color="auto" w:frame="1"/>
-          <w:shd w:val="clear" w:color="auto" w:fill="FFFFFF"/>
-          <w:lang w:eastAsia="en-IE"/>
-        </w:rPr>
-        <w:t>Table of descriptive statistics for all the continuous features:</w:t>
-      </w:r>
-    </w:p>
-    <w:p>
-      <w:pPr>
-        <w:shd w:val="clear" w:color="auto" w:fill="FFFFFF"/>
-        <w:tabs>
-          <w:tab w:val="left" w:pos="916"/>
-          <w:tab w:val="left" w:pos="1832"/>
-          <w:tab w:val="left" w:pos="2748"/>
-          <w:tab w:val="left" w:pos="3664"/>
-          <w:tab w:val="left" w:pos="4580"/>
-          <w:tab w:val="left" w:pos="5496"/>
-          <w:tab w:val="left" w:pos="6412"/>
-          <w:tab w:val="left" w:pos="7328"/>
-          <w:tab w:val="left" w:pos="8244"/>
-          <w:tab w:val="left" w:pos="9160"/>
-          <w:tab w:val="left" w:pos="10076"/>
-          <w:tab w:val="left" w:pos="10992"/>
-          <w:tab w:val="left" w:pos="11908"/>
-          <w:tab w:val="left" w:pos="12824"/>
-          <w:tab w:val="left" w:pos="13740"/>
-          <w:tab w:val="left" w:pos="14656"/>
-        </w:tabs>
-        <w:wordWrap w:val="0"/>
-        <w:spacing w:before="240" w:after="240"/>
-        <w:ind w:right="-46"/>
-        <w:rPr>
-          <w:rFonts w:eastAsia="Times New Roman"/>
-          <w:color w:val="000000"/>
-          <w:szCs w:val="24"/>
-          <w:bdr w:val="none" w:sz="0" w:space="0" w:color="auto" w:frame="1"/>
-          <w:shd w:val="clear" w:color="auto" w:fill="FFFFFF"/>
-          <w:lang w:eastAsia="en-IE"/>
-        </w:rPr>
-      </w:pPr>
-      <w:r>
-        <w:rPr>
-          <w:rFonts w:eastAsia="Times New Roman"/>
           <w:noProof/>
           <w:color w:val="000000"/>
           <w:szCs w:val="24"/>
@@ -525,13 +1003,13 @@
           <w:lang w:eastAsia="en-IE"/>
         </w:rPr>
         <w:drawing>
-          <wp:anchor distT="0" distB="0" distL="114300" distR="114300" simplePos="0" relativeHeight="251658240" behindDoc="1" locked="0" layoutInCell="1" allowOverlap="1" wp14:anchorId="470F201B" wp14:editId="2C3CC83E">
+          <wp:anchor distT="0" distB="0" distL="114300" distR="114300" simplePos="0" relativeHeight="251658240" behindDoc="1" locked="0" layoutInCell="1" allowOverlap="1" wp14:anchorId="470F201B" wp14:editId="279F10AB">
             <wp:simplePos x="0" y="0"/>
             <wp:positionH relativeFrom="margin">
               <wp:align>center</wp:align>
             </wp:positionH>
             <wp:positionV relativeFrom="paragraph">
-              <wp:posOffset>465869</wp:posOffset>
+              <wp:posOffset>428959</wp:posOffset>
             </wp:positionV>
             <wp:extent cx="7062470" cy="1381125"/>
             <wp:effectExtent l="0" t="0" r="5080" b="9525"/>
@@ -570,7 +1048,7 @@
                   <pic:spPr>
                     <a:xfrm>
                       <a:off x="0" y="0"/>
-                      <a:ext cx="7078695" cy="1384713"/>
+                      <a:ext cx="7062470" cy="1381125"/>
                     </a:xfrm>
                     <a:prstGeom prst="rect">
                       <a:avLst/>
@@ -602,7 +1080,7 @@
           <w:tab w:val="left" w:pos="6412"/>
           <w:tab w:val="left" w:pos="7328"/>
           <w:tab w:val="left" w:pos="8244"/>
-          <w:tab w:val="left" w:pos="9072"/>
+          <w:tab w:val="left" w:pos="9160"/>
           <w:tab w:val="left" w:pos="10076"/>
           <w:tab w:val="left" w:pos="10992"/>
           <w:tab w:val="left" w:pos="11908"/>
@@ -610,13 +1088,14 @@
           <w:tab w:val="left" w:pos="13740"/>
           <w:tab w:val="left" w:pos="14656"/>
         </w:tabs>
-        <w:wordWrap w:val="0"/>
-        <w:spacing w:before="240" w:after="240"/>
-        <w:ind w:left="-284" w:right="-46"/>
-        <w:rPr>
-          <w:rFonts w:eastAsia="Times New Roman"/>
-          <w:color w:val="000000"/>
-          <w:szCs w:val="24"/>
+        <w:spacing w:before="240" w:after="240" w:line="240" w:lineRule="auto"/>
+        <w:ind w:right="480"/>
+        <w:jc w:val="left"/>
+        <w:rPr>
+          <w:rFonts w:ascii="Courier New" w:eastAsia="Times New Roman" w:hAnsi="Courier New" w:cs="Courier New"/>
+          <w:color w:val="000000"/>
+          <w:sz w:val="21"/>
+          <w:szCs w:val="21"/>
           <w:bdr w:val="none" w:sz="0" w:space="0" w:color="auto" w:frame="1"/>
           <w:shd w:val="clear" w:color="auto" w:fill="FFFFFF"/>
           <w:lang w:eastAsia="en-IE"/>
@@ -644,7 +1123,6 @@
           <w:tab w:val="left" w:pos="13740"/>
           <w:tab w:val="left" w:pos="14656"/>
         </w:tabs>
-        <w:wordWrap w:val="0"/>
         <w:spacing w:before="240" w:after="240" w:line="240" w:lineRule="auto"/>
         <w:ind w:left="480" w:right="480"/>
         <w:jc w:val="left"/>
@@ -680,103 +1158,61 @@
           <w:tab w:val="left" w:pos="13740"/>
           <w:tab w:val="left" w:pos="14656"/>
         </w:tabs>
-        <w:wordWrap w:val="0"/>
         <w:spacing w:before="240" w:after="240" w:line="240" w:lineRule="auto"/>
-        <w:ind w:right="480"/>
+        <w:ind w:left="480" w:right="480"/>
         <w:jc w:val="left"/>
         <w:rPr>
           <w:rFonts w:ascii="Courier New" w:eastAsia="Times New Roman" w:hAnsi="Courier New" w:cs="Courier New"/>
           <w:color w:val="000000"/>
           <w:sz w:val="21"/>
           <w:szCs w:val="21"/>
-          <w:bdr w:val="none" w:sz="0" w:space="0" w:color="auto" w:frame="1"/>
-          <w:shd w:val="clear" w:color="auto" w:fill="FFFFFF"/>
           <w:lang w:eastAsia="en-IE"/>
         </w:rPr>
       </w:pPr>
     </w:p>
     <w:p>
       <w:pPr>
-        <w:shd w:val="clear" w:color="auto" w:fill="FFFFFF"/>
-        <w:tabs>
-          <w:tab w:val="left" w:pos="916"/>
-          <w:tab w:val="left" w:pos="1832"/>
-          <w:tab w:val="left" w:pos="2748"/>
-          <w:tab w:val="left" w:pos="3664"/>
-          <w:tab w:val="left" w:pos="4580"/>
-          <w:tab w:val="left" w:pos="5496"/>
-          <w:tab w:val="left" w:pos="6412"/>
-          <w:tab w:val="left" w:pos="7328"/>
-          <w:tab w:val="left" w:pos="8244"/>
-          <w:tab w:val="left" w:pos="9160"/>
-          <w:tab w:val="left" w:pos="10076"/>
-          <w:tab w:val="left" w:pos="10992"/>
-          <w:tab w:val="left" w:pos="11908"/>
-          <w:tab w:val="left" w:pos="12824"/>
-          <w:tab w:val="left" w:pos="13740"/>
-          <w:tab w:val="left" w:pos="14656"/>
-        </w:tabs>
-        <w:wordWrap w:val="0"/>
-        <w:spacing w:before="240" w:after="240" w:line="240" w:lineRule="auto"/>
-        <w:ind w:left="480" w:right="480"/>
-        <w:jc w:val="left"/>
-        <w:rPr>
-          <w:rFonts w:ascii="Courier New" w:eastAsia="Times New Roman" w:hAnsi="Courier New" w:cs="Courier New"/>
-          <w:color w:val="000000"/>
-          <w:sz w:val="21"/>
-          <w:szCs w:val="21"/>
-          <w:bdr w:val="none" w:sz="0" w:space="0" w:color="auto" w:frame="1"/>
-          <w:shd w:val="clear" w:color="auto" w:fill="FFFFFF"/>
-          <w:lang w:eastAsia="en-IE"/>
-        </w:rPr>
+        <w:rPr>
+          <w:rFonts w:eastAsia="Times New Roman"/>
+          <w:color w:val="000000"/>
+          <w:szCs w:val="24"/>
+          <w:bdr w:val="none" w:sz="0" w:space="0" w:color="auto" w:frame="1"/>
+          <w:shd w:val="clear" w:color="auto" w:fill="FFFFFF"/>
+          <w:lang w:eastAsia="en-IE"/>
+        </w:rPr>
+      </w:pPr>
+      <w:r>
+        <w:rPr>
+          <w:rFonts w:eastAsia="Times New Roman"/>
+          <w:color w:val="000000"/>
+          <w:szCs w:val="24"/>
+          <w:bdr w:val="none" w:sz="0" w:space="0" w:color="auto" w:frame="1"/>
+          <w:shd w:val="clear" w:color="auto" w:fill="FFFFFF"/>
+          <w:lang w:eastAsia="en-IE"/>
+        </w:rPr>
+        <w:t>Table of descriptive statistics for all the categorical feature</w:t>
+      </w:r>
+      <w:r>
+        <w:rPr>
+          <w:rFonts w:eastAsia="Times New Roman"/>
+          <w:noProof/>
+          <w:color w:val="000000"/>
+          <w:szCs w:val="24"/>
+          <w:bdr w:val="none" w:sz="0" w:space="0" w:color="auto" w:frame="1"/>
+          <w:shd w:val="clear" w:color="auto" w:fill="FFFFFF"/>
+          <w:lang w:eastAsia="en-IE"/>
+        </w:rPr>
+        <w:t>:</w:t>
+      </w:r>
+    </w:p>
+    <w:p/>
+    <w:p/>
+    <w:p>
+      <w:pPr>
+        <w:ind w:firstLine="720"/>
       </w:pPr>
     </w:p>
     <w:p>
-      <w:pPr>
-        <w:shd w:val="clear" w:color="auto" w:fill="FFFFFF"/>
-        <w:tabs>
-          <w:tab w:val="left" w:pos="916"/>
-          <w:tab w:val="left" w:pos="1832"/>
-          <w:tab w:val="left" w:pos="2748"/>
-          <w:tab w:val="left" w:pos="3664"/>
-          <w:tab w:val="left" w:pos="4580"/>
-          <w:tab w:val="left" w:pos="5496"/>
-          <w:tab w:val="left" w:pos="6412"/>
-          <w:tab w:val="left" w:pos="7328"/>
-          <w:tab w:val="left" w:pos="8244"/>
-          <w:tab w:val="left" w:pos="9160"/>
-          <w:tab w:val="left" w:pos="10076"/>
-          <w:tab w:val="left" w:pos="10992"/>
-          <w:tab w:val="left" w:pos="11908"/>
-          <w:tab w:val="left" w:pos="12824"/>
-          <w:tab w:val="left" w:pos="13740"/>
-          <w:tab w:val="left" w:pos="14656"/>
-        </w:tabs>
-        <w:wordWrap w:val="0"/>
-        <w:spacing w:before="240" w:after="240" w:line="240" w:lineRule="auto"/>
-        <w:ind w:left="480" w:right="480"/>
-        <w:jc w:val="left"/>
-        <w:rPr>
-          <w:rFonts w:ascii="Courier New" w:eastAsia="Times New Roman" w:hAnsi="Courier New" w:cs="Courier New"/>
-          <w:color w:val="000000"/>
-          <w:sz w:val="21"/>
-          <w:szCs w:val="21"/>
-          <w:lang w:eastAsia="en-IE"/>
-        </w:rPr>
-      </w:pPr>
-    </w:p>
-    <w:p>
-      <w:r>
-        <w:rPr>
-          <w:rFonts w:eastAsia="Times New Roman"/>
-          <w:color w:val="000000"/>
-          <w:szCs w:val="24"/>
-          <w:bdr w:val="none" w:sz="0" w:space="0" w:color="auto" w:frame="1"/>
-          <w:shd w:val="clear" w:color="auto" w:fill="FFFFFF"/>
-          <w:lang w:eastAsia="en-IE"/>
-        </w:rPr>
-        <w:t>Table of descriptive statistics for all the categorical feature</w:t>
-      </w:r>
       <w:r>
         <w:rPr>
           <w:rFonts w:eastAsia="Times New Roman"/>
@@ -787,14 +1223,15 @@
           <w:shd w:val="clear" w:color="auto" w:fill="FFFFFF"/>
           <w:lang w:eastAsia="en-IE"/>
         </w:rPr>
+        <w:lastRenderedPageBreak/>
         <w:drawing>
-          <wp:anchor distT="0" distB="0" distL="114300" distR="114300" simplePos="0" relativeHeight="251659264" behindDoc="1" locked="0" layoutInCell="1" allowOverlap="1" wp14:anchorId="1A785EEC" wp14:editId="05A1A07F">
+          <wp:anchor distT="0" distB="0" distL="114300" distR="114300" simplePos="0" relativeHeight="251659264" behindDoc="1" locked="0" layoutInCell="1" allowOverlap="1" wp14:anchorId="1A785EEC" wp14:editId="49E2F91E">
             <wp:simplePos x="0" y="0"/>
-            <wp:positionH relativeFrom="margin">
-              <wp:align>center</wp:align>
+            <wp:positionH relativeFrom="page">
+              <wp:align>right</wp:align>
             </wp:positionH>
             <wp:positionV relativeFrom="paragraph">
-              <wp:posOffset>366092</wp:posOffset>
+              <wp:posOffset>495969</wp:posOffset>
             </wp:positionV>
             <wp:extent cx="7435215" cy="1987550"/>
             <wp:effectExtent l="0" t="0" r="0" b="0"/>
@@ -851,19 +1288,84 @@
           </wp:anchor>
         </w:drawing>
       </w:r>
-      <w:r>
-        <w:rPr>
-          <w:rFonts w:eastAsia="Times New Roman"/>
+    </w:p>
+    <w:p/>
+    <w:p/>
+    <w:p/>
+    <w:p>
+      <w:r>
+        <w:rPr>
           <w:noProof/>
-          <w:color w:val="000000"/>
-          <w:szCs w:val="24"/>
-          <w:bdr w:val="none" w:sz="0" w:space="0" w:color="auto" w:frame="1"/>
-          <w:shd w:val="clear" w:color="auto" w:fill="FFFFFF"/>
-          <w:lang w:eastAsia="en-IE"/>
-        </w:rPr>
-        <w:t>:</w:t>
+        </w:rPr>
+        <w:drawing>
+          <wp:anchor distT="0" distB="0" distL="114300" distR="114300" simplePos="0" relativeHeight="251660288" behindDoc="1" locked="0" layoutInCell="1" allowOverlap="1" wp14:anchorId="547602C7" wp14:editId="3DD5C2E6">
+            <wp:simplePos x="0" y="0"/>
+            <wp:positionH relativeFrom="page">
+              <wp:posOffset>695291</wp:posOffset>
+            </wp:positionH>
+            <wp:positionV relativeFrom="paragraph">
+              <wp:posOffset>13904</wp:posOffset>
+            </wp:positionV>
+            <wp:extent cx="5731510" cy="3720465"/>
+            <wp:effectExtent l="0" t="0" r="2540" b="0"/>
+            <wp:wrapTight wrapText="bothSides">
+              <wp:wrapPolygon edited="0">
+                <wp:start x="0" y="0"/>
+                <wp:lineTo x="0" y="21456"/>
+                <wp:lineTo x="21538" y="21456"/>
+                <wp:lineTo x="21538" y="0"/>
+                <wp:lineTo x="0" y="0"/>
+              </wp:wrapPolygon>
+            </wp:wrapTight>
+            <wp:docPr id="3" name="Picture 3" descr="Chart&#10;&#10;Description automatically generated"/>
+            <wp:cNvGraphicFramePr>
+              <a:graphicFrameLocks xmlns:a="http://schemas.openxmlformats.org/drawingml/2006/main" noChangeAspect="1"/>
+            </wp:cNvGraphicFramePr>
+            <a:graphic xmlns:a="http://schemas.openxmlformats.org/drawingml/2006/main">
+              <a:graphicData uri="http://schemas.openxmlformats.org/drawingml/2006/picture">
+                <pic:pic xmlns:pic="http://schemas.openxmlformats.org/drawingml/2006/picture">
+                  <pic:nvPicPr>
+                    <pic:cNvPr id="3" name="Picture 3" descr="Chart&#10;&#10;Description automatically generated"/>
+                    <pic:cNvPicPr/>
+                  </pic:nvPicPr>
+                  <pic:blipFill>
+                    <a:blip r:embed="rId6">
+                      <a:extLst>
+                        <a:ext uri="{28A0092B-C50C-407E-A947-70E740481C1C}">
+                          <a14:useLocalDpi xmlns:a14="http://schemas.microsoft.com/office/drawing/2010/main" val="0"/>
+                        </a:ext>
+                      </a:extLst>
+                    </a:blip>
+                    <a:stretch>
+                      <a:fillRect/>
+                    </a:stretch>
+                  </pic:blipFill>
+                  <pic:spPr>
+                    <a:xfrm>
+                      <a:off x="0" y="0"/>
+                      <a:ext cx="5731510" cy="3720465"/>
+                    </a:xfrm>
+                    <a:prstGeom prst="rect">
+                      <a:avLst/>
+                    </a:prstGeom>
+                  </pic:spPr>
+                </pic:pic>
+              </a:graphicData>
+            </a:graphic>
+            <wp14:sizeRelH relativeFrom="page">
+              <wp14:pctWidth>0</wp14:pctWidth>
+            </wp14:sizeRelH>
+            <wp14:sizeRelV relativeFrom="page">
+              <wp14:pctHeight>0</wp14:pctHeight>
+            </wp14:sizeRelV>
+          </wp:anchor>
+        </w:drawing>
+      </w:r>
+      <w:r>
+        <w:br w:type="page"/>
       </w:r>
     </w:p>
+    <w:p/>
     <w:sectPr>
       <w:pgSz w:w="11906" w:h="16838"/>
       <w:pgMar w:top="1440" w:right="1440" w:bottom="1440" w:left="1440" w:header="708" w:footer="708" w:gutter="0"/>

--- a/HomeWork1_Data_Quality_Report.docx
+++ b/HomeWork1_Data_Quality_Report.docx
@@ -97,7 +97,29 @@
           <w:shd w:val="clear" w:color="auto" w:fill="FFFFFF"/>
           <w:lang w:eastAsia="en-IE"/>
         </w:rPr>
-        <w:t xml:space="preserve">Several tests were ran on the data to check its logical integrity. </w:t>
+        <w:t xml:space="preserve">Several tests were </w:t>
+      </w:r>
+      <w:r>
+        <w:rPr>
+          <w:rFonts w:eastAsia="Times New Roman"/>
+          <w:color w:val="000000"/>
+          <w:szCs w:val="24"/>
+          <w:bdr w:val="none" w:sz="0" w:space="0" w:color="auto" w:frame="1"/>
+          <w:shd w:val="clear" w:color="auto" w:fill="FFFFFF"/>
+          <w:lang w:eastAsia="en-IE"/>
+        </w:rPr>
+        <w:t>performed</w:t>
+      </w:r>
+      <w:r>
+        <w:rPr>
+          <w:rFonts w:eastAsia="Times New Roman"/>
+          <w:color w:val="000000"/>
+          <w:szCs w:val="24"/>
+          <w:bdr w:val="none" w:sz="0" w:space="0" w:color="auto" w:frame="1"/>
+          <w:shd w:val="clear" w:color="auto" w:fill="FFFFFF"/>
+          <w:lang w:eastAsia="en-IE"/>
+        </w:rPr>
+        <w:t xml:space="preserve"> on the data to check its logical integrity. </w:t>
       </w:r>
     </w:p>
     <w:p>
@@ -373,6 +395,17 @@
         </w:rPr>
         <w:t>Currently, postal codes remain in the data set even though they are only relevant to Dublin and only 58% percent have been included. However, Dublin represents over 30% of the data and this information could provide insight into more detailed statistical insight later.</w:t>
       </w:r>
+      <w:r>
+        <w:rPr>
+          <w:rFonts w:eastAsia="Times New Roman"/>
+          <w:color w:val="000000"/>
+          <w:szCs w:val="24"/>
+          <w:bdr w:val="none" w:sz="0" w:space="0" w:color="auto" w:frame="1"/>
+          <w:shd w:val="clear" w:color="auto" w:fill="FFFFFF"/>
+          <w:lang w:eastAsia="en-IE"/>
+        </w:rPr>
+        <w:t xml:space="preserve"> Different trends of price and time could be looked at in more detail in different areas of Dublin. </w:t>
+      </w:r>
     </w:p>
     <w:p>
       <w:pPr>
@@ -426,51 +459,7 @@
           <w:shd w:val="clear" w:color="auto" w:fill="FFFFFF"/>
           <w:lang w:eastAsia="en-IE"/>
         </w:rPr>
-        <w:t>‘</w:t>
-      </w:r>
-      <w:r>
-        <w:rPr>
-          <w:rFonts w:eastAsia="Times New Roman"/>
-          <w:color w:val="000000"/>
-          <w:szCs w:val="24"/>
-          <w:bdr w:val="none" w:sz="0" w:space="0" w:color="auto" w:frame="1"/>
-          <w:shd w:val="clear" w:color="auto" w:fill="FFFFFF"/>
-          <w:lang w:eastAsia="en-IE"/>
-        </w:rPr>
-        <w:t>Second-Hand Dwelling ho</w:t>
-      </w:r>
-      <w:r>
-        <w:rPr>
-          <w:rFonts w:eastAsia="Times New Roman"/>
-          <w:color w:val="000000"/>
-          <w:szCs w:val="24"/>
-          <w:bdr w:val="none" w:sz="0" w:space="0" w:color="auto" w:frame="1"/>
-          <w:shd w:val="clear" w:color="auto" w:fill="FFFFFF"/>
-          <w:lang w:eastAsia="en-IE"/>
-        </w:rPr>
-        <w:t>u</w:t>
-      </w:r>
-      <w:r>
-        <w:rPr>
-          <w:rFonts w:eastAsia="Times New Roman"/>
-          <w:color w:val="000000"/>
-          <w:szCs w:val="24"/>
-          <w:bdr w:val="none" w:sz="0" w:space="0" w:color="auto" w:frame="1"/>
-          <w:shd w:val="clear" w:color="auto" w:fill="FFFFFF"/>
-          <w:lang w:eastAsia="en-IE"/>
-        </w:rPr>
-        <w:t>se /Apartment</w:t>
-      </w:r>
-      <w:r>
-        <w:rPr>
-          <w:rFonts w:eastAsia="Times New Roman"/>
-          <w:color w:val="000000"/>
-          <w:szCs w:val="24"/>
-          <w:bdr w:val="none" w:sz="0" w:space="0" w:color="auto" w:frame="1"/>
-          <w:shd w:val="clear" w:color="auto" w:fill="FFFFFF"/>
-          <w:lang w:eastAsia="en-IE"/>
-        </w:rPr>
-        <w:t>’</w:t>
+        <w:t>‘Second-Hand Dwelling house /Apartment’</w:t>
       </w:r>
       <w:r>
         <w:rPr>
@@ -492,40 +481,7 @@
           <w:shd w:val="clear" w:color="auto" w:fill="FFFFFF"/>
           <w:lang w:eastAsia="en-IE"/>
         </w:rPr>
-        <w:t>‘</w:t>
-      </w:r>
-      <w:r>
-        <w:rPr>
-          <w:rFonts w:eastAsia="Times New Roman"/>
-          <w:color w:val="000000"/>
-          <w:szCs w:val="24"/>
-          <w:bdr w:val="none" w:sz="0" w:space="0" w:color="auto" w:frame="1"/>
-          <w:shd w:val="clear" w:color="auto" w:fill="FFFFFF"/>
-          <w:lang w:eastAsia="en-IE"/>
-        </w:rPr>
-        <w:t>Second-Hand Dwelling house /Apartment</w:t>
-      </w:r>
-      <w:r>
-        <w:rPr>
-          <w:rFonts w:eastAsia="Times New Roman"/>
-          <w:color w:val="000000"/>
-          <w:szCs w:val="24"/>
-          <w:bdr w:val="none" w:sz="0" w:space="0" w:color="auto" w:frame="1"/>
-          <w:shd w:val="clear" w:color="auto" w:fill="FFFFFF"/>
-          <w:lang w:eastAsia="en-IE"/>
-        </w:rPr>
-        <w:t>’ and ‘</w:t>
-      </w:r>
-      <w:r>
-        <w:rPr>
-          <w:rFonts w:eastAsia="Times New Roman"/>
-          <w:color w:val="000000"/>
-          <w:szCs w:val="24"/>
-          <w:bdr w:val="none" w:sz="0" w:space="0" w:color="auto" w:frame="1"/>
-          <w:shd w:val="clear" w:color="auto" w:fill="FFFFFF"/>
-          <w:lang w:eastAsia="en-IE"/>
-        </w:rPr>
-        <w:t>Teach/Árasán Cónaithe Atháimhe</w:t>
+        <w:t>‘Second-Hand Dwelling house /Apartment’ and ‘Teach/Árasán Cónaithe Atháimhe</w:t>
       </w:r>
       <w:r>
         <w:rPr>
@@ -624,7 +580,51 @@
           <w:shd w:val="clear" w:color="auto" w:fill="FFFFFF"/>
           <w:lang w:eastAsia="en-IE"/>
         </w:rPr>
-        <w:t xml:space="preserve">There was a list of descriptive statistics on this data also, such as frequency, mean, max and min. This data will be later used to see trends when compared to the price. Monthly and yearly trends of price data should be able to be explored. From look at the histogram you can see that the data is slightly left skewed. </w:t>
+        <w:t xml:space="preserve">There was a list of descriptive statistics on this data also, such as frequency, mean, max and min. This data will be used to see trends when compared to the price. </w:t>
+      </w:r>
+      <w:r>
+        <w:rPr>
+          <w:rFonts w:eastAsia="Times New Roman"/>
+          <w:color w:val="000000"/>
+          <w:szCs w:val="24"/>
+          <w:bdr w:val="none" w:sz="0" w:space="0" w:color="auto" w:frame="1"/>
+          <w:shd w:val="clear" w:color="auto" w:fill="FFFFFF"/>
+          <w:lang w:eastAsia="en-IE"/>
+        </w:rPr>
+        <w:t>If these values are broken up, m</w:t>
+      </w:r>
+      <w:r>
+        <w:rPr>
+          <w:rFonts w:eastAsia="Times New Roman"/>
+          <w:color w:val="000000"/>
+          <w:szCs w:val="24"/>
+          <w:bdr w:val="none" w:sz="0" w:space="0" w:color="auto" w:frame="1"/>
+          <w:shd w:val="clear" w:color="auto" w:fill="FFFFFF"/>
+          <w:lang w:eastAsia="en-IE"/>
+        </w:rPr>
+        <w:t>onthly and yearly trends of price data should be able to be explored. From look</w:t>
+      </w:r>
+      <w:r>
+        <w:rPr>
+          <w:rFonts w:eastAsia="Times New Roman"/>
+          <w:color w:val="000000"/>
+          <w:szCs w:val="24"/>
+          <w:bdr w:val="none" w:sz="0" w:space="0" w:color="auto" w:frame="1"/>
+          <w:shd w:val="clear" w:color="auto" w:fill="FFFFFF"/>
+          <w:lang w:eastAsia="en-IE"/>
+        </w:rPr>
+        <w:t>ing</w:t>
+      </w:r>
+      <w:r>
+        <w:rPr>
+          <w:rFonts w:eastAsia="Times New Roman"/>
+          <w:color w:val="000000"/>
+          <w:szCs w:val="24"/>
+          <w:bdr w:val="none" w:sz="0" w:space="0" w:color="auto" w:frame="1"/>
+          <w:shd w:val="clear" w:color="auto" w:fill="FFFFFF"/>
+          <w:lang w:eastAsia="en-IE"/>
+        </w:rPr>
+        <w:t xml:space="preserve"> at the histogram you can see that the data is slightly left skewed. </w:t>
       </w:r>
       <w:r>
         <w:rPr>
@@ -734,29 +734,29 @@
           <w:shd w:val="clear" w:color="auto" w:fill="FFFFFF"/>
           <w:lang w:eastAsia="en-IE"/>
         </w:rPr>
-        <w:t>t</w:t>
-      </w:r>
-      <w:r>
-        <w:rPr>
-          <w:rFonts w:eastAsia="Times New Roman"/>
-          <w:color w:val="000000"/>
-          <w:szCs w:val="24"/>
-          <w:bdr w:val="none" w:sz="0" w:space="0" w:color="auto" w:frame="1"/>
-          <w:shd w:val="clear" w:color="auto" w:fill="FFFFFF"/>
-          <w:lang w:eastAsia="en-IE"/>
-        </w:rPr>
-        <w:t>his was the only numeric data in the csv</w:t>
-      </w:r>
-      <w:r>
-        <w:rPr>
-          <w:rFonts w:eastAsia="Times New Roman"/>
-          <w:color w:val="000000"/>
-          <w:szCs w:val="24"/>
-          <w:bdr w:val="none" w:sz="0" w:space="0" w:color="auto" w:frame="1"/>
-          <w:shd w:val="clear" w:color="auto" w:fill="FFFFFF"/>
-          <w:lang w:eastAsia="en-IE"/>
-        </w:rPr>
-        <w:t>. T</w:t>
+        <w:t>this was the only</w:t>
+      </w:r>
+      <w:r>
+        <w:rPr>
+          <w:rFonts w:eastAsia="Times New Roman"/>
+          <w:color w:val="000000"/>
+          <w:szCs w:val="24"/>
+          <w:bdr w:val="none" w:sz="0" w:space="0" w:color="auto" w:frame="1"/>
+          <w:shd w:val="clear" w:color="auto" w:fill="FFFFFF"/>
+          <w:lang w:eastAsia="en-IE"/>
+        </w:rPr>
+        <w:t xml:space="preserve"> pure</w:t>
+      </w:r>
+      <w:r>
+        <w:rPr>
+          <w:rFonts w:eastAsia="Times New Roman"/>
+          <w:color w:val="000000"/>
+          <w:szCs w:val="24"/>
+          <w:bdr w:val="none" w:sz="0" w:space="0" w:color="auto" w:frame="1"/>
+          <w:shd w:val="clear" w:color="auto" w:fill="FFFFFF"/>
+          <w:lang w:eastAsia="en-IE"/>
+        </w:rPr>
+        <w:t xml:space="preserve"> numeric data in the csv. T</w:t>
       </w:r>
       <w:r>
         <w:rPr>
@@ -801,7 +801,40 @@
           <w:lang w:eastAsia="en-IE"/>
         </w:rPr>
         <w:lastRenderedPageBreak/>
-        <w:t>histogram.</w:t>
+        <w:t>histogram</w:t>
+      </w:r>
+      <w:r>
+        <w:rPr>
+          <w:rFonts w:eastAsia="Times New Roman"/>
+          <w:color w:val="000000"/>
+          <w:szCs w:val="24"/>
+          <w:bdr w:val="none" w:sz="0" w:space="0" w:color="auto" w:frame="1"/>
+          <w:shd w:val="clear" w:color="auto" w:fill="FFFFFF"/>
+          <w:lang w:eastAsia="en-IE"/>
+        </w:rPr>
+        <w:t>, it is extremely right skewed</w:t>
+      </w:r>
+      <w:r>
+        <w:rPr>
+          <w:rFonts w:eastAsia="Times New Roman"/>
+          <w:color w:val="000000"/>
+          <w:szCs w:val="24"/>
+          <w:bdr w:val="none" w:sz="0" w:space="0" w:color="auto" w:frame="1"/>
+          <w:shd w:val="clear" w:color="auto" w:fill="FFFFFF"/>
+          <w:lang w:eastAsia="en-IE"/>
+        </w:rPr>
+        <w:t>.</w:t>
+      </w:r>
+      <w:r>
+        <w:rPr>
+          <w:rFonts w:eastAsia="Times New Roman"/>
+          <w:color w:val="000000"/>
+          <w:szCs w:val="24"/>
+          <w:bdr w:val="none" w:sz="0" w:space="0" w:color="auto" w:frame="1"/>
+          <w:shd w:val="clear" w:color="auto" w:fill="FFFFFF"/>
+          <w:lang w:eastAsia="en-IE"/>
+        </w:rPr>
+        <w:t xml:space="preserve"> This further confirmed when looking at the box plot which shows the outliers.</w:t>
       </w:r>
       <w:r>
         <w:rPr>
@@ -924,74 +957,6 @@
           <w:lang w:eastAsia="en-IE"/>
         </w:rPr>
       </w:pPr>
-    </w:p>
-    <w:p>
-      <w:pPr>
-        <w:shd w:val="clear" w:color="auto" w:fill="FFFFFF"/>
-        <w:tabs>
-          <w:tab w:val="left" w:pos="916"/>
-          <w:tab w:val="left" w:pos="1832"/>
-          <w:tab w:val="left" w:pos="2748"/>
-          <w:tab w:val="left" w:pos="3664"/>
-          <w:tab w:val="left" w:pos="4580"/>
-          <w:tab w:val="left" w:pos="5496"/>
-          <w:tab w:val="left" w:pos="6412"/>
-          <w:tab w:val="left" w:pos="7328"/>
-          <w:tab w:val="left" w:pos="8244"/>
-          <w:tab w:val="left" w:pos="9072"/>
-          <w:tab w:val="left" w:pos="10076"/>
-          <w:tab w:val="left" w:pos="10992"/>
-          <w:tab w:val="left" w:pos="11908"/>
-          <w:tab w:val="left" w:pos="12824"/>
-          <w:tab w:val="left" w:pos="13740"/>
-          <w:tab w:val="left" w:pos="14656"/>
-        </w:tabs>
-        <w:spacing w:before="240" w:after="240"/>
-        <w:ind w:left="-284" w:right="-46"/>
-        <w:rPr>
-          <w:rFonts w:eastAsia="Times New Roman"/>
-          <w:color w:val="000000"/>
-          <w:szCs w:val="24"/>
-          <w:bdr w:val="none" w:sz="0" w:space="0" w:color="auto" w:frame="1"/>
-          <w:shd w:val="clear" w:color="auto" w:fill="FFFFFF"/>
-          <w:lang w:eastAsia="en-IE"/>
-        </w:rPr>
-      </w:pPr>
-    </w:p>
-    <w:p>
-      <w:pPr>
-        <w:shd w:val="clear" w:color="auto" w:fill="FFFFFF"/>
-        <w:tabs>
-          <w:tab w:val="left" w:pos="916"/>
-          <w:tab w:val="left" w:pos="1832"/>
-          <w:tab w:val="left" w:pos="2748"/>
-          <w:tab w:val="left" w:pos="3664"/>
-          <w:tab w:val="left" w:pos="4580"/>
-          <w:tab w:val="left" w:pos="5496"/>
-          <w:tab w:val="left" w:pos="6412"/>
-          <w:tab w:val="left" w:pos="7328"/>
-          <w:tab w:val="left" w:pos="8244"/>
-          <w:tab w:val="left" w:pos="9160"/>
-          <w:tab w:val="left" w:pos="10076"/>
-          <w:tab w:val="left" w:pos="10992"/>
-          <w:tab w:val="left" w:pos="11908"/>
-          <w:tab w:val="left" w:pos="12824"/>
-          <w:tab w:val="left" w:pos="13740"/>
-          <w:tab w:val="left" w:pos="14656"/>
-        </w:tabs>
-        <w:spacing w:before="240" w:after="240" w:line="240" w:lineRule="auto"/>
-        <w:ind w:left="480" w:right="480"/>
-        <w:jc w:val="left"/>
-        <w:rPr>
-          <w:rFonts w:ascii="Courier New" w:eastAsia="Times New Roman" w:hAnsi="Courier New" w:cs="Courier New"/>
-          <w:color w:val="000000"/>
-          <w:sz w:val="21"/>
-          <w:szCs w:val="21"/>
-          <w:bdr w:val="none" w:sz="0" w:space="0" w:color="auto" w:frame="1"/>
-          <w:shd w:val="clear" w:color="auto" w:fill="FFFFFF"/>
-          <w:lang w:eastAsia="en-IE"/>
-        </w:rPr>
-      </w:pPr>
       <w:r>
         <w:rPr>
           <w:rFonts w:eastAsia="Times New Roman"/>
@@ -1003,13 +968,13 @@
           <w:lang w:eastAsia="en-IE"/>
         </w:rPr>
         <w:drawing>
-          <wp:anchor distT="0" distB="0" distL="114300" distR="114300" simplePos="0" relativeHeight="251658240" behindDoc="1" locked="0" layoutInCell="1" allowOverlap="1" wp14:anchorId="470F201B" wp14:editId="279F10AB">
+          <wp:anchor distT="0" distB="0" distL="114300" distR="114300" simplePos="0" relativeHeight="251658240" behindDoc="1" locked="0" layoutInCell="1" allowOverlap="1" wp14:anchorId="470F201B" wp14:editId="13121811">
             <wp:simplePos x="0" y="0"/>
             <wp:positionH relativeFrom="margin">
               <wp:align>center</wp:align>
             </wp:positionH>
             <wp:positionV relativeFrom="paragraph">
-              <wp:posOffset>428959</wp:posOffset>
+              <wp:posOffset>366070</wp:posOffset>
             </wp:positionV>
             <wp:extent cx="7062470" cy="1381125"/>
             <wp:effectExtent l="0" t="0" r="5080" b="9525"/>
@@ -1080,7 +1045,7 @@
           <w:tab w:val="left" w:pos="6412"/>
           <w:tab w:val="left" w:pos="7328"/>
           <w:tab w:val="left" w:pos="8244"/>
-          <w:tab w:val="left" w:pos="9160"/>
+          <w:tab w:val="left" w:pos="9072"/>
           <w:tab w:val="left" w:pos="10076"/>
           <w:tab w:val="left" w:pos="10992"/>
           <w:tab w:val="left" w:pos="11908"/>
@@ -1088,14 +1053,12 @@
           <w:tab w:val="left" w:pos="13740"/>
           <w:tab w:val="left" w:pos="14656"/>
         </w:tabs>
-        <w:spacing w:before="240" w:after="240" w:line="240" w:lineRule="auto"/>
-        <w:ind w:right="480"/>
-        <w:jc w:val="left"/>
-        <w:rPr>
-          <w:rFonts w:ascii="Courier New" w:eastAsia="Times New Roman" w:hAnsi="Courier New" w:cs="Courier New"/>
-          <w:color w:val="000000"/>
-          <w:sz w:val="21"/>
-          <w:szCs w:val="21"/>
+        <w:spacing w:before="240" w:after="240"/>
+        <w:ind w:left="-284" w:right="-46"/>
+        <w:rPr>
+          <w:rFonts w:eastAsia="Times New Roman"/>
+          <w:color w:val="000000"/>
+          <w:szCs w:val="24"/>
           <w:bdr w:val="none" w:sz="0" w:space="0" w:color="auto" w:frame="1"/>
           <w:shd w:val="clear" w:color="auto" w:fill="FFFFFF"/>
           <w:lang w:eastAsia="en-IE"/>
@@ -1159,60 +1122,109 @@
           <w:tab w:val="left" w:pos="14656"/>
         </w:tabs>
         <w:spacing w:before="240" w:after="240" w:line="240" w:lineRule="auto"/>
-        <w:ind w:left="480" w:right="480"/>
+        <w:ind w:right="480"/>
         <w:jc w:val="left"/>
         <w:rPr>
           <w:rFonts w:ascii="Courier New" w:eastAsia="Times New Roman" w:hAnsi="Courier New" w:cs="Courier New"/>
           <w:color w:val="000000"/>
           <w:sz w:val="21"/>
           <w:szCs w:val="21"/>
+          <w:bdr w:val="none" w:sz="0" w:space="0" w:color="auto" w:frame="1"/>
+          <w:shd w:val="clear" w:color="auto" w:fill="FFFFFF"/>
           <w:lang w:eastAsia="en-IE"/>
         </w:rPr>
       </w:pPr>
     </w:p>
     <w:p>
       <w:pPr>
-        <w:rPr>
-          <w:rFonts w:eastAsia="Times New Roman"/>
-          <w:color w:val="000000"/>
-          <w:szCs w:val="24"/>
-          <w:bdr w:val="none" w:sz="0" w:space="0" w:color="auto" w:frame="1"/>
-          <w:shd w:val="clear" w:color="auto" w:fill="FFFFFF"/>
-          <w:lang w:eastAsia="en-IE"/>
-        </w:rPr>
-      </w:pPr>
-      <w:r>
-        <w:rPr>
-          <w:rFonts w:eastAsia="Times New Roman"/>
-          <w:color w:val="000000"/>
-          <w:szCs w:val="24"/>
-          <w:bdr w:val="none" w:sz="0" w:space="0" w:color="auto" w:frame="1"/>
-          <w:shd w:val="clear" w:color="auto" w:fill="FFFFFF"/>
-          <w:lang w:eastAsia="en-IE"/>
-        </w:rPr>
-        <w:t>Table of descriptive statistics for all the categorical feature</w:t>
-      </w:r>
-      <w:r>
-        <w:rPr>
-          <w:rFonts w:eastAsia="Times New Roman"/>
-          <w:noProof/>
-          <w:color w:val="000000"/>
-          <w:szCs w:val="24"/>
-          <w:bdr w:val="none" w:sz="0" w:space="0" w:color="auto" w:frame="1"/>
-          <w:shd w:val="clear" w:color="auto" w:fill="FFFFFF"/>
-          <w:lang w:eastAsia="en-IE"/>
-        </w:rPr>
-        <w:t>:</w:t>
-      </w:r>
-    </w:p>
-    <w:p/>
-    <w:p/>
-    <w:p>
-      <w:pPr>
-        <w:ind w:firstLine="720"/>
+        <w:shd w:val="clear" w:color="auto" w:fill="FFFFFF"/>
+        <w:tabs>
+          <w:tab w:val="left" w:pos="916"/>
+          <w:tab w:val="left" w:pos="1832"/>
+          <w:tab w:val="left" w:pos="2748"/>
+          <w:tab w:val="left" w:pos="3664"/>
+          <w:tab w:val="left" w:pos="4580"/>
+          <w:tab w:val="left" w:pos="5496"/>
+          <w:tab w:val="left" w:pos="6412"/>
+          <w:tab w:val="left" w:pos="7328"/>
+          <w:tab w:val="left" w:pos="8244"/>
+          <w:tab w:val="left" w:pos="9160"/>
+          <w:tab w:val="left" w:pos="10076"/>
+          <w:tab w:val="left" w:pos="10992"/>
+          <w:tab w:val="left" w:pos="11908"/>
+          <w:tab w:val="left" w:pos="12824"/>
+          <w:tab w:val="left" w:pos="13740"/>
+          <w:tab w:val="left" w:pos="14656"/>
+        </w:tabs>
+        <w:spacing w:before="240" w:after="240" w:line="240" w:lineRule="auto"/>
+        <w:ind w:left="480" w:right="480"/>
+        <w:jc w:val="left"/>
+        <w:rPr>
+          <w:rFonts w:ascii="Courier New" w:eastAsia="Times New Roman" w:hAnsi="Courier New" w:cs="Courier New"/>
+          <w:color w:val="000000"/>
+          <w:sz w:val="21"/>
+          <w:szCs w:val="21"/>
+          <w:bdr w:val="none" w:sz="0" w:space="0" w:color="auto" w:frame="1"/>
+          <w:shd w:val="clear" w:color="auto" w:fill="FFFFFF"/>
+          <w:lang w:eastAsia="en-IE"/>
+        </w:rPr>
       </w:pPr>
     </w:p>
     <w:p>
+      <w:pPr>
+        <w:shd w:val="clear" w:color="auto" w:fill="FFFFFF"/>
+        <w:tabs>
+          <w:tab w:val="left" w:pos="916"/>
+          <w:tab w:val="left" w:pos="1832"/>
+          <w:tab w:val="left" w:pos="2748"/>
+          <w:tab w:val="left" w:pos="3664"/>
+          <w:tab w:val="left" w:pos="4580"/>
+          <w:tab w:val="left" w:pos="5496"/>
+          <w:tab w:val="left" w:pos="6412"/>
+          <w:tab w:val="left" w:pos="7328"/>
+          <w:tab w:val="left" w:pos="8244"/>
+          <w:tab w:val="left" w:pos="9160"/>
+          <w:tab w:val="left" w:pos="10076"/>
+          <w:tab w:val="left" w:pos="10992"/>
+          <w:tab w:val="left" w:pos="11908"/>
+          <w:tab w:val="left" w:pos="12824"/>
+          <w:tab w:val="left" w:pos="13740"/>
+          <w:tab w:val="left" w:pos="14656"/>
+        </w:tabs>
+        <w:spacing w:before="240" w:after="240" w:line="240" w:lineRule="auto"/>
+        <w:ind w:left="480" w:right="480"/>
+        <w:jc w:val="left"/>
+        <w:rPr>
+          <w:rFonts w:ascii="Courier New" w:eastAsia="Times New Roman" w:hAnsi="Courier New" w:cs="Courier New"/>
+          <w:color w:val="000000"/>
+          <w:sz w:val="21"/>
+          <w:szCs w:val="21"/>
+          <w:lang w:eastAsia="en-IE"/>
+        </w:rPr>
+      </w:pPr>
+    </w:p>
+    <w:p>
+      <w:pPr>
+        <w:rPr>
+          <w:rFonts w:eastAsia="Times New Roman"/>
+          <w:color w:val="000000"/>
+          <w:szCs w:val="24"/>
+          <w:bdr w:val="none" w:sz="0" w:space="0" w:color="auto" w:frame="1"/>
+          <w:shd w:val="clear" w:color="auto" w:fill="FFFFFF"/>
+          <w:lang w:eastAsia="en-IE"/>
+        </w:rPr>
+      </w:pPr>
+      <w:r>
+        <w:rPr>
+          <w:rFonts w:eastAsia="Times New Roman"/>
+          <w:color w:val="000000"/>
+          <w:szCs w:val="24"/>
+          <w:bdr w:val="none" w:sz="0" w:space="0" w:color="auto" w:frame="1"/>
+          <w:shd w:val="clear" w:color="auto" w:fill="FFFFFF"/>
+          <w:lang w:eastAsia="en-IE"/>
+        </w:rPr>
+        <w:t>Table of descriptive statistics for all the categorical feature</w:t>
+      </w:r>
       <w:r>
         <w:rPr>
           <w:rFonts w:eastAsia="Times New Roman"/>
@@ -1223,15 +1235,28 @@
           <w:shd w:val="clear" w:color="auto" w:fill="FFFFFF"/>
           <w:lang w:eastAsia="en-IE"/>
         </w:rPr>
-        <w:lastRenderedPageBreak/>
+        <w:t>:</w:t>
+      </w:r>
+    </w:p>
+    <w:p>
+      <w:r>
+        <w:rPr>
+          <w:rFonts w:eastAsia="Times New Roman"/>
+          <w:noProof/>
+          <w:color w:val="000000"/>
+          <w:szCs w:val="24"/>
+          <w:bdr w:val="none" w:sz="0" w:space="0" w:color="auto" w:frame="1"/>
+          <w:shd w:val="clear" w:color="auto" w:fill="FFFFFF"/>
+          <w:lang w:eastAsia="en-IE"/>
+        </w:rPr>
         <w:drawing>
-          <wp:anchor distT="0" distB="0" distL="114300" distR="114300" simplePos="0" relativeHeight="251659264" behindDoc="1" locked="0" layoutInCell="1" allowOverlap="1" wp14:anchorId="1A785EEC" wp14:editId="49E2F91E">
+          <wp:anchor distT="0" distB="0" distL="114300" distR="114300" simplePos="0" relativeHeight="251659264" behindDoc="1" locked="0" layoutInCell="1" allowOverlap="1" wp14:anchorId="1A785EEC" wp14:editId="63DDEA1B">
             <wp:simplePos x="0" y="0"/>
-            <wp:positionH relativeFrom="page">
-              <wp:align>right</wp:align>
+            <wp:positionH relativeFrom="margin">
+              <wp:align>center</wp:align>
             </wp:positionH>
             <wp:positionV relativeFrom="paragraph">
-              <wp:posOffset>495969</wp:posOffset>
+              <wp:posOffset>365539</wp:posOffset>
             </wp:positionV>
             <wp:extent cx="7435215" cy="1987550"/>
             <wp:effectExtent l="0" t="0" r="0" b="0"/>
@@ -1289,6 +1314,13 @@
         </w:drawing>
       </w:r>
     </w:p>
+    <w:p/>
+    <w:p>
+      <w:pPr>
+        <w:ind w:firstLine="720"/>
+      </w:pPr>
+    </w:p>
+    <w:p/>
     <w:p/>
     <w:p/>
     <w:p/>

--- a/HomeWork1_Data_Quality_Report.docx
+++ b/HomeWork1_Data_Quality_Report.docx
@@ -354,6 +354,8 @@
       <w:r>
         <w:rPr>
           <w:rFonts w:eastAsia="Times New Roman"/>
+          <w:b/>
+          <w:bCs/>
           <w:color w:val="000000"/>
           <w:szCs w:val="24"/>
           <w:bdr w:val="none" w:sz="0" w:space="0" w:color="auto" w:frame="1"/>
@@ -365,6 +367,8 @@
       <w:r>
         <w:rPr>
           <w:rFonts w:eastAsia="Times New Roman"/>
+          <w:b/>
+          <w:bCs/>
           <w:color w:val="000000"/>
           <w:szCs w:val="24"/>
           <w:bdr w:val="none" w:sz="0" w:space="0" w:color="auto" w:frame="1"/>
@@ -393,7 +397,94 @@
           <w:shd w:val="clear" w:color="auto" w:fill="FFFFFF"/>
           <w:lang w:eastAsia="en-IE"/>
         </w:rPr>
-        <w:t>Currently, postal codes remain in the data set even though they are only relevant to Dublin and only 58% percent have been included. However, Dublin represents over 30% of the data and this information could provide insight into more detailed statistical insight later.</w:t>
+        <w:t xml:space="preserve">Currently, </w:t>
+      </w:r>
+      <w:r>
+        <w:rPr>
+          <w:rFonts w:eastAsia="Times New Roman"/>
+          <w:color w:val="000000"/>
+          <w:szCs w:val="24"/>
+          <w:bdr w:val="none" w:sz="0" w:space="0" w:color="auto" w:frame="1"/>
+          <w:shd w:val="clear" w:color="auto" w:fill="FFFFFF"/>
+          <w:lang w:eastAsia="en-IE"/>
+        </w:rPr>
+        <w:t>‘</w:t>
+      </w:r>
+      <w:r>
+        <w:rPr>
+          <w:rFonts w:eastAsia="Times New Roman"/>
+          <w:b/>
+          <w:bCs/>
+          <w:color w:val="000000"/>
+          <w:szCs w:val="24"/>
+          <w:bdr w:val="none" w:sz="0" w:space="0" w:color="auto" w:frame="1"/>
+          <w:shd w:val="clear" w:color="auto" w:fill="FFFFFF"/>
+          <w:lang w:eastAsia="en-IE"/>
+        </w:rPr>
+        <w:t>P</w:t>
+      </w:r>
+      <w:r>
+        <w:rPr>
+          <w:rFonts w:eastAsia="Times New Roman"/>
+          <w:b/>
+          <w:bCs/>
+          <w:color w:val="000000"/>
+          <w:szCs w:val="24"/>
+          <w:bdr w:val="none" w:sz="0" w:space="0" w:color="auto" w:frame="1"/>
+          <w:shd w:val="clear" w:color="auto" w:fill="FFFFFF"/>
+          <w:lang w:eastAsia="en-IE"/>
+        </w:rPr>
+        <w:t xml:space="preserve">ostal </w:t>
+      </w:r>
+      <w:r>
+        <w:rPr>
+          <w:rFonts w:eastAsia="Times New Roman"/>
+          <w:b/>
+          <w:bCs/>
+          <w:color w:val="000000"/>
+          <w:szCs w:val="24"/>
+          <w:bdr w:val="none" w:sz="0" w:space="0" w:color="auto" w:frame="1"/>
+          <w:shd w:val="clear" w:color="auto" w:fill="FFFFFF"/>
+          <w:lang w:eastAsia="en-IE"/>
+        </w:rPr>
+        <w:t>C</w:t>
+      </w:r>
+      <w:r>
+        <w:rPr>
+          <w:rFonts w:eastAsia="Times New Roman"/>
+          <w:b/>
+          <w:bCs/>
+          <w:color w:val="000000"/>
+          <w:szCs w:val="24"/>
+          <w:bdr w:val="none" w:sz="0" w:space="0" w:color="auto" w:frame="1"/>
+          <w:shd w:val="clear" w:color="auto" w:fill="FFFFFF"/>
+          <w:lang w:eastAsia="en-IE"/>
+        </w:rPr>
+        <w:t>odes</w:t>
+      </w:r>
+      <w:r>
+        <w:rPr>
+          <w:rFonts w:eastAsia="Times New Roman"/>
+          <w:b/>
+          <w:bCs/>
+          <w:color w:val="000000"/>
+          <w:szCs w:val="24"/>
+          <w:bdr w:val="none" w:sz="0" w:space="0" w:color="auto" w:frame="1"/>
+          <w:shd w:val="clear" w:color="auto" w:fill="FFFFFF"/>
+          <w:lang w:eastAsia="en-IE"/>
+        </w:rPr>
+        <w:t>’</w:t>
+      </w:r>
+      <w:r>
+        <w:rPr>
+          <w:rFonts w:eastAsia="Times New Roman"/>
+          <w:color w:val="000000"/>
+          <w:szCs w:val="24"/>
+          <w:bdr w:val="none" w:sz="0" w:space="0" w:color="auto" w:frame="1"/>
+          <w:shd w:val="clear" w:color="auto" w:fill="FFFFFF"/>
+          <w:lang w:eastAsia="en-IE"/>
+        </w:rPr>
+        <w:t xml:space="preserve"> remain in the data set even though they are only relevant to Dublin and only 58% percent have been included. However, Dublin represents over 30% of the data and this information could provide insight into more detailed statistical insight later.</w:t>
       </w:r>
       <w:r>
         <w:rPr>
@@ -448,7 +539,31 @@
           <w:shd w:val="clear" w:color="auto" w:fill="FFFFFF"/>
           <w:lang w:eastAsia="en-IE"/>
         </w:rPr>
-        <w:t xml:space="preserve">‘Description of Property’ showed 3 unique values. </w:t>
+        <w:t>‘</w:t>
+      </w:r>
+      <w:r>
+        <w:rPr>
+          <w:rFonts w:eastAsia="Times New Roman"/>
+          <w:b/>
+          <w:bCs/>
+          <w:color w:val="000000"/>
+          <w:szCs w:val="24"/>
+          <w:bdr w:val="none" w:sz="0" w:space="0" w:color="auto" w:frame="1"/>
+          <w:shd w:val="clear" w:color="auto" w:fill="FFFFFF"/>
+          <w:lang w:eastAsia="en-IE"/>
+        </w:rPr>
+        <w:t>Description of Property’</w:t>
+      </w:r>
+      <w:r>
+        <w:rPr>
+          <w:rFonts w:eastAsia="Times New Roman"/>
+          <w:color w:val="000000"/>
+          <w:szCs w:val="24"/>
+          <w:bdr w:val="none" w:sz="0" w:space="0" w:color="auto" w:frame="1"/>
+          <w:shd w:val="clear" w:color="auto" w:fill="FFFFFF"/>
+          <w:lang w:eastAsia="en-IE"/>
+        </w:rPr>
+        <w:t xml:space="preserve"> showed 3 unique values. </w:t>
       </w:r>
       <w:r>
         <w:rPr>
@@ -558,7 +673,31 @@
           <w:shd w:val="clear" w:color="auto" w:fill="FFFFFF"/>
           <w:lang w:eastAsia="en-IE"/>
         </w:rPr>
-        <w:t>he ‘Date of Sale’</w:t>
+        <w:t>he ‘</w:t>
+      </w:r>
+      <w:r>
+        <w:rPr>
+          <w:rFonts w:eastAsia="Times New Roman"/>
+          <w:b/>
+          <w:bCs/>
+          <w:color w:val="000000"/>
+          <w:szCs w:val="24"/>
+          <w:bdr w:val="none" w:sz="0" w:space="0" w:color="auto" w:frame="1"/>
+          <w:shd w:val="clear" w:color="auto" w:fill="FFFFFF"/>
+          <w:lang w:eastAsia="en-IE"/>
+        </w:rPr>
+        <w:t>Date of Sale</w:t>
+      </w:r>
+      <w:r>
+        <w:rPr>
+          <w:rFonts w:eastAsia="Times New Roman"/>
+          <w:color w:val="000000"/>
+          <w:szCs w:val="24"/>
+          <w:bdr w:val="none" w:sz="0" w:space="0" w:color="auto" w:frame="1"/>
+          <w:shd w:val="clear" w:color="auto" w:fill="FFFFFF"/>
+          <w:lang w:eastAsia="en-IE"/>
+        </w:rPr>
+        <w:t>’</w:t>
       </w:r>
       <w:r>
         <w:rPr>
@@ -636,6 +775,17 @@
           <w:lang w:eastAsia="en-IE"/>
         </w:rPr>
         <w:t xml:space="preserve">With the bulk of the data between 2018 and 2020. </w:t>
+      </w:r>
+      <w:r>
+        <w:rPr>
+          <w:rFonts w:eastAsia="Times New Roman"/>
+          <w:color w:val="000000"/>
+          <w:szCs w:val="24"/>
+          <w:bdr w:val="none" w:sz="0" w:space="0" w:color="auto" w:frame="1"/>
+          <w:shd w:val="clear" w:color="auto" w:fill="FFFFFF"/>
+          <w:lang w:eastAsia="en-IE"/>
+        </w:rPr>
+        <w:t>There was values that showed houses were sold in the future. I believe this was due to a data entry error as</w:t>
       </w:r>
     </w:p>
     <w:p>
@@ -679,6 +829,7 @@
           <w:shd w:val="clear" w:color="auto" w:fill="FFFFFF"/>
           <w:lang w:eastAsia="en-IE"/>
         </w:rPr>
+        <w:lastRenderedPageBreak/>
         <w:t xml:space="preserve">From looking at the </w:t>
       </w:r>
       <w:r>
@@ -695,6 +846,8 @@
       <w:r>
         <w:rPr>
           <w:rFonts w:eastAsia="Times New Roman"/>
+          <w:b/>
+          <w:bCs/>
           <w:color w:val="000000"/>
           <w:szCs w:val="24"/>
           <w:bdr w:val="none" w:sz="0" w:space="0" w:color="auto" w:frame="1"/>
@@ -706,6 +859,8 @@
       <w:r>
         <w:rPr>
           <w:rFonts w:eastAsia="Times New Roman"/>
+          <w:b/>
+          <w:bCs/>
           <w:color w:val="000000"/>
           <w:szCs w:val="24"/>
           <w:bdr w:val="none" w:sz="0" w:space="0" w:color="auto" w:frame="1"/>
@@ -789,19 +944,7 @@
           <w:shd w:val="clear" w:color="auto" w:fill="FFFFFF"/>
           <w:lang w:eastAsia="en-IE"/>
         </w:rPr>
-        <w:t xml:space="preserve">This is visually clear from observing the Price </w:t>
-      </w:r>
-      <w:r>
-        <w:rPr>
-          <w:rFonts w:eastAsia="Times New Roman"/>
-          <w:color w:val="000000"/>
-          <w:szCs w:val="24"/>
-          <w:bdr w:val="none" w:sz="0" w:space="0" w:color="auto" w:frame="1"/>
-          <w:shd w:val="clear" w:color="auto" w:fill="FFFFFF"/>
-          <w:lang w:eastAsia="en-IE"/>
-        </w:rPr>
-        <w:lastRenderedPageBreak/>
-        <w:t>histogram</w:t>
+        <w:t>This is visually clear from observing the Price histogram</w:t>
       </w:r>
       <w:r>
         <w:rPr>
@@ -845,7 +988,108 @@
           <w:shd w:val="clear" w:color="auto" w:fill="FFFFFF"/>
           <w:lang w:eastAsia="en-IE"/>
         </w:rPr>
-        <w:t xml:space="preserve"> This will have to manipulated in order to make meaningful inferences about this column, </w:t>
+        <w:t xml:space="preserve"> This will have to manipulated in order to make meaningful inferences about this column</w:t>
+      </w:r>
+      <w:r>
+        <w:rPr>
+          <w:rFonts w:eastAsia="Times New Roman"/>
+          <w:color w:val="000000"/>
+          <w:szCs w:val="24"/>
+          <w:bdr w:val="none" w:sz="0" w:space="0" w:color="auto" w:frame="1"/>
+          <w:shd w:val="clear" w:color="auto" w:fill="FFFFFF"/>
+          <w:lang w:eastAsia="en-IE"/>
+        </w:rPr>
+        <w:t>.</w:t>
+      </w:r>
+    </w:p>
+    <w:p>
+      <w:pPr>
+        <w:shd w:val="clear" w:color="auto" w:fill="FFFFFF"/>
+        <w:tabs>
+          <w:tab w:val="left" w:pos="916"/>
+          <w:tab w:val="left" w:pos="1832"/>
+          <w:tab w:val="left" w:pos="2748"/>
+          <w:tab w:val="left" w:pos="3664"/>
+          <w:tab w:val="left" w:pos="4580"/>
+          <w:tab w:val="left" w:pos="5496"/>
+          <w:tab w:val="left" w:pos="6412"/>
+          <w:tab w:val="left" w:pos="7328"/>
+          <w:tab w:val="left" w:pos="8244"/>
+          <w:tab w:val="left" w:pos="9072"/>
+          <w:tab w:val="left" w:pos="10076"/>
+          <w:tab w:val="left" w:pos="10992"/>
+          <w:tab w:val="left" w:pos="11908"/>
+          <w:tab w:val="left" w:pos="12824"/>
+          <w:tab w:val="left" w:pos="13740"/>
+          <w:tab w:val="left" w:pos="14656"/>
+        </w:tabs>
+        <w:spacing w:before="240" w:after="240"/>
+        <w:ind w:left="-142" w:right="-46"/>
+        <w:rPr>
+          <w:rFonts w:eastAsia="Times New Roman"/>
+          <w:color w:val="000000"/>
+          <w:szCs w:val="24"/>
+          <w:bdr w:val="none" w:sz="0" w:space="0" w:color="auto" w:frame="1"/>
+          <w:shd w:val="clear" w:color="auto" w:fill="FFFFFF"/>
+          <w:lang w:eastAsia="en-IE"/>
+        </w:rPr>
+      </w:pPr>
+      <w:r>
+        <w:rPr>
+          <w:rFonts w:eastAsia="Times New Roman"/>
+          <w:color w:val="000000"/>
+          <w:szCs w:val="24"/>
+          <w:bdr w:val="none" w:sz="0" w:space="0" w:color="auto" w:frame="1"/>
+          <w:shd w:val="clear" w:color="auto" w:fill="FFFFFF"/>
+          <w:lang w:eastAsia="en-IE"/>
+        </w:rPr>
+        <w:t xml:space="preserve">With regards to </w:t>
+      </w:r>
+      <w:r>
+        <w:rPr>
+          <w:rFonts w:eastAsia="Times New Roman"/>
+          <w:b/>
+          <w:bCs/>
+          <w:color w:val="000000"/>
+          <w:szCs w:val="24"/>
+          <w:bdr w:val="none" w:sz="0" w:space="0" w:color="auto" w:frame="1"/>
+          <w:shd w:val="clear" w:color="auto" w:fill="FFFFFF"/>
+          <w:lang w:eastAsia="en-IE"/>
+        </w:rPr>
+        <w:t xml:space="preserve">‘Not full Market’, </w:t>
+      </w:r>
+      <w:r>
+        <w:rPr>
+          <w:rFonts w:eastAsia="Times New Roman"/>
+          <w:color w:val="000000"/>
+          <w:szCs w:val="24"/>
+          <w:bdr w:val="none" w:sz="0" w:space="0" w:color="auto" w:frame="1"/>
+          <w:shd w:val="clear" w:color="auto" w:fill="FFFFFF"/>
+          <w:lang w:eastAsia="en-IE"/>
+        </w:rPr>
+        <w:t xml:space="preserve">there is a small percentage of 4.5% of houses that sold not at the full price. This can be due to a number of reasons like </w:t>
+      </w:r>
+      <w:r>
+        <w:rPr>
+          <w:rFonts w:eastAsia="Times New Roman"/>
+          <w:color w:val="000000"/>
+          <w:szCs w:val="24"/>
+          <w:bdr w:val="none" w:sz="0" w:space="0" w:color="auto" w:frame="1"/>
+          <w:shd w:val="clear" w:color="auto" w:fill="FFFFFF"/>
+          <w:lang w:eastAsia="en-IE"/>
+        </w:rPr>
+        <w:t>the dwelling may have been purchased at a reduced price under the Affordable Homes Scheme or only a fraction of the dwelling was sold.</w:t>
+      </w:r>
+      <w:r>
+        <w:rPr>
+          <w:rFonts w:eastAsia="Times New Roman"/>
+          <w:color w:val="000000"/>
+          <w:szCs w:val="24"/>
+          <w:bdr w:val="none" w:sz="0" w:space="0" w:color="auto" w:frame="1"/>
+          <w:shd w:val="clear" w:color="auto" w:fill="FFFFFF"/>
+          <w:lang w:eastAsia="en-IE"/>
+        </w:rPr>
+        <w:t xml:space="preserve"> </w:t>
       </w:r>
     </w:p>
     <w:p>
@@ -1249,6 +1493,7 @@
           <w:shd w:val="clear" w:color="auto" w:fill="FFFFFF"/>
           <w:lang w:eastAsia="en-IE"/>
         </w:rPr>
+        <w:lastRenderedPageBreak/>
         <w:drawing>
           <wp:anchor distT="0" distB="0" distL="114300" distR="114300" simplePos="0" relativeHeight="251659264" behindDoc="1" locked="0" layoutInCell="1" allowOverlap="1" wp14:anchorId="1A785EEC" wp14:editId="63DDEA1B">
             <wp:simplePos x="0" y="0"/>

--- a/HomeWork1_Data_Quality_Report.docx
+++ b/HomeWork1_Data_Quality_Report.docx
@@ -8,12 +8,17 @@
         <w:rPr>
           <w:b/>
           <w:bCs/>
-        </w:rPr>
-      </w:pPr>
-      <w:r>
-        <w:rPr>
-          <w:b/>
-          <w:bCs/>
+          <w:sz w:val="32"/>
+          <w:szCs w:val="28"/>
+        </w:rPr>
+      </w:pPr>
+      <w:bookmarkStart w:id="0" w:name="_Hlk97569881"/>
+      <w:r>
+        <w:rPr>
+          <w:b/>
+          <w:bCs/>
+          <w:sz w:val="32"/>
+          <w:szCs w:val="28"/>
         </w:rPr>
         <w:t>Data Quality Report</w:t>
       </w:r>
@@ -24,15 +29,227 @@
         <w:rPr>
           <w:b/>
           <w:bCs/>
-        </w:rPr>
-      </w:pPr>
-      <w:r>
-        <w:rPr>
-          <w:b/>
-          <w:bCs/>
+          <w:sz w:val="32"/>
+          <w:szCs w:val="28"/>
+        </w:rPr>
+      </w:pPr>
+      <w:r>
+        <w:rPr>
+          <w:b/>
+          <w:bCs/>
+          <w:sz w:val="32"/>
+          <w:szCs w:val="28"/>
         </w:rPr>
         <w:t>17350796</w:t>
       </w:r>
+    </w:p>
+    <w:p>
+      <w:pPr>
+        <w:jc w:val="center"/>
+        <w:rPr>
+          <w:b/>
+          <w:bCs/>
+        </w:rPr>
+      </w:pPr>
+    </w:p>
+    <w:p>
+      <w:pPr>
+        <w:jc w:val="center"/>
+        <w:rPr>
+          <w:b/>
+          <w:bCs/>
+        </w:rPr>
+      </w:pPr>
+      <w:r>
+        <w:rPr>
+          <w:noProof/>
+        </w:rPr>
+        <w:drawing>
+          <wp:inline distT="0" distB="0" distL="0" distR="0" wp14:anchorId="0144CB93" wp14:editId="333862C7">
+            <wp:extent cx="1605064" cy="2329524"/>
+            <wp:effectExtent l="0" t="0" r="0" b="0"/>
+            <wp:docPr id="12" name="Picture 12" descr="University College Dublin - Wikipedia"/>
+            <wp:cNvGraphicFramePr>
+              <a:graphicFrameLocks xmlns:a="http://schemas.openxmlformats.org/drawingml/2006/main" noChangeAspect="1"/>
+            </wp:cNvGraphicFramePr>
+            <a:graphic xmlns:a="http://schemas.openxmlformats.org/drawingml/2006/main">
+              <a:graphicData uri="http://schemas.openxmlformats.org/drawingml/2006/picture">
+                <pic:pic xmlns:pic="http://schemas.openxmlformats.org/drawingml/2006/picture">
+                  <pic:nvPicPr>
+                    <pic:cNvPr id="0" name="Picture 1" descr="University College Dublin - Wikipedia"/>
+                    <pic:cNvPicPr>
+                      <a:picLocks noChangeAspect="1" noChangeArrowheads="1"/>
+                    </pic:cNvPicPr>
+                  </pic:nvPicPr>
+                  <pic:blipFill>
+                    <a:blip r:embed="rId6">
+                      <a:extLst>
+                        <a:ext uri="{28A0092B-C50C-407E-A947-70E740481C1C}">
+                          <a14:useLocalDpi xmlns:a14="http://schemas.microsoft.com/office/drawing/2010/main" val="0"/>
+                        </a:ext>
+                      </a:extLst>
+                    </a:blip>
+                    <a:srcRect/>
+                    <a:stretch>
+                      <a:fillRect/>
+                    </a:stretch>
+                  </pic:blipFill>
+                  <pic:spPr bwMode="auto">
+                    <a:xfrm>
+                      <a:off x="0" y="0"/>
+                      <a:ext cx="1614335" cy="2342980"/>
+                    </a:xfrm>
+                    <a:prstGeom prst="rect">
+                      <a:avLst/>
+                    </a:prstGeom>
+                    <a:noFill/>
+                    <a:ln>
+                      <a:noFill/>
+                    </a:ln>
+                  </pic:spPr>
+                </pic:pic>
+              </a:graphicData>
+            </a:graphic>
+          </wp:inline>
+        </w:drawing>
+      </w:r>
+    </w:p>
+    <w:p>
+      <w:pPr>
+        <w:jc w:val="center"/>
+        <w:rPr>
+          <w:b/>
+          <w:bCs/>
+        </w:rPr>
+      </w:pPr>
+    </w:p>
+    <w:p>
+      <w:pPr>
+        <w:jc w:val="center"/>
+        <w:rPr>
+          <w:b/>
+          <w:bCs/>
+          <w:i/>
+          <w:iCs/>
+        </w:rPr>
+      </w:pPr>
+      <w:r>
+        <w:rPr>
+          <w:b/>
+          <w:bCs/>
+          <w:i/>
+          <w:iCs/>
+        </w:rPr>
+        <w:t>From the financial crash to the crippling housing crisis: What is the future of Ireland's housing crisis?</w:t>
+      </w:r>
+    </w:p>
+    <w:p>
+      <w:pPr>
+        <w:jc w:val="center"/>
+        <w:rPr>
+          <w:b/>
+          <w:bCs/>
+        </w:rPr>
+      </w:pPr>
+    </w:p>
+    <w:p>
+      <w:pPr>
+        <w:jc w:val="center"/>
+        <w:rPr>
+          <w:b/>
+          <w:bCs/>
+        </w:rPr>
+      </w:pPr>
+    </w:p>
+    <w:p>
+      <w:pPr>
+        <w:jc w:val="center"/>
+        <w:rPr>
+          <w:b/>
+          <w:bCs/>
+        </w:rPr>
+      </w:pPr>
+    </w:p>
+    <w:p>
+      <w:pPr>
+        <w:jc w:val="center"/>
+        <w:rPr>
+          <w:b/>
+          <w:bCs/>
+        </w:rPr>
+      </w:pPr>
+    </w:p>
+    <w:p>
+      <w:pPr>
+        <w:jc w:val="center"/>
+        <w:rPr>
+          <w:b/>
+          <w:bCs/>
+        </w:rPr>
+      </w:pPr>
+    </w:p>
+    <w:p>
+      <w:pPr>
+        <w:jc w:val="center"/>
+        <w:rPr>
+          <w:b/>
+          <w:bCs/>
+        </w:rPr>
+      </w:pPr>
+    </w:p>
+    <w:p>
+      <w:pPr>
+        <w:jc w:val="center"/>
+        <w:rPr>
+          <w:b/>
+          <w:bCs/>
+        </w:rPr>
+      </w:pPr>
+    </w:p>
+    <w:p>
+      <w:pPr>
+        <w:jc w:val="center"/>
+        <w:rPr>
+          <w:b/>
+          <w:bCs/>
+        </w:rPr>
+      </w:pPr>
+    </w:p>
+    <w:bookmarkEnd w:id="0"/>
+    <w:p>
+      <w:pPr>
+        <w:jc w:val="center"/>
+        <w:rPr>
+          <w:b/>
+          <w:bCs/>
+        </w:rPr>
+      </w:pPr>
+    </w:p>
+    <w:p>
+      <w:pPr>
+        <w:jc w:val="center"/>
+        <w:rPr>
+          <w:b/>
+          <w:bCs/>
+        </w:rPr>
+      </w:pPr>
+    </w:p>
+    <w:p>
+      <w:pPr>
+        <w:jc w:val="center"/>
+        <w:rPr>
+          <w:b/>
+          <w:bCs/>
+        </w:rPr>
+      </w:pPr>
+    </w:p>
+    <w:p>
+      <w:pPr>
+        <w:rPr>
+          <w:b/>
+          <w:bCs/>
+        </w:rPr>
+      </w:pPr>
     </w:p>
     <w:p>
       <w:pPr>
@@ -75,51 +292,7 @@
           <w:shd w:val="clear" w:color="auto" w:fill="FFFFFF"/>
           <w:lang w:eastAsia="en-IE"/>
         </w:rPr>
-        <w:t xml:space="preserve">This report aims to give an initial discussion of my findings of the cleaned data set. It seeks to describe the data quality issues associated with this file. </w:t>
-      </w:r>
-      <w:r>
-        <w:rPr>
-          <w:rFonts w:eastAsia="Times New Roman"/>
-          <w:color w:val="000000"/>
-          <w:szCs w:val="24"/>
-          <w:bdr w:val="none" w:sz="0" w:space="0" w:color="auto" w:frame="1"/>
-          <w:shd w:val="clear" w:color="auto" w:fill="FFFFFF"/>
-          <w:lang w:eastAsia="en-IE"/>
-        </w:rPr>
-        <w:t xml:space="preserve">My initial impression was that the data was relatively clean with good logical integrity. </w:t>
-      </w:r>
-      <w:r>
-        <w:rPr>
-          <w:rFonts w:eastAsia="Times New Roman"/>
-          <w:color w:val="000000"/>
-          <w:szCs w:val="24"/>
-          <w:bdr w:val="none" w:sz="0" w:space="0" w:color="auto" w:frame="1"/>
-          <w:shd w:val="clear" w:color="auto" w:fill="FFFFFF"/>
-          <w:lang w:eastAsia="en-IE"/>
-        </w:rPr>
-        <w:t xml:space="preserve">Several tests were </w:t>
-      </w:r>
-      <w:r>
-        <w:rPr>
-          <w:rFonts w:eastAsia="Times New Roman"/>
-          <w:color w:val="000000"/>
-          <w:szCs w:val="24"/>
-          <w:bdr w:val="none" w:sz="0" w:space="0" w:color="auto" w:frame="1"/>
-          <w:shd w:val="clear" w:color="auto" w:fill="FFFFFF"/>
-          <w:lang w:eastAsia="en-IE"/>
-        </w:rPr>
-        <w:t>performed</w:t>
-      </w:r>
-      <w:r>
-        <w:rPr>
-          <w:rFonts w:eastAsia="Times New Roman"/>
-          <w:color w:val="000000"/>
-          <w:szCs w:val="24"/>
-          <w:bdr w:val="none" w:sz="0" w:space="0" w:color="auto" w:frame="1"/>
-          <w:shd w:val="clear" w:color="auto" w:fill="FFFFFF"/>
-          <w:lang w:eastAsia="en-IE"/>
-        </w:rPr>
-        <w:t xml:space="preserve"> on the data to check its logical integrity. </w:t>
+        <w:t>This report aims to give an initial discussion of my findings of the cleaned data set. It seeks to describe the data quality issues associated with this file.</w:t>
       </w:r>
     </w:p>
     <w:p>
@@ -147,40 +320,78 @@
         <w:ind w:left="-142" w:right="-46"/>
         <w:rPr>
           <w:rFonts w:eastAsia="Times New Roman"/>
-          <w:b/>
-          <w:bCs/>
-          <w:color w:val="000000"/>
-          <w:szCs w:val="24"/>
-          <w:bdr w:val="none" w:sz="0" w:space="0" w:color="auto" w:frame="1"/>
-          <w:shd w:val="clear" w:color="auto" w:fill="FFFFFF"/>
-          <w:lang w:eastAsia="en-IE"/>
-        </w:rPr>
-      </w:pPr>
-      <w:r>
-        <w:rPr>
-          <w:rFonts w:eastAsia="Times New Roman"/>
-          <w:b/>
-          <w:bCs/>
-          <w:color w:val="000000"/>
-          <w:szCs w:val="24"/>
-          <w:bdr w:val="none" w:sz="0" w:space="0" w:color="auto" w:frame="1"/>
-          <w:shd w:val="clear" w:color="auto" w:fill="FFFFFF"/>
-          <w:lang w:eastAsia="en-IE"/>
-        </w:rPr>
-        <w:t>Types</w:t>
-      </w:r>
-      <w:r>
-        <w:rPr>
-          <w:rFonts w:eastAsia="Times New Roman"/>
-          <w:b/>
-          <w:bCs/>
-          <w:color w:val="000000"/>
-          <w:szCs w:val="24"/>
-          <w:bdr w:val="none" w:sz="0" w:space="0" w:color="auto" w:frame="1"/>
-          <w:shd w:val="clear" w:color="auto" w:fill="FFFFFF"/>
-          <w:lang w:eastAsia="en-IE"/>
-        </w:rPr>
-        <w:t xml:space="preserve"> </w:t>
+          <w:color w:val="000000"/>
+          <w:szCs w:val="24"/>
+          <w:bdr w:val="none" w:sz="0" w:space="0" w:color="auto" w:frame="1"/>
+          <w:shd w:val="clear" w:color="auto" w:fill="FFFFFF"/>
+          <w:lang w:eastAsia="en-IE"/>
+        </w:rPr>
+      </w:pPr>
+      <w:r>
+        <w:rPr>
+          <w:rFonts w:eastAsia="Times New Roman"/>
+          <w:color w:val="000000"/>
+          <w:szCs w:val="24"/>
+          <w:bdr w:val="none" w:sz="0" w:space="0" w:color="auto" w:frame="1"/>
+          <w:shd w:val="clear" w:color="auto" w:fill="FFFFFF"/>
+          <w:lang w:eastAsia="en-IE"/>
+        </w:rPr>
+        <w:t xml:space="preserve">My initial impression was that the data was relatively clean with good logical integrity. </w:t>
+      </w:r>
+      <w:r>
+        <w:rPr>
+          <w:rFonts w:eastAsia="Times New Roman"/>
+          <w:color w:val="000000"/>
+          <w:szCs w:val="24"/>
+          <w:bdr w:val="none" w:sz="0" w:space="0" w:color="auto" w:frame="1"/>
+          <w:shd w:val="clear" w:color="auto" w:fill="FFFFFF"/>
+          <w:lang w:eastAsia="en-IE"/>
+        </w:rPr>
+        <w:t xml:space="preserve">Several tests </w:t>
+      </w:r>
+      <w:r>
+        <w:rPr>
+          <w:rFonts w:eastAsia="Times New Roman"/>
+          <w:color w:val="000000"/>
+          <w:szCs w:val="24"/>
+          <w:bdr w:val="none" w:sz="0" w:space="0" w:color="auto" w:frame="1"/>
+          <w:shd w:val="clear" w:color="auto" w:fill="FFFFFF"/>
+          <w:lang w:eastAsia="en-IE"/>
+        </w:rPr>
+        <w:t xml:space="preserve">and examinations </w:t>
+      </w:r>
+      <w:r>
+        <w:rPr>
+          <w:rFonts w:eastAsia="Times New Roman"/>
+          <w:color w:val="000000"/>
+          <w:szCs w:val="24"/>
+          <w:bdr w:val="none" w:sz="0" w:space="0" w:color="auto" w:frame="1"/>
+          <w:shd w:val="clear" w:color="auto" w:fill="FFFFFF"/>
+          <w:lang w:eastAsia="en-IE"/>
+        </w:rPr>
+        <w:t xml:space="preserve">were </w:t>
+      </w:r>
+      <w:r>
+        <w:rPr>
+          <w:rFonts w:eastAsia="Times New Roman"/>
+          <w:color w:val="000000"/>
+          <w:szCs w:val="24"/>
+          <w:bdr w:val="none" w:sz="0" w:space="0" w:color="auto" w:frame="1"/>
+          <w:shd w:val="clear" w:color="auto" w:fill="FFFFFF"/>
+          <w:lang w:eastAsia="en-IE"/>
+        </w:rPr>
+        <w:t>performed</w:t>
+      </w:r>
+      <w:r>
+        <w:rPr>
+          <w:rFonts w:eastAsia="Times New Roman"/>
+          <w:color w:val="000000"/>
+          <w:szCs w:val="24"/>
+          <w:bdr w:val="none" w:sz="0" w:space="0" w:color="auto" w:frame="1"/>
+          <w:shd w:val="clear" w:color="auto" w:fill="FFFFFF"/>
+          <w:lang w:eastAsia="en-IE"/>
+        </w:rPr>
+        <w:t xml:space="preserve"> on the data to check its logical integrity. </w:t>
       </w:r>
     </w:p>
     <w:p>
@@ -208,56 +419,40 @@
         <w:ind w:left="-142" w:right="-46"/>
         <w:rPr>
           <w:rFonts w:eastAsia="Times New Roman"/>
-          <w:color w:val="000000"/>
-          <w:szCs w:val="24"/>
-          <w:bdr w:val="none" w:sz="0" w:space="0" w:color="auto" w:frame="1"/>
-          <w:shd w:val="clear" w:color="auto" w:fill="FFFFFF"/>
-          <w:lang w:eastAsia="en-IE"/>
-        </w:rPr>
-      </w:pPr>
-      <w:r>
-        <w:rPr>
-          <w:rFonts w:eastAsia="Times New Roman"/>
-          <w:color w:val="000000"/>
-          <w:szCs w:val="24"/>
-          <w:bdr w:val="none" w:sz="0" w:space="0" w:color="auto" w:frame="1"/>
-          <w:shd w:val="clear" w:color="auto" w:fill="FFFFFF"/>
-          <w:lang w:eastAsia="en-IE"/>
-        </w:rPr>
-        <w:t>‘Date of Sale’ was converted to datetime64. ‘Postal Code’, ‘County’, ‘Not Full Market Price’, ‘Vat Exclusive’, ‘Description of property’, and ‘Property Size Description’ w</w:t>
-      </w:r>
-      <w:r>
-        <w:rPr>
-          <w:rFonts w:eastAsia="Times New Roman"/>
-          <w:color w:val="000000"/>
-          <w:szCs w:val="24"/>
-          <w:bdr w:val="none" w:sz="0" w:space="0" w:color="auto" w:frame="1"/>
-          <w:shd w:val="clear" w:color="auto" w:fill="FFFFFF"/>
-          <w:lang w:eastAsia="en-IE"/>
-        </w:rPr>
-        <w:t>ere</w:t>
-      </w:r>
-      <w:r>
-        <w:rPr>
-          <w:rFonts w:eastAsia="Times New Roman"/>
-          <w:color w:val="000000"/>
-          <w:szCs w:val="24"/>
-          <w:bdr w:val="none" w:sz="0" w:space="0" w:color="auto" w:frame="1"/>
-          <w:shd w:val="clear" w:color="auto" w:fill="FFFFFF"/>
-          <w:lang w:eastAsia="en-IE"/>
-        </w:rPr>
-        <w:t xml:space="preserve"> converted to category as </w:t>
-      </w:r>
-      <w:r>
-        <w:rPr>
-          <w:rFonts w:eastAsia="Times New Roman"/>
-          <w:color w:val="000000"/>
-          <w:szCs w:val="24"/>
-          <w:bdr w:val="none" w:sz="0" w:space="0" w:color="auto" w:frame="1"/>
-          <w:shd w:val="clear" w:color="auto" w:fill="FFFFFF"/>
-          <w:lang w:eastAsia="en-IE"/>
-        </w:rPr>
-        <w:t xml:space="preserve">they all have a number of fixed possible values. </w:t>
+          <w:b/>
+          <w:bCs/>
+          <w:color w:val="000000"/>
+          <w:szCs w:val="24"/>
+          <w:bdr w:val="none" w:sz="0" w:space="0" w:color="auto" w:frame="1"/>
+          <w:shd w:val="clear" w:color="auto" w:fill="FFFFFF"/>
+          <w:lang w:eastAsia="en-IE"/>
+        </w:rPr>
+      </w:pPr>
+      <w:r>
+        <w:rPr>
+          <w:rFonts w:eastAsia="Times New Roman"/>
+          <w:b/>
+          <w:bCs/>
+          <w:color w:val="000000"/>
+          <w:szCs w:val="24"/>
+          <w:bdr w:val="none" w:sz="0" w:space="0" w:color="auto" w:frame="1"/>
+          <w:shd w:val="clear" w:color="auto" w:fill="FFFFFF"/>
+          <w:lang w:eastAsia="en-IE"/>
+        </w:rPr>
+        <w:t>Types</w:t>
+      </w:r>
+      <w:r>
+        <w:rPr>
+          <w:rFonts w:eastAsia="Times New Roman"/>
+          <w:b/>
+          <w:bCs/>
+          <w:color w:val="000000"/>
+          <w:szCs w:val="24"/>
+          <w:bdr w:val="none" w:sz="0" w:space="0" w:color="auto" w:frame="1"/>
+          <w:shd w:val="clear" w:color="auto" w:fill="FFFFFF"/>
+          <w:lang w:eastAsia="en-IE"/>
+        </w:rPr>
+        <w:t xml:space="preserve"> </w:t>
       </w:r>
     </w:p>
     <w:p>
@@ -285,27 +480,56 @@
         <w:ind w:left="-142" w:right="-46"/>
         <w:rPr>
           <w:rFonts w:eastAsia="Times New Roman"/>
-          <w:b/>
-          <w:bCs/>
-          <w:color w:val="000000"/>
-          <w:szCs w:val="24"/>
-          <w:bdr w:val="none" w:sz="0" w:space="0" w:color="auto" w:frame="1"/>
-          <w:shd w:val="clear" w:color="auto" w:fill="FFFFFF"/>
-          <w:lang w:eastAsia="en-IE"/>
-        </w:rPr>
-      </w:pPr>
-      <w:r>
-        <w:rPr>
-          <w:rFonts w:eastAsia="Times New Roman"/>
-          <w:b/>
-          <w:bCs/>
-          <w:color w:val="000000"/>
-          <w:szCs w:val="24"/>
-          <w:bdr w:val="none" w:sz="0" w:space="0" w:color="auto" w:frame="1"/>
-          <w:shd w:val="clear" w:color="auto" w:fill="FFFFFF"/>
-          <w:lang w:eastAsia="en-IE"/>
-        </w:rPr>
-        <w:t>Null Values</w:t>
+          <w:color w:val="000000"/>
+          <w:szCs w:val="24"/>
+          <w:bdr w:val="none" w:sz="0" w:space="0" w:color="auto" w:frame="1"/>
+          <w:shd w:val="clear" w:color="auto" w:fill="FFFFFF"/>
+          <w:lang w:eastAsia="en-IE"/>
+        </w:rPr>
+      </w:pPr>
+      <w:r>
+        <w:rPr>
+          <w:rFonts w:eastAsia="Times New Roman"/>
+          <w:color w:val="000000"/>
+          <w:szCs w:val="24"/>
+          <w:bdr w:val="none" w:sz="0" w:space="0" w:color="auto" w:frame="1"/>
+          <w:shd w:val="clear" w:color="auto" w:fill="FFFFFF"/>
+          <w:lang w:eastAsia="en-IE"/>
+        </w:rPr>
+        <w:t>‘Date of Sale’ was converted to datetime64. ‘Postal Code’, ‘County’, ‘Not Full Market Price’, ‘Vat Exclusive’, ‘Description of property’, and ‘Property Size Description’ w</w:t>
+      </w:r>
+      <w:r>
+        <w:rPr>
+          <w:rFonts w:eastAsia="Times New Roman"/>
+          <w:color w:val="000000"/>
+          <w:szCs w:val="24"/>
+          <w:bdr w:val="none" w:sz="0" w:space="0" w:color="auto" w:frame="1"/>
+          <w:shd w:val="clear" w:color="auto" w:fill="FFFFFF"/>
+          <w:lang w:eastAsia="en-IE"/>
+        </w:rPr>
+        <w:t>ere</w:t>
+      </w:r>
+      <w:r>
+        <w:rPr>
+          <w:rFonts w:eastAsia="Times New Roman"/>
+          <w:color w:val="000000"/>
+          <w:szCs w:val="24"/>
+          <w:bdr w:val="none" w:sz="0" w:space="0" w:color="auto" w:frame="1"/>
+          <w:shd w:val="clear" w:color="auto" w:fill="FFFFFF"/>
+          <w:lang w:eastAsia="en-IE"/>
+        </w:rPr>
+        <w:t xml:space="preserve"> converted to category as </w:t>
+      </w:r>
+      <w:r>
+        <w:rPr>
+          <w:rFonts w:eastAsia="Times New Roman"/>
+          <w:color w:val="000000"/>
+          <w:szCs w:val="24"/>
+          <w:bdr w:val="none" w:sz="0" w:space="0" w:color="auto" w:frame="1"/>
+          <w:shd w:val="clear" w:color="auto" w:fill="FFFFFF"/>
+          <w:lang w:eastAsia="en-IE"/>
+        </w:rPr>
+        <w:t xml:space="preserve">they all have a number of fixed possible values. </w:t>
       </w:r>
     </w:p>
     <w:p>
@@ -333,169 +557,27 @@
         <w:ind w:left="-142" w:right="-46"/>
         <w:rPr>
           <w:rFonts w:eastAsia="Times New Roman"/>
-          <w:color w:val="000000"/>
-          <w:szCs w:val="24"/>
-          <w:bdr w:val="none" w:sz="0" w:space="0" w:color="auto" w:frame="1"/>
-          <w:shd w:val="clear" w:color="auto" w:fill="FFFFFF"/>
-          <w:lang w:eastAsia="en-IE"/>
-        </w:rPr>
-      </w:pPr>
-      <w:r>
-        <w:rPr>
-          <w:rFonts w:eastAsia="Times New Roman"/>
-          <w:color w:val="000000"/>
-          <w:szCs w:val="24"/>
-          <w:bdr w:val="none" w:sz="0" w:space="0" w:color="auto" w:frame="1"/>
-          <w:shd w:val="clear" w:color="auto" w:fill="FFFFFF"/>
-          <w:lang w:eastAsia="en-IE"/>
-        </w:rPr>
-        <w:t>‘</w:t>
-      </w:r>
-      <w:r>
-        <w:rPr>
-          <w:rFonts w:eastAsia="Times New Roman"/>
-          <w:b/>
-          <w:bCs/>
-          <w:color w:val="000000"/>
-          <w:szCs w:val="24"/>
-          <w:bdr w:val="none" w:sz="0" w:space="0" w:color="auto" w:frame="1"/>
-          <w:shd w:val="clear" w:color="auto" w:fill="FFFFFF"/>
-          <w:lang w:eastAsia="en-IE"/>
-        </w:rPr>
-        <w:t>Property size description</w:t>
-      </w:r>
-      <w:r>
-        <w:rPr>
-          <w:rFonts w:eastAsia="Times New Roman"/>
-          <w:b/>
-          <w:bCs/>
-          <w:color w:val="000000"/>
-          <w:szCs w:val="24"/>
-          <w:bdr w:val="none" w:sz="0" w:space="0" w:color="auto" w:frame="1"/>
-          <w:shd w:val="clear" w:color="auto" w:fill="FFFFFF"/>
-          <w:lang w:eastAsia="en-IE"/>
-        </w:rPr>
-        <w:t>’</w:t>
-      </w:r>
-      <w:r>
-        <w:rPr>
-          <w:rFonts w:eastAsia="Times New Roman"/>
-          <w:color w:val="000000"/>
-          <w:szCs w:val="24"/>
-          <w:bdr w:val="none" w:sz="0" w:space="0" w:color="auto" w:frame="1"/>
-          <w:shd w:val="clear" w:color="auto" w:fill="FFFFFF"/>
-          <w:lang w:eastAsia="en-IE"/>
-        </w:rPr>
-        <w:t xml:space="preserve"> was dropped as it had over 89% missing values and provided relatively vague information. </w:t>
-      </w:r>
-      <w:r>
-        <w:rPr>
-          <w:rFonts w:eastAsia="Times New Roman"/>
-          <w:color w:val="000000"/>
-          <w:szCs w:val="24"/>
-          <w:bdr w:val="none" w:sz="0" w:space="0" w:color="auto" w:frame="1"/>
-          <w:shd w:val="clear" w:color="auto" w:fill="FFFFFF"/>
-          <w:lang w:eastAsia="en-IE"/>
-        </w:rPr>
-        <w:t xml:space="preserve">Currently, </w:t>
-      </w:r>
-      <w:r>
-        <w:rPr>
-          <w:rFonts w:eastAsia="Times New Roman"/>
-          <w:color w:val="000000"/>
-          <w:szCs w:val="24"/>
-          <w:bdr w:val="none" w:sz="0" w:space="0" w:color="auto" w:frame="1"/>
-          <w:shd w:val="clear" w:color="auto" w:fill="FFFFFF"/>
-          <w:lang w:eastAsia="en-IE"/>
-        </w:rPr>
-        <w:t>‘</w:t>
-      </w:r>
-      <w:r>
-        <w:rPr>
-          <w:rFonts w:eastAsia="Times New Roman"/>
-          <w:b/>
-          <w:bCs/>
-          <w:color w:val="000000"/>
-          <w:szCs w:val="24"/>
-          <w:bdr w:val="none" w:sz="0" w:space="0" w:color="auto" w:frame="1"/>
-          <w:shd w:val="clear" w:color="auto" w:fill="FFFFFF"/>
-          <w:lang w:eastAsia="en-IE"/>
-        </w:rPr>
-        <w:t>P</w:t>
-      </w:r>
-      <w:r>
-        <w:rPr>
-          <w:rFonts w:eastAsia="Times New Roman"/>
-          <w:b/>
-          <w:bCs/>
-          <w:color w:val="000000"/>
-          <w:szCs w:val="24"/>
-          <w:bdr w:val="none" w:sz="0" w:space="0" w:color="auto" w:frame="1"/>
-          <w:shd w:val="clear" w:color="auto" w:fill="FFFFFF"/>
-          <w:lang w:eastAsia="en-IE"/>
-        </w:rPr>
-        <w:t xml:space="preserve">ostal </w:t>
-      </w:r>
-      <w:r>
-        <w:rPr>
-          <w:rFonts w:eastAsia="Times New Roman"/>
-          <w:b/>
-          <w:bCs/>
-          <w:color w:val="000000"/>
-          <w:szCs w:val="24"/>
-          <w:bdr w:val="none" w:sz="0" w:space="0" w:color="auto" w:frame="1"/>
-          <w:shd w:val="clear" w:color="auto" w:fill="FFFFFF"/>
-          <w:lang w:eastAsia="en-IE"/>
-        </w:rPr>
-        <w:t>C</w:t>
-      </w:r>
-      <w:r>
-        <w:rPr>
-          <w:rFonts w:eastAsia="Times New Roman"/>
-          <w:b/>
-          <w:bCs/>
-          <w:color w:val="000000"/>
-          <w:szCs w:val="24"/>
-          <w:bdr w:val="none" w:sz="0" w:space="0" w:color="auto" w:frame="1"/>
-          <w:shd w:val="clear" w:color="auto" w:fill="FFFFFF"/>
-          <w:lang w:eastAsia="en-IE"/>
-        </w:rPr>
-        <w:t>odes</w:t>
-      </w:r>
-      <w:r>
-        <w:rPr>
-          <w:rFonts w:eastAsia="Times New Roman"/>
-          <w:b/>
-          <w:bCs/>
-          <w:color w:val="000000"/>
-          <w:szCs w:val="24"/>
-          <w:bdr w:val="none" w:sz="0" w:space="0" w:color="auto" w:frame="1"/>
-          <w:shd w:val="clear" w:color="auto" w:fill="FFFFFF"/>
-          <w:lang w:eastAsia="en-IE"/>
-        </w:rPr>
-        <w:t>’</w:t>
-      </w:r>
-      <w:r>
-        <w:rPr>
-          <w:rFonts w:eastAsia="Times New Roman"/>
-          <w:color w:val="000000"/>
-          <w:szCs w:val="24"/>
-          <w:bdr w:val="none" w:sz="0" w:space="0" w:color="auto" w:frame="1"/>
-          <w:shd w:val="clear" w:color="auto" w:fill="FFFFFF"/>
-          <w:lang w:eastAsia="en-IE"/>
-        </w:rPr>
-        <w:t xml:space="preserve"> remain in the data set even though they are only relevant to Dublin and only 58% percent have been included. However, Dublin represents over 30% of the data and this information could provide insight into more detailed statistical insight later.</w:t>
-      </w:r>
-      <w:r>
-        <w:rPr>
-          <w:rFonts w:eastAsia="Times New Roman"/>
-          <w:color w:val="000000"/>
-          <w:szCs w:val="24"/>
-          <w:bdr w:val="none" w:sz="0" w:space="0" w:color="auto" w:frame="1"/>
-          <w:shd w:val="clear" w:color="auto" w:fill="FFFFFF"/>
-          <w:lang w:eastAsia="en-IE"/>
-        </w:rPr>
-        <w:t xml:space="preserve"> Different trends of price and time could be looked at in more detail in different areas of Dublin. </w:t>
+          <w:b/>
+          <w:bCs/>
+          <w:color w:val="000000"/>
+          <w:szCs w:val="24"/>
+          <w:bdr w:val="none" w:sz="0" w:space="0" w:color="auto" w:frame="1"/>
+          <w:shd w:val="clear" w:color="auto" w:fill="FFFFFF"/>
+          <w:lang w:eastAsia="en-IE"/>
+        </w:rPr>
+      </w:pPr>
+      <w:r>
+        <w:rPr>
+          <w:rFonts w:eastAsia="Times New Roman"/>
+          <w:b/>
+          <w:bCs/>
+          <w:color w:val="000000"/>
+          <w:szCs w:val="24"/>
+          <w:bdr w:val="none" w:sz="0" w:space="0" w:color="auto" w:frame="1"/>
+          <w:shd w:val="clear" w:color="auto" w:fill="FFFFFF"/>
+          <w:lang w:eastAsia="en-IE"/>
+        </w:rPr>
+        <w:t>Null Values</w:t>
       </w:r>
     </w:p>
     <w:p>
@@ -552,62 +634,206 @@
           <w:shd w:val="clear" w:color="auto" w:fill="FFFFFF"/>
           <w:lang w:eastAsia="en-IE"/>
         </w:rPr>
-        <w:t>Description of Property’</w:t>
-      </w:r>
-      <w:r>
-        <w:rPr>
-          <w:rFonts w:eastAsia="Times New Roman"/>
-          <w:color w:val="000000"/>
-          <w:szCs w:val="24"/>
-          <w:bdr w:val="none" w:sz="0" w:space="0" w:color="auto" w:frame="1"/>
-          <w:shd w:val="clear" w:color="auto" w:fill="FFFFFF"/>
-          <w:lang w:eastAsia="en-IE"/>
-        </w:rPr>
-        <w:t xml:space="preserve"> showed 3 unique values. </w:t>
-      </w:r>
-      <w:r>
-        <w:rPr>
-          <w:rFonts w:eastAsia="Times New Roman"/>
-          <w:color w:val="000000"/>
-          <w:szCs w:val="24"/>
-          <w:bdr w:val="none" w:sz="0" w:space="0" w:color="auto" w:frame="1"/>
-          <w:shd w:val="clear" w:color="auto" w:fill="FFFFFF"/>
-          <w:lang w:eastAsia="en-IE"/>
-        </w:rPr>
-        <w:t>‘Second-Hand Dwelling house /Apartment’</w:t>
-      </w:r>
-      <w:r>
-        <w:rPr>
-          <w:rFonts w:eastAsia="Times New Roman"/>
-          <w:color w:val="000000"/>
-          <w:szCs w:val="24"/>
-          <w:bdr w:val="none" w:sz="0" w:space="0" w:color="auto" w:frame="1"/>
-          <w:shd w:val="clear" w:color="auto" w:fill="FFFFFF"/>
-          <w:lang w:eastAsia="en-IE"/>
-        </w:rPr>
-        <w:t xml:space="preserve">, </w:t>
-      </w:r>
-      <w:r>
-        <w:rPr>
-          <w:rFonts w:eastAsia="Times New Roman"/>
-          <w:color w:val="000000"/>
-          <w:szCs w:val="24"/>
-          <w:bdr w:val="none" w:sz="0" w:space="0" w:color="auto" w:frame="1"/>
-          <w:shd w:val="clear" w:color="auto" w:fill="FFFFFF"/>
-          <w:lang w:eastAsia="en-IE"/>
-        </w:rPr>
-        <w:t>‘Second-Hand Dwelling house /Apartment’ and ‘Teach/Árasán Cónaithe Atháimhe</w:t>
-      </w:r>
-      <w:r>
-        <w:rPr>
-          <w:rFonts w:eastAsia="Times New Roman"/>
-          <w:color w:val="000000"/>
-          <w:szCs w:val="24"/>
-          <w:bdr w:val="none" w:sz="0" w:space="0" w:color="auto" w:frame="1"/>
-          <w:shd w:val="clear" w:color="auto" w:fill="FFFFFF"/>
-          <w:lang w:eastAsia="en-IE"/>
-        </w:rPr>
-        <w:t xml:space="preserve">’ which is simply the Irish translation for second-hand dwelling house/apartment. While Irish people have the right to use their official language for the purpose of data analysis I have absorbed this value into its English translation leaving only two unique values for this feature. </w:t>
+        <w:t>Property size description</w:t>
+      </w:r>
+      <w:r>
+        <w:rPr>
+          <w:rFonts w:eastAsia="Times New Roman"/>
+          <w:b/>
+          <w:bCs/>
+          <w:color w:val="000000"/>
+          <w:szCs w:val="24"/>
+          <w:bdr w:val="none" w:sz="0" w:space="0" w:color="auto" w:frame="1"/>
+          <w:shd w:val="clear" w:color="auto" w:fill="FFFFFF"/>
+          <w:lang w:eastAsia="en-IE"/>
+        </w:rPr>
+        <w:t>’</w:t>
+      </w:r>
+      <w:r>
+        <w:rPr>
+          <w:rFonts w:eastAsia="Times New Roman"/>
+          <w:color w:val="000000"/>
+          <w:szCs w:val="24"/>
+          <w:bdr w:val="none" w:sz="0" w:space="0" w:color="auto" w:frame="1"/>
+          <w:shd w:val="clear" w:color="auto" w:fill="FFFFFF"/>
+          <w:lang w:eastAsia="en-IE"/>
+        </w:rPr>
+        <w:t xml:space="preserve"> </w:t>
+      </w:r>
+      <w:r>
+        <w:rPr>
+          <w:rFonts w:eastAsia="Times New Roman"/>
+          <w:color w:val="000000"/>
+          <w:szCs w:val="24"/>
+          <w:bdr w:val="none" w:sz="0" w:space="0" w:color="auto" w:frame="1"/>
+          <w:shd w:val="clear" w:color="auto" w:fill="FFFFFF"/>
+          <w:lang w:eastAsia="en-IE"/>
+        </w:rPr>
+        <w:t>has</w:t>
+      </w:r>
+      <w:r>
+        <w:rPr>
+          <w:rFonts w:eastAsia="Times New Roman"/>
+          <w:color w:val="000000"/>
+          <w:szCs w:val="24"/>
+          <w:bdr w:val="none" w:sz="0" w:space="0" w:color="auto" w:frame="1"/>
+          <w:shd w:val="clear" w:color="auto" w:fill="FFFFFF"/>
+          <w:lang w:eastAsia="en-IE"/>
+        </w:rPr>
+        <w:t xml:space="preserve"> over 89% missing values</w:t>
+      </w:r>
+      <w:r>
+        <w:rPr>
+          <w:rFonts w:eastAsia="Times New Roman"/>
+          <w:color w:val="000000"/>
+          <w:szCs w:val="24"/>
+          <w:bdr w:val="none" w:sz="0" w:space="0" w:color="auto" w:frame="1"/>
+          <w:shd w:val="clear" w:color="auto" w:fill="FFFFFF"/>
+          <w:lang w:eastAsia="en-IE"/>
+        </w:rPr>
+        <w:t>.</w:t>
+      </w:r>
+      <w:r>
+        <w:rPr>
+          <w:rFonts w:eastAsia="Times New Roman"/>
+          <w:color w:val="000000"/>
+          <w:szCs w:val="24"/>
+          <w:bdr w:val="none" w:sz="0" w:space="0" w:color="auto" w:frame="1"/>
+          <w:shd w:val="clear" w:color="auto" w:fill="FFFFFF"/>
+          <w:lang w:eastAsia="en-IE"/>
+        </w:rPr>
+        <w:t xml:space="preserve"> </w:t>
+      </w:r>
+      <w:r>
+        <w:rPr>
+          <w:rFonts w:eastAsia="Times New Roman"/>
+          <w:color w:val="000000"/>
+          <w:szCs w:val="24"/>
+          <w:bdr w:val="none" w:sz="0" w:space="0" w:color="auto" w:frame="1"/>
+          <w:shd w:val="clear" w:color="auto" w:fill="FFFFFF"/>
+          <w:lang w:eastAsia="en-IE"/>
+        </w:rPr>
+        <w:t>However, the information provides an indication of the size of properties. This is metric that is very powerful in terms of price prediction. For this, it may be valuable in the future if there was an appropriate way to fill in the missing data</w:t>
+      </w:r>
+      <w:r>
+        <w:rPr>
+          <w:rFonts w:eastAsia="Times New Roman"/>
+          <w:color w:val="000000"/>
+          <w:szCs w:val="24"/>
+          <w:bdr w:val="none" w:sz="0" w:space="0" w:color="auto" w:frame="1"/>
+          <w:shd w:val="clear" w:color="auto" w:fill="FFFFFF"/>
+          <w:lang w:eastAsia="en-IE"/>
+        </w:rPr>
+        <w:t xml:space="preserve">. </w:t>
+      </w:r>
+      <w:r>
+        <w:rPr>
+          <w:rFonts w:eastAsia="Times New Roman"/>
+          <w:color w:val="000000"/>
+          <w:szCs w:val="24"/>
+          <w:bdr w:val="none" w:sz="0" w:space="0" w:color="auto" w:frame="1"/>
+          <w:shd w:val="clear" w:color="auto" w:fill="FFFFFF"/>
+          <w:lang w:eastAsia="en-IE"/>
+        </w:rPr>
+        <w:t xml:space="preserve">Currently, </w:t>
+      </w:r>
+      <w:r>
+        <w:rPr>
+          <w:rFonts w:eastAsia="Times New Roman"/>
+          <w:color w:val="000000"/>
+          <w:szCs w:val="24"/>
+          <w:bdr w:val="none" w:sz="0" w:space="0" w:color="auto" w:frame="1"/>
+          <w:shd w:val="clear" w:color="auto" w:fill="FFFFFF"/>
+          <w:lang w:eastAsia="en-IE"/>
+        </w:rPr>
+        <w:t>‘</w:t>
+      </w:r>
+      <w:r>
+        <w:rPr>
+          <w:rFonts w:eastAsia="Times New Roman"/>
+          <w:b/>
+          <w:bCs/>
+          <w:color w:val="000000"/>
+          <w:szCs w:val="24"/>
+          <w:bdr w:val="none" w:sz="0" w:space="0" w:color="auto" w:frame="1"/>
+          <w:shd w:val="clear" w:color="auto" w:fill="FFFFFF"/>
+          <w:lang w:eastAsia="en-IE"/>
+        </w:rPr>
+        <w:t>P</w:t>
+      </w:r>
+      <w:r>
+        <w:rPr>
+          <w:rFonts w:eastAsia="Times New Roman"/>
+          <w:b/>
+          <w:bCs/>
+          <w:color w:val="000000"/>
+          <w:szCs w:val="24"/>
+          <w:bdr w:val="none" w:sz="0" w:space="0" w:color="auto" w:frame="1"/>
+          <w:shd w:val="clear" w:color="auto" w:fill="FFFFFF"/>
+          <w:lang w:eastAsia="en-IE"/>
+        </w:rPr>
+        <w:t xml:space="preserve">ostal </w:t>
+      </w:r>
+      <w:r>
+        <w:rPr>
+          <w:rFonts w:eastAsia="Times New Roman"/>
+          <w:b/>
+          <w:bCs/>
+          <w:color w:val="000000"/>
+          <w:szCs w:val="24"/>
+          <w:bdr w:val="none" w:sz="0" w:space="0" w:color="auto" w:frame="1"/>
+          <w:shd w:val="clear" w:color="auto" w:fill="FFFFFF"/>
+          <w:lang w:eastAsia="en-IE"/>
+        </w:rPr>
+        <w:t>C</w:t>
+      </w:r>
+      <w:r>
+        <w:rPr>
+          <w:rFonts w:eastAsia="Times New Roman"/>
+          <w:b/>
+          <w:bCs/>
+          <w:color w:val="000000"/>
+          <w:szCs w:val="24"/>
+          <w:bdr w:val="none" w:sz="0" w:space="0" w:color="auto" w:frame="1"/>
+          <w:shd w:val="clear" w:color="auto" w:fill="FFFFFF"/>
+          <w:lang w:eastAsia="en-IE"/>
+        </w:rPr>
+        <w:t>odes</w:t>
+      </w:r>
+      <w:r>
+        <w:rPr>
+          <w:rFonts w:eastAsia="Times New Roman"/>
+          <w:b/>
+          <w:bCs/>
+          <w:color w:val="000000"/>
+          <w:szCs w:val="24"/>
+          <w:bdr w:val="none" w:sz="0" w:space="0" w:color="auto" w:frame="1"/>
+          <w:shd w:val="clear" w:color="auto" w:fill="FFFFFF"/>
+          <w:lang w:eastAsia="en-IE"/>
+        </w:rPr>
+        <w:t>’</w:t>
+      </w:r>
+      <w:r>
+        <w:rPr>
+          <w:rFonts w:eastAsia="Times New Roman"/>
+          <w:color w:val="000000"/>
+          <w:szCs w:val="24"/>
+          <w:bdr w:val="none" w:sz="0" w:space="0" w:color="auto" w:frame="1"/>
+          <w:shd w:val="clear" w:color="auto" w:fill="FFFFFF"/>
+          <w:lang w:eastAsia="en-IE"/>
+        </w:rPr>
+        <w:t xml:space="preserve"> remain in the data set even though they are only relevant to Dublin and only 58% percent have been included. However, Dublin represents over 30% of the data and this information could provide insight into more detailed statistical insight later.</w:t>
+      </w:r>
+      <w:r>
+        <w:rPr>
+          <w:rFonts w:eastAsia="Times New Roman"/>
+          <w:color w:val="000000"/>
+          <w:szCs w:val="24"/>
+          <w:bdr w:val="none" w:sz="0" w:space="0" w:color="auto" w:frame="1"/>
+          <w:shd w:val="clear" w:color="auto" w:fill="FFFFFF"/>
+          <w:lang w:eastAsia="en-IE"/>
+        </w:rPr>
+        <w:t xml:space="preserve"> Different trends of price and time could be looked at in more detail in different areas of Dublin. </w:t>
       </w:r>
     </w:p>
     <w:p>
@@ -651,6 +877,118 @@
           <w:shd w:val="clear" w:color="auto" w:fill="FFFFFF"/>
           <w:lang w:eastAsia="en-IE"/>
         </w:rPr>
+        <w:t>‘</w:t>
+      </w:r>
+      <w:r>
+        <w:rPr>
+          <w:rFonts w:eastAsia="Times New Roman"/>
+          <w:b/>
+          <w:bCs/>
+          <w:color w:val="000000"/>
+          <w:szCs w:val="24"/>
+          <w:bdr w:val="none" w:sz="0" w:space="0" w:color="auto" w:frame="1"/>
+          <w:shd w:val="clear" w:color="auto" w:fill="FFFFFF"/>
+          <w:lang w:eastAsia="en-IE"/>
+        </w:rPr>
+        <w:t>Description of Property’</w:t>
+      </w:r>
+      <w:r>
+        <w:rPr>
+          <w:rFonts w:eastAsia="Times New Roman"/>
+          <w:color w:val="000000"/>
+          <w:szCs w:val="24"/>
+          <w:bdr w:val="none" w:sz="0" w:space="0" w:color="auto" w:frame="1"/>
+          <w:shd w:val="clear" w:color="auto" w:fill="FFFFFF"/>
+          <w:lang w:eastAsia="en-IE"/>
+        </w:rPr>
+        <w:t xml:space="preserve"> showed 3 unique values. </w:t>
+      </w:r>
+      <w:r>
+        <w:rPr>
+          <w:rFonts w:eastAsia="Times New Roman"/>
+          <w:color w:val="000000"/>
+          <w:szCs w:val="24"/>
+          <w:bdr w:val="none" w:sz="0" w:space="0" w:color="auto" w:frame="1"/>
+          <w:shd w:val="clear" w:color="auto" w:fill="FFFFFF"/>
+          <w:lang w:eastAsia="en-IE"/>
+        </w:rPr>
+        <w:t>‘Second-Hand Dwelling house /Apartment’</w:t>
+      </w:r>
+      <w:r>
+        <w:rPr>
+          <w:rFonts w:eastAsia="Times New Roman"/>
+          <w:color w:val="000000"/>
+          <w:szCs w:val="24"/>
+          <w:bdr w:val="none" w:sz="0" w:space="0" w:color="auto" w:frame="1"/>
+          <w:shd w:val="clear" w:color="auto" w:fill="FFFFFF"/>
+          <w:lang w:eastAsia="en-IE"/>
+        </w:rPr>
+        <w:t xml:space="preserve">, </w:t>
+      </w:r>
+      <w:r>
+        <w:rPr>
+          <w:rFonts w:eastAsia="Times New Roman"/>
+          <w:color w:val="000000"/>
+          <w:szCs w:val="24"/>
+          <w:bdr w:val="none" w:sz="0" w:space="0" w:color="auto" w:frame="1"/>
+          <w:shd w:val="clear" w:color="auto" w:fill="FFFFFF"/>
+          <w:lang w:eastAsia="en-IE"/>
+        </w:rPr>
+        <w:t>‘Second-Hand Dwelling house /Apartment’ and ‘Teach/Árasán Cónaithe Atháimhe</w:t>
+      </w:r>
+      <w:r>
+        <w:rPr>
+          <w:rFonts w:eastAsia="Times New Roman"/>
+          <w:color w:val="000000"/>
+          <w:szCs w:val="24"/>
+          <w:bdr w:val="none" w:sz="0" w:space="0" w:color="auto" w:frame="1"/>
+          <w:shd w:val="clear" w:color="auto" w:fill="FFFFFF"/>
+          <w:lang w:eastAsia="en-IE"/>
+        </w:rPr>
+        <w:t xml:space="preserve">’ which is simply the Irish translation for second-hand dwelling house/apartment. While Irish people have the right to use their official language for the purpose of data analysis I have absorbed this value into its English translation leaving only two unique values for this feature. </w:t>
+      </w:r>
+    </w:p>
+    <w:p>
+      <w:pPr>
+        <w:shd w:val="clear" w:color="auto" w:fill="FFFFFF"/>
+        <w:tabs>
+          <w:tab w:val="left" w:pos="916"/>
+          <w:tab w:val="left" w:pos="1832"/>
+          <w:tab w:val="left" w:pos="2748"/>
+          <w:tab w:val="left" w:pos="3664"/>
+          <w:tab w:val="left" w:pos="4580"/>
+          <w:tab w:val="left" w:pos="5496"/>
+          <w:tab w:val="left" w:pos="6412"/>
+          <w:tab w:val="left" w:pos="7328"/>
+          <w:tab w:val="left" w:pos="8244"/>
+          <w:tab w:val="left" w:pos="9160"/>
+          <w:tab w:val="left" w:pos="10076"/>
+          <w:tab w:val="left" w:pos="10992"/>
+          <w:tab w:val="left" w:pos="11908"/>
+          <w:tab w:val="left" w:pos="12824"/>
+          <w:tab w:val="left" w:pos="13740"/>
+          <w:tab w:val="left" w:pos="14656"/>
+        </w:tabs>
+        <w:spacing w:before="240" w:after="240"/>
+        <w:ind w:left="-142" w:right="-46"/>
+        <w:rPr>
+          <w:rFonts w:eastAsia="Times New Roman"/>
+          <w:color w:val="000000"/>
+          <w:szCs w:val="24"/>
+          <w:bdr w:val="none" w:sz="0" w:space="0" w:color="auto" w:frame="1"/>
+          <w:shd w:val="clear" w:color="auto" w:fill="FFFFFF"/>
+          <w:lang w:eastAsia="en-IE"/>
+        </w:rPr>
+      </w:pPr>
+      <w:r>
+        <w:rPr>
+          <w:rFonts w:eastAsia="Times New Roman"/>
+          <w:color w:val="000000"/>
+          <w:szCs w:val="24"/>
+          <w:bdr w:val="none" w:sz="0" w:space="0" w:color="auto" w:frame="1"/>
+          <w:shd w:val="clear" w:color="auto" w:fill="FFFFFF"/>
+          <w:lang w:eastAsia="en-IE"/>
+        </w:rPr>
         <w:t xml:space="preserve">As mentioned </w:t>
       </w:r>
       <w:r>
@@ -1001,6 +1339,28 @@
         </w:rPr>
         <w:t>.</w:t>
       </w:r>
+      <w:r>
+        <w:rPr>
+          <w:rFonts w:eastAsia="Times New Roman"/>
+          <w:color w:val="000000"/>
+          <w:szCs w:val="24"/>
+          <w:bdr w:val="none" w:sz="0" w:space="0" w:color="auto" w:frame="1"/>
+          <w:shd w:val="clear" w:color="auto" w:fill="FFFFFF"/>
+          <w:lang w:eastAsia="en-IE"/>
+        </w:rPr>
+        <w:t xml:space="preserve"> As you can see from looking at the histogram with the </w:t>
+      </w:r>
+      <w:r>
+        <w:rPr>
+          <w:rFonts w:eastAsia="Times New Roman"/>
+          <w:color w:val="000000"/>
+          <w:szCs w:val="24"/>
+          <w:bdr w:val="none" w:sz="0" w:space="0" w:color="auto" w:frame="1"/>
+          <w:shd w:val="clear" w:color="auto" w:fill="FFFFFF"/>
+          <w:lang w:eastAsia="en-IE"/>
+        </w:rPr>
+        <w:t xml:space="preserve">adjusted price whereby the only from the 0.01 percentile to the 0.99 percentile are taken into account, thus, removing outliers you can see the price points in which most of the data lay. </w:t>
+      </w:r>
     </w:p>
     <w:p>
       <w:pPr>
@@ -1027,6 +1387,8 @@
         <w:ind w:left="-142" w:right="-46"/>
         <w:rPr>
           <w:rFonts w:eastAsia="Times New Roman"/>
+          <w:b/>
+          <w:bCs/>
           <w:color w:val="000000"/>
           <w:szCs w:val="24"/>
           <w:bdr w:val="none" w:sz="0" w:space="0" w:color="auto" w:frame="1"/>
@@ -1090,6 +1452,1162 @@
           <w:lang w:eastAsia="en-IE"/>
         </w:rPr>
         <w:t xml:space="preserve"> </w:t>
+      </w:r>
+      <w:r>
+        <w:rPr>
+          <w:rFonts w:eastAsia="Times New Roman"/>
+          <w:color w:val="000000"/>
+          <w:szCs w:val="24"/>
+          <w:bdr w:val="none" w:sz="0" w:space="0" w:color="auto" w:frame="1"/>
+          <w:shd w:val="clear" w:color="auto" w:fill="FFFFFF"/>
+          <w:lang w:eastAsia="en-IE"/>
+        </w:rPr>
+        <w:t>Furthermore, ‘</w:t>
+      </w:r>
+      <w:r>
+        <w:rPr>
+          <w:rFonts w:eastAsia="Times New Roman"/>
+          <w:b/>
+          <w:bCs/>
+          <w:color w:val="000000"/>
+          <w:szCs w:val="24"/>
+          <w:bdr w:val="none" w:sz="0" w:space="0" w:color="auto" w:frame="1"/>
+          <w:shd w:val="clear" w:color="auto" w:fill="FFFFFF"/>
+          <w:lang w:eastAsia="en-IE"/>
+        </w:rPr>
+        <w:t>Vat Exclusive’</w:t>
+      </w:r>
+    </w:p>
+    <w:p>
+      <w:pPr>
+        <w:shd w:val="clear" w:color="auto" w:fill="FFFFFF"/>
+        <w:tabs>
+          <w:tab w:val="left" w:pos="916"/>
+          <w:tab w:val="left" w:pos="1832"/>
+          <w:tab w:val="left" w:pos="2748"/>
+          <w:tab w:val="left" w:pos="3664"/>
+          <w:tab w:val="left" w:pos="4580"/>
+          <w:tab w:val="left" w:pos="5496"/>
+          <w:tab w:val="left" w:pos="6412"/>
+          <w:tab w:val="left" w:pos="7328"/>
+          <w:tab w:val="left" w:pos="8244"/>
+          <w:tab w:val="left" w:pos="9072"/>
+          <w:tab w:val="left" w:pos="10076"/>
+          <w:tab w:val="left" w:pos="10992"/>
+          <w:tab w:val="left" w:pos="11908"/>
+          <w:tab w:val="left" w:pos="12824"/>
+          <w:tab w:val="left" w:pos="13740"/>
+          <w:tab w:val="left" w:pos="14656"/>
+        </w:tabs>
+        <w:spacing w:before="240" w:after="240"/>
+        <w:ind w:left="-142" w:right="-46"/>
+        <w:rPr>
+          <w:rFonts w:eastAsia="Times New Roman"/>
+          <w:b/>
+          <w:bCs/>
+          <w:color w:val="000000"/>
+          <w:szCs w:val="24"/>
+          <w:bdr w:val="none" w:sz="0" w:space="0" w:color="auto" w:frame="1"/>
+          <w:shd w:val="clear" w:color="auto" w:fill="FFFFFF"/>
+          <w:lang w:eastAsia="en-IE"/>
+        </w:rPr>
+      </w:pPr>
+      <w:r>
+        <w:rPr>
+          <w:rFonts w:eastAsia="Times New Roman"/>
+          <w:b/>
+          <w:bCs/>
+          <w:color w:val="000000"/>
+          <w:szCs w:val="24"/>
+          <w:bdr w:val="none" w:sz="0" w:space="0" w:color="auto" w:frame="1"/>
+          <w:shd w:val="clear" w:color="auto" w:fill="FFFFFF"/>
+          <w:lang w:eastAsia="en-IE"/>
+        </w:rPr>
+        <w:t>Unique Values:</w:t>
+      </w:r>
+    </w:p>
+    <w:p>
+      <w:pPr>
+        <w:shd w:val="clear" w:color="auto" w:fill="FFFFFF"/>
+        <w:tabs>
+          <w:tab w:val="left" w:pos="916"/>
+          <w:tab w:val="left" w:pos="1832"/>
+          <w:tab w:val="left" w:pos="2748"/>
+          <w:tab w:val="left" w:pos="3664"/>
+          <w:tab w:val="left" w:pos="4580"/>
+          <w:tab w:val="left" w:pos="5496"/>
+          <w:tab w:val="left" w:pos="6412"/>
+          <w:tab w:val="left" w:pos="7328"/>
+          <w:tab w:val="left" w:pos="8244"/>
+          <w:tab w:val="left" w:pos="9072"/>
+          <w:tab w:val="left" w:pos="10076"/>
+          <w:tab w:val="left" w:pos="10992"/>
+          <w:tab w:val="left" w:pos="11908"/>
+          <w:tab w:val="left" w:pos="12824"/>
+          <w:tab w:val="left" w:pos="13740"/>
+          <w:tab w:val="left" w:pos="14656"/>
+        </w:tabs>
+        <w:spacing w:before="240" w:after="240"/>
+        <w:ind w:left="-142" w:right="-46"/>
+        <w:rPr>
+          <w:rFonts w:eastAsia="Times New Roman"/>
+          <w:color w:val="000000"/>
+          <w:szCs w:val="24"/>
+          <w:bdr w:val="none" w:sz="0" w:space="0" w:color="auto" w:frame="1"/>
+          <w:shd w:val="clear" w:color="auto" w:fill="FFFFFF"/>
+          <w:lang w:eastAsia="en-IE"/>
+        </w:rPr>
+      </w:pPr>
+      <w:r>
+        <w:rPr>
+          <w:rFonts w:eastAsia="Times New Roman"/>
+          <w:color w:val="000000"/>
+          <w:szCs w:val="24"/>
+          <w:bdr w:val="none" w:sz="0" w:space="0" w:color="auto" w:frame="1"/>
+          <w:shd w:val="clear" w:color="auto" w:fill="FFFFFF"/>
+          <w:lang w:eastAsia="en-IE"/>
+        </w:rPr>
+        <w:t xml:space="preserve">From running unique value checks it is clear that there are actually very few unique elements in this dataset. This may be in an issue when it come to designing model to predict house prices. That is where there is a section in this model whereby new features are added. </w:t>
+      </w:r>
+    </w:p>
+    <w:p>
+      <w:pPr>
+        <w:shd w:val="clear" w:color="auto" w:fill="FFFFFF"/>
+        <w:tabs>
+          <w:tab w:val="left" w:pos="916"/>
+          <w:tab w:val="left" w:pos="1832"/>
+          <w:tab w:val="left" w:pos="2748"/>
+          <w:tab w:val="left" w:pos="3664"/>
+          <w:tab w:val="left" w:pos="4580"/>
+          <w:tab w:val="left" w:pos="5496"/>
+          <w:tab w:val="left" w:pos="6412"/>
+          <w:tab w:val="left" w:pos="7328"/>
+          <w:tab w:val="left" w:pos="8244"/>
+          <w:tab w:val="left" w:pos="9072"/>
+          <w:tab w:val="left" w:pos="10076"/>
+          <w:tab w:val="left" w:pos="10992"/>
+          <w:tab w:val="left" w:pos="11908"/>
+          <w:tab w:val="left" w:pos="12824"/>
+          <w:tab w:val="left" w:pos="13740"/>
+          <w:tab w:val="left" w:pos="14656"/>
+        </w:tabs>
+        <w:spacing w:before="240" w:after="240"/>
+        <w:ind w:left="-142" w:right="-46"/>
+        <w:rPr>
+          <w:rFonts w:eastAsia="Times New Roman"/>
+          <w:b/>
+          <w:bCs/>
+          <w:color w:val="000000"/>
+          <w:szCs w:val="24"/>
+          <w:bdr w:val="none" w:sz="0" w:space="0" w:color="auto" w:frame="1"/>
+          <w:shd w:val="clear" w:color="auto" w:fill="FFFFFF"/>
+          <w:lang w:eastAsia="en-IE"/>
+        </w:rPr>
+      </w:pPr>
+    </w:p>
+    <w:p>
+      <w:pPr>
+        <w:shd w:val="clear" w:color="auto" w:fill="FFFFFF"/>
+        <w:tabs>
+          <w:tab w:val="left" w:pos="916"/>
+          <w:tab w:val="left" w:pos="1832"/>
+          <w:tab w:val="left" w:pos="2748"/>
+          <w:tab w:val="left" w:pos="3664"/>
+          <w:tab w:val="left" w:pos="4580"/>
+          <w:tab w:val="left" w:pos="5496"/>
+          <w:tab w:val="left" w:pos="6412"/>
+          <w:tab w:val="left" w:pos="7328"/>
+          <w:tab w:val="left" w:pos="8244"/>
+          <w:tab w:val="left" w:pos="9072"/>
+          <w:tab w:val="left" w:pos="10076"/>
+          <w:tab w:val="left" w:pos="10992"/>
+          <w:tab w:val="left" w:pos="11908"/>
+          <w:tab w:val="left" w:pos="12824"/>
+          <w:tab w:val="left" w:pos="13740"/>
+          <w:tab w:val="left" w:pos="14656"/>
+        </w:tabs>
+        <w:spacing w:before="240" w:after="240"/>
+        <w:ind w:left="-142" w:right="-46"/>
+        <w:rPr>
+          <w:rFonts w:eastAsia="Times New Roman"/>
+          <w:b/>
+          <w:bCs/>
+          <w:color w:val="000000"/>
+          <w:szCs w:val="24"/>
+          <w:bdr w:val="none" w:sz="0" w:space="0" w:color="auto" w:frame="1"/>
+          <w:shd w:val="clear" w:color="auto" w:fill="FFFFFF"/>
+          <w:lang w:eastAsia="en-IE"/>
+        </w:rPr>
+      </w:pPr>
+    </w:p>
+    <w:p>
+      <w:pPr>
+        <w:shd w:val="clear" w:color="auto" w:fill="FFFFFF"/>
+        <w:tabs>
+          <w:tab w:val="left" w:pos="916"/>
+          <w:tab w:val="left" w:pos="1832"/>
+          <w:tab w:val="left" w:pos="2748"/>
+          <w:tab w:val="left" w:pos="3664"/>
+          <w:tab w:val="left" w:pos="4580"/>
+          <w:tab w:val="left" w:pos="5496"/>
+          <w:tab w:val="left" w:pos="6412"/>
+          <w:tab w:val="left" w:pos="7328"/>
+          <w:tab w:val="left" w:pos="8244"/>
+          <w:tab w:val="left" w:pos="9072"/>
+          <w:tab w:val="left" w:pos="10076"/>
+          <w:tab w:val="left" w:pos="10992"/>
+          <w:tab w:val="left" w:pos="11908"/>
+          <w:tab w:val="left" w:pos="12824"/>
+          <w:tab w:val="left" w:pos="13740"/>
+          <w:tab w:val="left" w:pos="14656"/>
+        </w:tabs>
+        <w:spacing w:before="240" w:after="240"/>
+        <w:ind w:left="-142" w:right="-46"/>
+        <w:rPr>
+          <w:rFonts w:eastAsia="Times New Roman"/>
+          <w:b/>
+          <w:bCs/>
+          <w:color w:val="000000"/>
+          <w:szCs w:val="24"/>
+          <w:bdr w:val="none" w:sz="0" w:space="0" w:color="auto" w:frame="1"/>
+          <w:shd w:val="clear" w:color="auto" w:fill="FFFFFF"/>
+          <w:lang w:eastAsia="en-IE"/>
+        </w:rPr>
+      </w:pPr>
+    </w:p>
+    <w:p>
+      <w:pPr>
+        <w:shd w:val="clear" w:color="auto" w:fill="FFFFFF"/>
+        <w:tabs>
+          <w:tab w:val="left" w:pos="916"/>
+          <w:tab w:val="left" w:pos="1832"/>
+          <w:tab w:val="left" w:pos="2748"/>
+          <w:tab w:val="left" w:pos="3664"/>
+          <w:tab w:val="left" w:pos="4580"/>
+          <w:tab w:val="left" w:pos="5496"/>
+          <w:tab w:val="left" w:pos="6412"/>
+          <w:tab w:val="left" w:pos="7328"/>
+          <w:tab w:val="left" w:pos="8244"/>
+          <w:tab w:val="left" w:pos="9072"/>
+          <w:tab w:val="left" w:pos="10076"/>
+          <w:tab w:val="left" w:pos="10992"/>
+          <w:tab w:val="left" w:pos="11908"/>
+          <w:tab w:val="left" w:pos="12824"/>
+          <w:tab w:val="left" w:pos="13740"/>
+          <w:tab w:val="left" w:pos="14656"/>
+        </w:tabs>
+        <w:spacing w:before="240" w:after="240"/>
+        <w:ind w:left="-142" w:right="-46"/>
+        <w:rPr>
+          <w:rFonts w:eastAsia="Times New Roman"/>
+          <w:b/>
+          <w:bCs/>
+          <w:color w:val="000000"/>
+          <w:szCs w:val="24"/>
+          <w:bdr w:val="none" w:sz="0" w:space="0" w:color="auto" w:frame="1"/>
+          <w:shd w:val="clear" w:color="auto" w:fill="FFFFFF"/>
+          <w:lang w:eastAsia="en-IE"/>
+        </w:rPr>
+      </w:pPr>
+    </w:p>
+    <w:p>
+      <w:pPr>
+        <w:shd w:val="clear" w:color="auto" w:fill="FFFFFF"/>
+        <w:tabs>
+          <w:tab w:val="left" w:pos="916"/>
+          <w:tab w:val="left" w:pos="1832"/>
+          <w:tab w:val="left" w:pos="2748"/>
+          <w:tab w:val="left" w:pos="3664"/>
+          <w:tab w:val="left" w:pos="4580"/>
+          <w:tab w:val="left" w:pos="5496"/>
+          <w:tab w:val="left" w:pos="6412"/>
+          <w:tab w:val="left" w:pos="7328"/>
+          <w:tab w:val="left" w:pos="8244"/>
+          <w:tab w:val="left" w:pos="9072"/>
+          <w:tab w:val="left" w:pos="10076"/>
+          <w:tab w:val="left" w:pos="10992"/>
+          <w:tab w:val="left" w:pos="11908"/>
+          <w:tab w:val="left" w:pos="12824"/>
+          <w:tab w:val="left" w:pos="13740"/>
+          <w:tab w:val="left" w:pos="14656"/>
+        </w:tabs>
+        <w:spacing w:before="240" w:after="240"/>
+        <w:ind w:left="-142" w:right="-46"/>
+        <w:rPr>
+          <w:rFonts w:eastAsia="Times New Roman"/>
+          <w:b/>
+          <w:bCs/>
+          <w:color w:val="000000"/>
+          <w:szCs w:val="24"/>
+          <w:bdr w:val="none" w:sz="0" w:space="0" w:color="auto" w:frame="1"/>
+          <w:shd w:val="clear" w:color="auto" w:fill="FFFFFF"/>
+          <w:lang w:eastAsia="en-IE"/>
+        </w:rPr>
+      </w:pPr>
+    </w:p>
+    <w:p>
+      <w:pPr>
+        <w:shd w:val="clear" w:color="auto" w:fill="FFFFFF"/>
+        <w:tabs>
+          <w:tab w:val="left" w:pos="916"/>
+          <w:tab w:val="left" w:pos="1832"/>
+          <w:tab w:val="left" w:pos="2748"/>
+          <w:tab w:val="left" w:pos="3664"/>
+          <w:tab w:val="left" w:pos="4580"/>
+          <w:tab w:val="left" w:pos="5496"/>
+          <w:tab w:val="left" w:pos="6412"/>
+          <w:tab w:val="left" w:pos="7328"/>
+          <w:tab w:val="left" w:pos="8244"/>
+          <w:tab w:val="left" w:pos="9072"/>
+          <w:tab w:val="left" w:pos="10076"/>
+          <w:tab w:val="left" w:pos="10992"/>
+          <w:tab w:val="left" w:pos="11908"/>
+          <w:tab w:val="left" w:pos="12824"/>
+          <w:tab w:val="left" w:pos="13740"/>
+          <w:tab w:val="left" w:pos="14656"/>
+        </w:tabs>
+        <w:spacing w:before="240" w:after="240"/>
+        <w:ind w:left="-142" w:right="-46"/>
+        <w:rPr>
+          <w:rFonts w:eastAsia="Times New Roman"/>
+          <w:b/>
+          <w:bCs/>
+          <w:color w:val="000000"/>
+          <w:szCs w:val="24"/>
+          <w:bdr w:val="none" w:sz="0" w:space="0" w:color="auto" w:frame="1"/>
+          <w:shd w:val="clear" w:color="auto" w:fill="FFFFFF"/>
+          <w:lang w:eastAsia="en-IE"/>
+        </w:rPr>
+      </w:pPr>
+    </w:p>
+    <w:p>
+      <w:pPr>
+        <w:shd w:val="clear" w:color="auto" w:fill="FFFFFF"/>
+        <w:tabs>
+          <w:tab w:val="left" w:pos="916"/>
+          <w:tab w:val="left" w:pos="1832"/>
+          <w:tab w:val="left" w:pos="2748"/>
+          <w:tab w:val="left" w:pos="3664"/>
+          <w:tab w:val="left" w:pos="4580"/>
+          <w:tab w:val="left" w:pos="5496"/>
+          <w:tab w:val="left" w:pos="6412"/>
+          <w:tab w:val="left" w:pos="7328"/>
+          <w:tab w:val="left" w:pos="8244"/>
+          <w:tab w:val="left" w:pos="9072"/>
+          <w:tab w:val="left" w:pos="10076"/>
+          <w:tab w:val="left" w:pos="10992"/>
+          <w:tab w:val="left" w:pos="11908"/>
+          <w:tab w:val="left" w:pos="12824"/>
+          <w:tab w:val="left" w:pos="13740"/>
+          <w:tab w:val="left" w:pos="14656"/>
+        </w:tabs>
+        <w:spacing w:before="240" w:after="240"/>
+        <w:ind w:left="-142" w:right="-46"/>
+        <w:rPr>
+          <w:rFonts w:eastAsia="Times New Roman"/>
+          <w:b/>
+          <w:bCs/>
+          <w:color w:val="000000"/>
+          <w:szCs w:val="24"/>
+          <w:bdr w:val="none" w:sz="0" w:space="0" w:color="auto" w:frame="1"/>
+          <w:shd w:val="clear" w:color="auto" w:fill="FFFFFF"/>
+          <w:lang w:eastAsia="en-IE"/>
+        </w:rPr>
+      </w:pPr>
+    </w:p>
+    <w:p>
+      <w:pPr>
+        <w:shd w:val="clear" w:color="auto" w:fill="FFFFFF"/>
+        <w:tabs>
+          <w:tab w:val="left" w:pos="916"/>
+          <w:tab w:val="left" w:pos="1832"/>
+          <w:tab w:val="left" w:pos="2748"/>
+          <w:tab w:val="left" w:pos="3664"/>
+          <w:tab w:val="left" w:pos="4580"/>
+          <w:tab w:val="left" w:pos="5496"/>
+          <w:tab w:val="left" w:pos="6412"/>
+          <w:tab w:val="left" w:pos="7328"/>
+          <w:tab w:val="left" w:pos="8244"/>
+          <w:tab w:val="left" w:pos="9072"/>
+          <w:tab w:val="left" w:pos="10076"/>
+          <w:tab w:val="left" w:pos="10992"/>
+          <w:tab w:val="left" w:pos="11908"/>
+          <w:tab w:val="left" w:pos="12824"/>
+          <w:tab w:val="left" w:pos="13740"/>
+          <w:tab w:val="left" w:pos="14656"/>
+        </w:tabs>
+        <w:spacing w:before="240" w:after="240"/>
+        <w:ind w:left="-142" w:right="-46"/>
+        <w:rPr>
+          <w:rFonts w:eastAsia="Times New Roman"/>
+          <w:b/>
+          <w:bCs/>
+          <w:color w:val="000000"/>
+          <w:szCs w:val="24"/>
+          <w:bdr w:val="none" w:sz="0" w:space="0" w:color="auto" w:frame="1"/>
+          <w:shd w:val="clear" w:color="auto" w:fill="FFFFFF"/>
+          <w:lang w:eastAsia="en-IE"/>
+        </w:rPr>
+      </w:pPr>
+    </w:p>
+    <w:p>
+      <w:pPr>
+        <w:shd w:val="clear" w:color="auto" w:fill="FFFFFF"/>
+        <w:tabs>
+          <w:tab w:val="left" w:pos="916"/>
+          <w:tab w:val="left" w:pos="1832"/>
+          <w:tab w:val="left" w:pos="2748"/>
+          <w:tab w:val="left" w:pos="3664"/>
+          <w:tab w:val="left" w:pos="4580"/>
+          <w:tab w:val="left" w:pos="5496"/>
+          <w:tab w:val="left" w:pos="6412"/>
+          <w:tab w:val="left" w:pos="7328"/>
+          <w:tab w:val="left" w:pos="8244"/>
+          <w:tab w:val="left" w:pos="9072"/>
+          <w:tab w:val="left" w:pos="10076"/>
+          <w:tab w:val="left" w:pos="10992"/>
+          <w:tab w:val="left" w:pos="11908"/>
+          <w:tab w:val="left" w:pos="12824"/>
+          <w:tab w:val="left" w:pos="13740"/>
+          <w:tab w:val="left" w:pos="14656"/>
+        </w:tabs>
+        <w:spacing w:before="240" w:after="240"/>
+        <w:ind w:left="-142" w:right="-46"/>
+        <w:rPr>
+          <w:rFonts w:eastAsia="Times New Roman"/>
+          <w:b/>
+          <w:bCs/>
+          <w:color w:val="000000"/>
+          <w:szCs w:val="24"/>
+          <w:bdr w:val="none" w:sz="0" w:space="0" w:color="auto" w:frame="1"/>
+          <w:shd w:val="clear" w:color="auto" w:fill="FFFFFF"/>
+          <w:lang w:eastAsia="en-IE"/>
+        </w:rPr>
+      </w:pPr>
+    </w:p>
+    <w:p>
+      <w:pPr>
+        <w:shd w:val="clear" w:color="auto" w:fill="FFFFFF"/>
+        <w:tabs>
+          <w:tab w:val="left" w:pos="916"/>
+          <w:tab w:val="left" w:pos="1832"/>
+          <w:tab w:val="left" w:pos="2748"/>
+          <w:tab w:val="left" w:pos="3664"/>
+          <w:tab w:val="left" w:pos="4580"/>
+          <w:tab w:val="left" w:pos="5496"/>
+          <w:tab w:val="left" w:pos="6412"/>
+          <w:tab w:val="left" w:pos="7328"/>
+          <w:tab w:val="left" w:pos="8244"/>
+          <w:tab w:val="left" w:pos="9072"/>
+          <w:tab w:val="left" w:pos="10076"/>
+          <w:tab w:val="left" w:pos="10992"/>
+          <w:tab w:val="left" w:pos="11908"/>
+          <w:tab w:val="left" w:pos="12824"/>
+          <w:tab w:val="left" w:pos="13740"/>
+          <w:tab w:val="left" w:pos="14656"/>
+        </w:tabs>
+        <w:spacing w:before="240" w:after="240"/>
+        <w:ind w:right="-46"/>
+        <w:rPr>
+          <w:rFonts w:eastAsia="Times New Roman"/>
+          <w:b/>
+          <w:bCs/>
+          <w:color w:val="000000"/>
+          <w:szCs w:val="24"/>
+          <w:bdr w:val="none" w:sz="0" w:space="0" w:color="auto" w:frame="1"/>
+          <w:shd w:val="clear" w:color="auto" w:fill="FFFFFF"/>
+          <w:lang w:eastAsia="en-IE"/>
+        </w:rPr>
+      </w:pPr>
+    </w:p>
+    <w:p>
+      <w:pPr>
+        <w:shd w:val="clear" w:color="auto" w:fill="FFFFFF"/>
+        <w:tabs>
+          <w:tab w:val="left" w:pos="916"/>
+          <w:tab w:val="left" w:pos="1832"/>
+          <w:tab w:val="left" w:pos="2748"/>
+          <w:tab w:val="left" w:pos="3664"/>
+          <w:tab w:val="left" w:pos="4580"/>
+          <w:tab w:val="left" w:pos="5496"/>
+          <w:tab w:val="left" w:pos="6412"/>
+          <w:tab w:val="left" w:pos="7328"/>
+          <w:tab w:val="left" w:pos="8244"/>
+          <w:tab w:val="left" w:pos="9072"/>
+          <w:tab w:val="left" w:pos="10076"/>
+          <w:tab w:val="left" w:pos="10992"/>
+          <w:tab w:val="left" w:pos="11908"/>
+          <w:tab w:val="left" w:pos="12824"/>
+          <w:tab w:val="left" w:pos="13740"/>
+          <w:tab w:val="left" w:pos="14656"/>
+        </w:tabs>
+        <w:spacing w:before="240" w:after="240"/>
+        <w:ind w:left="-142" w:right="-46"/>
+        <w:rPr>
+          <w:rFonts w:eastAsia="Times New Roman"/>
+          <w:b/>
+          <w:bCs/>
+          <w:color w:val="000000"/>
+          <w:szCs w:val="24"/>
+          <w:bdr w:val="none" w:sz="0" w:space="0" w:color="auto" w:frame="1"/>
+          <w:shd w:val="clear" w:color="auto" w:fill="FFFFFF"/>
+          <w:lang w:eastAsia="en-IE"/>
+        </w:rPr>
+      </w:pPr>
+      <w:r>
+        <w:rPr>
+          <w:rFonts w:eastAsia="Times New Roman"/>
+          <w:b/>
+          <w:bCs/>
+          <w:color w:val="000000"/>
+          <w:szCs w:val="24"/>
+          <w:bdr w:val="none" w:sz="0" w:space="0" w:color="auto" w:frame="1"/>
+          <w:shd w:val="clear" w:color="auto" w:fill="FFFFFF"/>
+          <w:lang w:eastAsia="en-IE"/>
+        </w:rPr>
+        <w:lastRenderedPageBreak/>
+        <w:t>Appendices:</w:t>
+      </w:r>
+    </w:p>
+    <w:p>
+      <w:pPr>
+        <w:shd w:val="clear" w:color="auto" w:fill="FFFFFF"/>
+        <w:tabs>
+          <w:tab w:val="left" w:pos="916"/>
+          <w:tab w:val="left" w:pos="1832"/>
+          <w:tab w:val="left" w:pos="2748"/>
+          <w:tab w:val="left" w:pos="3664"/>
+          <w:tab w:val="left" w:pos="4580"/>
+          <w:tab w:val="left" w:pos="5496"/>
+          <w:tab w:val="left" w:pos="6412"/>
+          <w:tab w:val="left" w:pos="7328"/>
+          <w:tab w:val="left" w:pos="8244"/>
+          <w:tab w:val="left" w:pos="9072"/>
+          <w:tab w:val="left" w:pos="10076"/>
+          <w:tab w:val="left" w:pos="10992"/>
+          <w:tab w:val="left" w:pos="11908"/>
+          <w:tab w:val="left" w:pos="12824"/>
+          <w:tab w:val="left" w:pos="13740"/>
+          <w:tab w:val="left" w:pos="14656"/>
+        </w:tabs>
+        <w:spacing w:before="240" w:after="240"/>
+        <w:ind w:left="-142" w:right="-46"/>
+        <w:rPr>
+          <w:rFonts w:eastAsia="Times New Roman"/>
+          <w:color w:val="000000"/>
+          <w:szCs w:val="24"/>
+          <w:bdr w:val="none" w:sz="0" w:space="0" w:color="auto" w:frame="1"/>
+          <w:shd w:val="clear" w:color="auto" w:fill="FFFFFF"/>
+          <w:lang w:eastAsia="en-IE"/>
+        </w:rPr>
+      </w:pPr>
+      <w:r>
+        <w:rPr>
+          <w:rFonts w:eastAsia="Times New Roman"/>
+          <w:noProof/>
+          <w:color w:val="000000"/>
+          <w:szCs w:val="24"/>
+          <w:bdr w:val="none" w:sz="0" w:space="0" w:color="auto" w:frame="1"/>
+          <w:shd w:val="clear" w:color="auto" w:fill="FFFFFF"/>
+          <w:lang w:eastAsia="en-IE"/>
+        </w:rPr>
+        <w:drawing>
+          <wp:anchor distT="0" distB="0" distL="114300" distR="114300" simplePos="0" relativeHeight="251661312" behindDoc="1" locked="0" layoutInCell="1" allowOverlap="1" wp14:anchorId="2205CAAD" wp14:editId="570308A0">
+            <wp:simplePos x="0" y="0"/>
+            <wp:positionH relativeFrom="column">
+              <wp:posOffset>641782</wp:posOffset>
+            </wp:positionH>
+            <wp:positionV relativeFrom="paragraph">
+              <wp:posOffset>771025</wp:posOffset>
+            </wp:positionV>
+            <wp:extent cx="4571365" cy="4571365"/>
+            <wp:effectExtent l="0" t="0" r="0" b="635"/>
+            <wp:wrapTight wrapText="bothSides">
+              <wp:wrapPolygon edited="0">
+                <wp:start x="10621" y="1350"/>
+                <wp:lineTo x="7561" y="1530"/>
+                <wp:lineTo x="2430" y="2430"/>
+                <wp:lineTo x="2430" y="2970"/>
+                <wp:lineTo x="810" y="3871"/>
+                <wp:lineTo x="540" y="4141"/>
+                <wp:lineTo x="540" y="4501"/>
+                <wp:lineTo x="2340" y="5851"/>
+                <wp:lineTo x="630" y="6391"/>
+                <wp:lineTo x="630" y="7021"/>
+                <wp:lineTo x="2430" y="7291"/>
+                <wp:lineTo x="2430" y="8731"/>
+                <wp:lineTo x="630" y="8821"/>
+                <wp:lineTo x="630" y="9361"/>
+                <wp:lineTo x="2430" y="10171"/>
+                <wp:lineTo x="1170" y="10892"/>
+                <wp:lineTo x="630" y="11342"/>
+                <wp:lineTo x="720" y="11792"/>
+                <wp:lineTo x="2250" y="13052"/>
+                <wp:lineTo x="2430" y="13052"/>
+                <wp:lineTo x="720" y="13772"/>
+                <wp:lineTo x="720" y="14312"/>
+                <wp:lineTo x="2430" y="14492"/>
+                <wp:lineTo x="2430" y="15932"/>
+                <wp:lineTo x="1080" y="16022"/>
+                <wp:lineTo x="1080" y="16742"/>
+                <wp:lineTo x="2430" y="17372"/>
+                <wp:lineTo x="1710" y="18813"/>
+                <wp:lineTo x="2520" y="20253"/>
+                <wp:lineTo x="2520" y="21333"/>
+                <wp:lineTo x="3781" y="21513"/>
+                <wp:lineTo x="19443" y="21513"/>
+                <wp:lineTo x="19623" y="18813"/>
+                <wp:lineTo x="19803" y="2520"/>
+                <wp:lineTo x="13592" y="1350"/>
+                <wp:lineTo x="10621" y="1350"/>
+              </wp:wrapPolygon>
+            </wp:wrapTight>
+            <wp:docPr id="5" name="Picture 5" descr="Chart, histogram&#10;&#10;Description automatically generated"/>
+            <wp:cNvGraphicFramePr>
+              <a:graphicFrameLocks xmlns:a="http://schemas.openxmlformats.org/drawingml/2006/main" noChangeAspect="1"/>
+            </wp:cNvGraphicFramePr>
+            <a:graphic xmlns:a="http://schemas.openxmlformats.org/drawingml/2006/main">
+              <a:graphicData uri="http://schemas.openxmlformats.org/drawingml/2006/picture">
+                <pic:pic xmlns:pic="http://schemas.openxmlformats.org/drawingml/2006/picture">
+                  <pic:nvPicPr>
+                    <pic:cNvPr id="5" name="Picture 5" descr="Chart, histogram&#10;&#10;Description automatically generated"/>
+                    <pic:cNvPicPr/>
+                  </pic:nvPicPr>
+                  <pic:blipFill>
+                    <a:blip r:embed="rId7">
+                      <a:extLst>
+                        <a:ext uri="{28A0092B-C50C-407E-A947-70E740481C1C}">
+                          <a14:useLocalDpi xmlns:a14="http://schemas.microsoft.com/office/drawing/2010/main" val="0"/>
+                        </a:ext>
+                      </a:extLst>
+                    </a:blip>
+                    <a:stretch>
+                      <a:fillRect/>
+                    </a:stretch>
+                  </pic:blipFill>
+                  <pic:spPr>
+                    <a:xfrm>
+                      <a:off x="0" y="0"/>
+                      <a:ext cx="4571365" cy="4571365"/>
+                    </a:xfrm>
+                    <a:prstGeom prst="rect">
+                      <a:avLst/>
+                    </a:prstGeom>
+                  </pic:spPr>
+                </pic:pic>
+              </a:graphicData>
+            </a:graphic>
+            <wp14:sizeRelH relativeFrom="page">
+              <wp14:pctWidth>0</wp14:pctWidth>
+            </wp14:sizeRelH>
+            <wp14:sizeRelV relativeFrom="page">
+              <wp14:pctHeight>0</wp14:pctHeight>
+            </wp14:sizeRelV>
+          </wp:anchor>
+        </w:drawing>
+      </w:r>
+      <w:r>
+        <w:rPr>
+          <w:rFonts w:eastAsia="Times New Roman"/>
+          <w:color w:val="000000"/>
+          <w:szCs w:val="24"/>
+          <w:bdr w:val="none" w:sz="0" w:space="0" w:color="auto" w:frame="1"/>
+          <w:shd w:val="clear" w:color="auto" w:fill="FFFFFF"/>
+          <w:lang w:eastAsia="en-IE"/>
+        </w:rPr>
+        <w:t xml:space="preserve">All graphs and descriptives tables: </w:t>
+      </w:r>
+    </w:p>
+    <w:p>
+      <w:pPr>
+        <w:shd w:val="clear" w:color="auto" w:fill="FFFFFF"/>
+        <w:tabs>
+          <w:tab w:val="left" w:pos="916"/>
+          <w:tab w:val="left" w:pos="1832"/>
+          <w:tab w:val="left" w:pos="2748"/>
+          <w:tab w:val="left" w:pos="3664"/>
+          <w:tab w:val="left" w:pos="4580"/>
+          <w:tab w:val="left" w:pos="5496"/>
+          <w:tab w:val="left" w:pos="6412"/>
+          <w:tab w:val="left" w:pos="7328"/>
+          <w:tab w:val="left" w:pos="8244"/>
+          <w:tab w:val="left" w:pos="9072"/>
+          <w:tab w:val="left" w:pos="10076"/>
+          <w:tab w:val="left" w:pos="10992"/>
+          <w:tab w:val="left" w:pos="11908"/>
+          <w:tab w:val="left" w:pos="12824"/>
+          <w:tab w:val="left" w:pos="13740"/>
+          <w:tab w:val="left" w:pos="14656"/>
+        </w:tabs>
+        <w:spacing w:before="240" w:after="240"/>
+        <w:ind w:left="-142" w:right="-46"/>
+        <w:rPr>
+          <w:rFonts w:eastAsia="Times New Roman"/>
+          <w:color w:val="000000"/>
+          <w:szCs w:val="24"/>
+          <w:bdr w:val="none" w:sz="0" w:space="0" w:color="auto" w:frame="1"/>
+          <w:shd w:val="clear" w:color="auto" w:fill="FFFFFF"/>
+          <w:lang w:eastAsia="en-IE"/>
+        </w:rPr>
+      </w:pPr>
+      <w:r>
+        <w:rPr>
+          <w:rFonts w:eastAsia="Times New Roman"/>
+          <w:noProof/>
+          <w:color w:val="000000"/>
+          <w:szCs w:val="24"/>
+          <w:bdr w:val="none" w:sz="0" w:space="0" w:color="auto" w:frame="1"/>
+          <w:shd w:val="clear" w:color="auto" w:fill="FFFFFF"/>
+          <w:lang w:eastAsia="en-IE"/>
+        </w:rPr>
+        <w:lastRenderedPageBreak/>
+        <w:drawing>
+          <wp:inline distT="0" distB="0" distL="0" distR="0" wp14:anchorId="159F04DC" wp14:editId="5294822C">
+            <wp:extent cx="4571428" cy="4571428"/>
+            <wp:effectExtent l="0" t="0" r="0" b="0"/>
+            <wp:docPr id="6" name="Picture 6" descr="Chart&#10;&#10;Description automatically generated"/>
+            <wp:cNvGraphicFramePr>
+              <a:graphicFrameLocks xmlns:a="http://schemas.openxmlformats.org/drawingml/2006/main" noChangeAspect="1"/>
+            </wp:cNvGraphicFramePr>
+            <a:graphic xmlns:a="http://schemas.openxmlformats.org/drawingml/2006/main">
+              <a:graphicData uri="http://schemas.openxmlformats.org/drawingml/2006/picture">
+                <pic:pic xmlns:pic="http://schemas.openxmlformats.org/drawingml/2006/picture">
+                  <pic:nvPicPr>
+                    <pic:cNvPr id="6" name="Picture 6" descr="Chart&#10;&#10;Description automatically generated"/>
+                    <pic:cNvPicPr/>
+                  </pic:nvPicPr>
+                  <pic:blipFill>
+                    <a:blip r:embed="rId8">
+                      <a:extLst>
+                        <a:ext uri="{28A0092B-C50C-407E-A947-70E740481C1C}">
+                          <a14:useLocalDpi xmlns:a14="http://schemas.microsoft.com/office/drawing/2010/main" val="0"/>
+                        </a:ext>
+                      </a:extLst>
+                    </a:blip>
+                    <a:stretch>
+                      <a:fillRect/>
+                    </a:stretch>
+                  </pic:blipFill>
+                  <pic:spPr>
+                    <a:xfrm>
+                      <a:off x="0" y="0"/>
+                      <a:ext cx="4571428" cy="4571428"/>
+                    </a:xfrm>
+                    <a:prstGeom prst="rect">
+                      <a:avLst/>
+                    </a:prstGeom>
+                  </pic:spPr>
+                </pic:pic>
+              </a:graphicData>
+            </a:graphic>
+          </wp:inline>
+        </w:drawing>
+      </w:r>
+      <w:r>
+        <w:rPr>
+          <w:rFonts w:eastAsia="Times New Roman"/>
+          <w:noProof/>
+          <w:color w:val="000000"/>
+          <w:szCs w:val="24"/>
+          <w:bdr w:val="none" w:sz="0" w:space="0" w:color="auto" w:frame="1"/>
+          <w:shd w:val="clear" w:color="auto" w:fill="FFFFFF"/>
+          <w:lang w:eastAsia="en-IE"/>
+        </w:rPr>
+        <w:lastRenderedPageBreak/>
+        <w:drawing>
+          <wp:inline distT="0" distB="0" distL="0" distR="0" wp14:anchorId="4BD8A5FC" wp14:editId="2652C108">
+            <wp:extent cx="4571428" cy="4571428"/>
+            <wp:effectExtent l="0" t="0" r="0" b="0"/>
+            <wp:docPr id="7" name="Picture 7" descr="A picture containing chart&#10;&#10;Description automatically generated"/>
+            <wp:cNvGraphicFramePr>
+              <a:graphicFrameLocks xmlns:a="http://schemas.openxmlformats.org/drawingml/2006/main" noChangeAspect="1"/>
+            </wp:cNvGraphicFramePr>
+            <a:graphic xmlns:a="http://schemas.openxmlformats.org/drawingml/2006/main">
+              <a:graphicData uri="http://schemas.openxmlformats.org/drawingml/2006/picture">
+                <pic:pic xmlns:pic="http://schemas.openxmlformats.org/drawingml/2006/picture">
+                  <pic:nvPicPr>
+                    <pic:cNvPr id="7" name="Picture 7" descr="A picture containing chart&#10;&#10;Description automatically generated"/>
+                    <pic:cNvPicPr/>
+                  </pic:nvPicPr>
+                  <pic:blipFill>
+                    <a:blip r:embed="rId9">
+                      <a:extLst>
+                        <a:ext uri="{28A0092B-C50C-407E-A947-70E740481C1C}">
+                          <a14:useLocalDpi xmlns:a14="http://schemas.microsoft.com/office/drawing/2010/main" val="0"/>
+                        </a:ext>
+                      </a:extLst>
+                    </a:blip>
+                    <a:stretch>
+                      <a:fillRect/>
+                    </a:stretch>
+                  </pic:blipFill>
+                  <pic:spPr>
+                    <a:xfrm>
+                      <a:off x="0" y="0"/>
+                      <a:ext cx="4571428" cy="4571428"/>
+                    </a:xfrm>
+                    <a:prstGeom prst="rect">
+                      <a:avLst/>
+                    </a:prstGeom>
+                  </pic:spPr>
+                </pic:pic>
+              </a:graphicData>
+            </a:graphic>
+          </wp:inline>
+        </w:drawing>
+      </w:r>
+      <w:r>
+        <w:rPr>
+          <w:rFonts w:eastAsia="Times New Roman"/>
+          <w:noProof/>
+          <w:color w:val="000000"/>
+          <w:szCs w:val="24"/>
+          <w:bdr w:val="none" w:sz="0" w:space="0" w:color="auto" w:frame="1"/>
+          <w:shd w:val="clear" w:color="auto" w:fill="FFFFFF"/>
+          <w:lang w:eastAsia="en-IE"/>
+        </w:rPr>
+        <w:lastRenderedPageBreak/>
+        <w:drawing>
+          <wp:inline distT="0" distB="0" distL="0" distR="0" wp14:anchorId="31E876A1" wp14:editId="0E10AB91">
+            <wp:extent cx="4571428" cy="4571428"/>
+            <wp:effectExtent l="0" t="0" r="0" b="635"/>
+            <wp:docPr id="8" name="Picture 8" descr="Shape, square&#10;&#10;Description automatically generated"/>
+            <wp:cNvGraphicFramePr>
+              <a:graphicFrameLocks xmlns:a="http://schemas.openxmlformats.org/drawingml/2006/main" noChangeAspect="1"/>
+            </wp:cNvGraphicFramePr>
+            <a:graphic xmlns:a="http://schemas.openxmlformats.org/drawingml/2006/main">
+              <a:graphicData uri="http://schemas.openxmlformats.org/drawingml/2006/picture">
+                <pic:pic xmlns:pic="http://schemas.openxmlformats.org/drawingml/2006/picture">
+                  <pic:nvPicPr>
+                    <pic:cNvPr id="8" name="Picture 8" descr="Shape, square&#10;&#10;Description automatically generated"/>
+                    <pic:cNvPicPr/>
+                  </pic:nvPicPr>
+                  <pic:blipFill>
+                    <a:blip r:embed="rId10">
+                      <a:extLst>
+                        <a:ext uri="{28A0092B-C50C-407E-A947-70E740481C1C}">
+                          <a14:useLocalDpi xmlns:a14="http://schemas.microsoft.com/office/drawing/2010/main" val="0"/>
+                        </a:ext>
+                      </a:extLst>
+                    </a:blip>
+                    <a:stretch>
+                      <a:fillRect/>
+                    </a:stretch>
+                  </pic:blipFill>
+                  <pic:spPr>
+                    <a:xfrm>
+                      <a:off x="0" y="0"/>
+                      <a:ext cx="4571428" cy="4571428"/>
+                    </a:xfrm>
+                    <a:prstGeom prst="rect">
+                      <a:avLst/>
+                    </a:prstGeom>
+                  </pic:spPr>
+                </pic:pic>
+              </a:graphicData>
+            </a:graphic>
+          </wp:inline>
+        </w:drawing>
+      </w:r>
+      <w:r>
+        <w:rPr>
+          <w:rFonts w:eastAsia="Times New Roman"/>
+          <w:noProof/>
+          <w:color w:val="000000"/>
+          <w:szCs w:val="24"/>
+          <w:bdr w:val="none" w:sz="0" w:space="0" w:color="auto" w:frame="1"/>
+          <w:shd w:val="clear" w:color="auto" w:fill="FFFFFF"/>
+          <w:lang w:eastAsia="en-IE"/>
+        </w:rPr>
+        <w:lastRenderedPageBreak/>
+        <w:drawing>
+          <wp:inline distT="0" distB="0" distL="0" distR="0" wp14:anchorId="44CD00F0" wp14:editId="30928BF4">
+            <wp:extent cx="4571428" cy="4571428"/>
+            <wp:effectExtent l="0" t="0" r="0" b="635"/>
+            <wp:docPr id="9" name="Picture 9" descr="A picture containing chart&#10;&#10;Description automatically generated"/>
+            <wp:cNvGraphicFramePr>
+              <a:graphicFrameLocks xmlns:a="http://schemas.openxmlformats.org/drawingml/2006/main" noChangeAspect="1"/>
+            </wp:cNvGraphicFramePr>
+            <a:graphic xmlns:a="http://schemas.openxmlformats.org/drawingml/2006/main">
+              <a:graphicData uri="http://schemas.openxmlformats.org/drawingml/2006/picture">
+                <pic:pic xmlns:pic="http://schemas.openxmlformats.org/drawingml/2006/picture">
+                  <pic:nvPicPr>
+                    <pic:cNvPr id="9" name="Picture 9" descr="A picture containing chart&#10;&#10;Description automatically generated"/>
+                    <pic:cNvPicPr/>
+                  </pic:nvPicPr>
+                  <pic:blipFill>
+                    <a:blip r:embed="rId11">
+                      <a:extLst>
+                        <a:ext uri="{28A0092B-C50C-407E-A947-70E740481C1C}">
+                          <a14:useLocalDpi xmlns:a14="http://schemas.microsoft.com/office/drawing/2010/main" val="0"/>
+                        </a:ext>
+                      </a:extLst>
+                    </a:blip>
+                    <a:stretch>
+                      <a:fillRect/>
+                    </a:stretch>
+                  </pic:blipFill>
+                  <pic:spPr>
+                    <a:xfrm>
+                      <a:off x="0" y="0"/>
+                      <a:ext cx="4571428" cy="4571428"/>
+                    </a:xfrm>
+                    <a:prstGeom prst="rect">
+                      <a:avLst/>
+                    </a:prstGeom>
+                  </pic:spPr>
+                </pic:pic>
+              </a:graphicData>
+            </a:graphic>
+          </wp:inline>
+        </w:drawing>
+      </w:r>
+      <w:r>
+        <w:rPr>
+          <w:rFonts w:eastAsia="Times New Roman"/>
+          <w:noProof/>
+          <w:color w:val="000000"/>
+          <w:szCs w:val="24"/>
+          <w:bdr w:val="none" w:sz="0" w:space="0" w:color="auto" w:frame="1"/>
+          <w:shd w:val="clear" w:color="auto" w:fill="FFFFFF"/>
+          <w:lang w:eastAsia="en-IE"/>
+        </w:rPr>
+        <w:lastRenderedPageBreak/>
+        <w:drawing>
+          <wp:inline distT="0" distB="0" distL="0" distR="0" wp14:anchorId="64B2A7DD" wp14:editId="544D181A">
+            <wp:extent cx="4571428" cy="4571428"/>
+            <wp:effectExtent l="0" t="0" r="0" b="0"/>
+            <wp:docPr id="10" name="Picture 10" descr="A picture containing chart&#10;&#10;Description automatically generated"/>
+            <wp:cNvGraphicFramePr>
+              <a:graphicFrameLocks xmlns:a="http://schemas.openxmlformats.org/drawingml/2006/main" noChangeAspect="1"/>
+            </wp:cNvGraphicFramePr>
+            <a:graphic xmlns:a="http://schemas.openxmlformats.org/drawingml/2006/main">
+              <a:graphicData uri="http://schemas.openxmlformats.org/drawingml/2006/picture">
+                <pic:pic xmlns:pic="http://schemas.openxmlformats.org/drawingml/2006/picture">
+                  <pic:nvPicPr>
+                    <pic:cNvPr id="10" name="Picture 10" descr="A picture containing chart&#10;&#10;Description automatically generated"/>
+                    <pic:cNvPicPr/>
+                  </pic:nvPicPr>
+                  <pic:blipFill>
+                    <a:blip r:embed="rId12">
+                      <a:extLst>
+                        <a:ext uri="{28A0092B-C50C-407E-A947-70E740481C1C}">
+                          <a14:useLocalDpi xmlns:a14="http://schemas.microsoft.com/office/drawing/2010/main" val="0"/>
+                        </a:ext>
+                      </a:extLst>
+                    </a:blip>
+                    <a:stretch>
+                      <a:fillRect/>
+                    </a:stretch>
+                  </pic:blipFill>
+                  <pic:spPr>
+                    <a:xfrm>
+                      <a:off x="0" y="0"/>
+                      <a:ext cx="4571428" cy="4571428"/>
+                    </a:xfrm>
+                    <a:prstGeom prst="rect">
+                      <a:avLst/>
+                    </a:prstGeom>
+                  </pic:spPr>
+                </pic:pic>
+              </a:graphicData>
+            </a:graphic>
+          </wp:inline>
+        </w:drawing>
+      </w:r>
+      <w:r>
+        <w:rPr>
+          <w:rFonts w:eastAsia="Times New Roman"/>
+          <w:noProof/>
+          <w:color w:val="000000"/>
+          <w:szCs w:val="24"/>
+          <w:bdr w:val="none" w:sz="0" w:space="0" w:color="auto" w:frame="1"/>
+          <w:shd w:val="clear" w:color="auto" w:fill="FFFFFF"/>
+          <w:lang w:eastAsia="en-IE"/>
+        </w:rPr>
+        <w:lastRenderedPageBreak/>
+        <w:drawing>
+          <wp:inline distT="0" distB="0" distL="0" distR="0" wp14:anchorId="44EBCB74" wp14:editId="5D28D79D">
+            <wp:extent cx="4571428" cy="4571428"/>
+            <wp:effectExtent l="0" t="0" r="0" b="0"/>
+            <wp:docPr id="11" name="Picture 11" descr="Chart, bar chart&#10;&#10;Description automatically generated"/>
+            <wp:cNvGraphicFramePr>
+              <a:graphicFrameLocks xmlns:a="http://schemas.openxmlformats.org/drawingml/2006/main" noChangeAspect="1"/>
+            </wp:cNvGraphicFramePr>
+            <a:graphic xmlns:a="http://schemas.openxmlformats.org/drawingml/2006/main">
+              <a:graphicData uri="http://schemas.openxmlformats.org/drawingml/2006/picture">
+                <pic:pic xmlns:pic="http://schemas.openxmlformats.org/drawingml/2006/picture">
+                  <pic:nvPicPr>
+                    <pic:cNvPr id="11" name="Picture 11" descr="Chart, bar chart&#10;&#10;Description automatically generated"/>
+                    <pic:cNvPicPr/>
+                  </pic:nvPicPr>
+                  <pic:blipFill>
+                    <a:blip r:embed="rId13">
+                      <a:extLst>
+                        <a:ext uri="{28A0092B-C50C-407E-A947-70E740481C1C}">
+                          <a14:useLocalDpi xmlns:a14="http://schemas.microsoft.com/office/drawing/2010/main" val="0"/>
+                        </a:ext>
+                      </a:extLst>
+                    </a:blip>
+                    <a:stretch>
+                      <a:fillRect/>
+                    </a:stretch>
+                  </pic:blipFill>
+                  <pic:spPr>
+                    <a:xfrm>
+                      <a:off x="0" y="0"/>
+                      <a:ext cx="4571428" cy="4571428"/>
+                    </a:xfrm>
+                    <a:prstGeom prst="rect">
+                      <a:avLst/>
+                    </a:prstGeom>
+                  </pic:spPr>
+                </pic:pic>
+              </a:graphicData>
+            </a:graphic>
+          </wp:inline>
+        </w:drawing>
+      </w:r>
+    </w:p>
+    <w:p>
+      <w:pPr>
+        <w:rPr>
+          <w:rFonts w:eastAsia="Times New Roman"/>
+          <w:color w:val="000000"/>
+          <w:szCs w:val="24"/>
+          <w:bdr w:val="none" w:sz="0" w:space="0" w:color="auto" w:frame="1"/>
+          <w:shd w:val="clear" w:color="auto" w:fill="FFFFFF"/>
+          <w:lang w:eastAsia="en-IE"/>
+        </w:rPr>
+      </w:pPr>
+      <w:r>
+        <w:rPr>
+          <w:rFonts w:eastAsia="Times New Roman"/>
+          <w:color w:val="000000"/>
+          <w:szCs w:val="24"/>
+          <w:bdr w:val="none" w:sz="0" w:space="0" w:color="auto" w:frame="1"/>
+          <w:shd w:val="clear" w:color="auto" w:fill="FFFFFF"/>
+          <w:lang w:eastAsia="en-IE"/>
+        </w:rPr>
+        <w:br w:type="page"/>
+      </w:r>
+    </w:p>
+    <w:p>
+      <w:pPr>
+        <w:shd w:val="clear" w:color="auto" w:fill="FFFFFF"/>
+        <w:tabs>
+          <w:tab w:val="left" w:pos="916"/>
+          <w:tab w:val="left" w:pos="1832"/>
+          <w:tab w:val="left" w:pos="2748"/>
+          <w:tab w:val="left" w:pos="3664"/>
+          <w:tab w:val="left" w:pos="4580"/>
+          <w:tab w:val="left" w:pos="5496"/>
+          <w:tab w:val="left" w:pos="6412"/>
+          <w:tab w:val="left" w:pos="7328"/>
+          <w:tab w:val="left" w:pos="8244"/>
+          <w:tab w:val="left" w:pos="9072"/>
+          <w:tab w:val="left" w:pos="10076"/>
+          <w:tab w:val="left" w:pos="10992"/>
+          <w:tab w:val="left" w:pos="11908"/>
+          <w:tab w:val="left" w:pos="12824"/>
+          <w:tab w:val="left" w:pos="13740"/>
+          <w:tab w:val="left" w:pos="14656"/>
+        </w:tabs>
+        <w:spacing w:before="240" w:after="240"/>
+        <w:ind w:left="-142" w:right="-46"/>
+        <w:rPr>
+          <w:rFonts w:eastAsia="Times New Roman"/>
+          <w:color w:val="000000"/>
+          <w:szCs w:val="24"/>
+          <w:bdr w:val="none" w:sz="0" w:space="0" w:color="auto" w:frame="1"/>
+          <w:shd w:val="clear" w:color="auto" w:fill="FFFFFF"/>
+          <w:lang w:eastAsia="en-IE"/>
+        </w:rPr>
+      </w:pPr>
+    </w:p>
+    <w:p>
+      <w:pPr>
+        <w:shd w:val="clear" w:color="auto" w:fill="FFFFFF"/>
+        <w:tabs>
+          <w:tab w:val="left" w:pos="916"/>
+          <w:tab w:val="left" w:pos="1832"/>
+          <w:tab w:val="left" w:pos="2748"/>
+          <w:tab w:val="left" w:pos="3664"/>
+          <w:tab w:val="left" w:pos="4580"/>
+          <w:tab w:val="left" w:pos="5496"/>
+          <w:tab w:val="left" w:pos="6412"/>
+          <w:tab w:val="left" w:pos="7328"/>
+          <w:tab w:val="left" w:pos="8244"/>
+          <w:tab w:val="left" w:pos="9072"/>
+          <w:tab w:val="left" w:pos="10076"/>
+          <w:tab w:val="left" w:pos="10992"/>
+          <w:tab w:val="left" w:pos="11908"/>
+          <w:tab w:val="left" w:pos="12824"/>
+          <w:tab w:val="left" w:pos="13740"/>
+          <w:tab w:val="left" w:pos="14656"/>
+        </w:tabs>
+        <w:spacing w:before="240" w:after="240"/>
+        <w:ind w:left="-142" w:right="-46"/>
+        <w:rPr>
+          <w:rFonts w:eastAsia="Times New Roman"/>
+          <w:color w:val="000000"/>
+          <w:szCs w:val="24"/>
+          <w:bdr w:val="none" w:sz="0" w:space="0" w:color="auto" w:frame="1"/>
+          <w:shd w:val="clear" w:color="auto" w:fill="FFFFFF"/>
+          <w:lang w:eastAsia="en-IE"/>
+        </w:rPr>
+      </w:pPr>
+      <w:r>
+        <w:rPr>
+          <w:rFonts w:eastAsia="Times New Roman"/>
+          <w:noProof/>
+          <w:color w:val="000000"/>
+          <w:szCs w:val="24"/>
+          <w:bdr w:val="none" w:sz="0" w:space="0" w:color="auto" w:frame="1"/>
+          <w:shd w:val="clear" w:color="auto" w:fill="FFFFFF"/>
+          <w:lang w:eastAsia="en-IE"/>
+        </w:rPr>
+        <w:drawing>
+          <wp:inline distT="0" distB="0" distL="0" distR="0" wp14:anchorId="08761954" wp14:editId="5935869A">
+            <wp:extent cx="6108970" cy="3857869"/>
+            <wp:effectExtent l="0" t="0" r="0" b="0"/>
+            <wp:docPr id="4" name="Picture 4" descr="Chart, histogram&#10;&#10;Description automatically generated"/>
+            <wp:cNvGraphicFramePr>
+              <a:graphicFrameLocks xmlns:a="http://schemas.openxmlformats.org/drawingml/2006/main" noChangeAspect="1"/>
+            </wp:cNvGraphicFramePr>
+            <a:graphic xmlns:a="http://schemas.openxmlformats.org/drawingml/2006/main">
+              <a:graphicData uri="http://schemas.openxmlformats.org/drawingml/2006/picture">
+                <pic:pic xmlns:pic="http://schemas.openxmlformats.org/drawingml/2006/picture">
+                  <pic:nvPicPr>
+                    <pic:cNvPr id="4" name="Picture 4" descr="Chart, histogram&#10;&#10;Description automatically generated"/>
+                    <pic:cNvPicPr/>
+                  </pic:nvPicPr>
+                  <pic:blipFill>
+                    <a:blip r:embed="rId14">
+                      <a:extLst>
+                        <a:ext uri="{28A0092B-C50C-407E-A947-70E740481C1C}">
+                          <a14:useLocalDpi xmlns:a14="http://schemas.microsoft.com/office/drawing/2010/main" val="0"/>
+                        </a:ext>
+                      </a:extLst>
+                    </a:blip>
+                    <a:stretch>
+                      <a:fillRect/>
+                    </a:stretch>
+                  </pic:blipFill>
+                  <pic:spPr>
+                    <a:xfrm>
+                      <a:off x="0" y="0"/>
+                      <a:ext cx="6118102" cy="3863636"/>
+                    </a:xfrm>
+                    <a:prstGeom prst="rect">
+                      <a:avLst/>
+                    </a:prstGeom>
+                  </pic:spPr>
+                </pic:pic>
+              </a:graphicData>
+            </a:graphic>
+          </wp:inline>
+        </w:drawing>
       </w:r>
     </w:p>
     <w:p>
@@ -1212,13 +2730,13 @@
           <w:lang w:eastAsia="en-IE"/>
         </w:rPr>
         <w:drawing>
-          <wp:anchor distT="0" distB="0" distL="114300" distR="114300" simplePos="0" relativeHeight="251658240" behindDoc="1" locked="0" layoutInCell="1" allowOverlap="1" wp14:anchorId="470F201B" wp14:editId="13121811">
+          <wp:anchor distT="0" distB="0" distL="114300" distR="114300" simplePos="0" relativeHeight="251658240" behindDoc="1" locked="0" layoutInCell="1" allowOverlap="1" wp14:anchorId="470F201B" wp14:editId="3FBFFB8E">
             <wp:simplePos x="0" y="0"/>
             <wp:positionH relativeFrom="margin">
               <wp:align>center</wp:align>
             </wp:positionH>
             <wp:positionV relativeFrom="paragraph">
-              <wp:posOffset>366070</wp:posOffset>
+              <wp:posOffset>103113</wp:posOffset>
             </wp:positionV>
             <wp:extent cx="7062470" cy="1381125"/>
             <wp:effectExtent l="0" t="0" r="5080" b="9525"/>
@@ -1243,7 +2761,7 @@
                     <pic:cNvPicPr/>
                   </pic:nvPicPr>
                   <pic:blipFill>
-                    <a:blip r:embed="rId4">
+                    <a:blip r:embed="rId15">
                       <a:extLst>
                         <a:ext uri="{28A0092B-C50C-407E-A947-70E740481C1C}">
                           <a14:useLocalDpi xmlns:a14="http://schemas.microsoft.com/office/drawing/2010/main" val="0"/>
@@ -1275,177 +2793,6 @@
           </wp:anchor>
         </w:drawing>
       </w:r>
-    </w:p>
-    <w:p>
-      <w:pPr>
-        <w:shd w:val="clear" w:color="auto" w:fill="FFFFFF"/>
-        <w:tabs>
-          <w:tab w:val="left" w:pos="916"/>
-          <w:tab w:val="left" w:pos="1832"/>
-          <w:tab w:val="left" w:pos="2748"/>
-          <w:tab w:val="left" w:pos="3664"/>
-          <w:tab w:val="left" w:pos="4580"/>
-          <w:tab w:val="left" w:pos="5496"/>
-          <w:tab w:val="left" w:pos="6412"/>
-          <w:tab w:val="left" w:pos="7328"/>
-          <w:tab w:val="left" w:pos="8244"/>
-          <w:tab w:val="left" w:pos="9072"/>
-          <w:tab w:val="left" w:pos="10076"/>
-          <w:tab w:val="left" w:pos="10992"/>
-          <w:tab w:val="left" w:pos="11908"/>
-          <w:tab w:val="left" w:pos="12824"/>
-          <w:tab w:val="left" w:pos="13740"/>
-          <w:tab w:val="left" w:pos="14656"/>
-        </w:tabs>
-        <w:spacing w:before="240" w:after="240"/>
-        <w:ind w:left="-284" w:right="-46"/>
-        <w:rPr>
-          <w:rFonts w:eastAsia="Times New Roman"/>
-          <w:color w:val="000000"/>
-          <w:szCs w:val="24"/>
-          <w:bdr w:val="none" w:sz="0" w:space="0" w:color="auto" w:frame="1"/>
-          <w:shd w:val="clear" w:color="auto" w:fill="FFFFFF"/>
-          <w:lang w:eastAsia="en-IE"/>
-        </w:rPr>
-      </w:pPr>
-    </w:p>
-    <w:p>
-      <w:pPr>
-        <w:shd w:val="clear" w:color="auto" w:fill="FFFFFF"/>
-        <w:tabs>
-          <w:tab w:val="left" w:pos="916"/>
-          <w:tab w:val="left" w:pos="1832"/>
-          <w:tab w:val="left" w:pos="2748"/>
-          <w:tab w:val="left" w:pos="3664"/>
-          <w:tab w:val="left" w:pos="4580"/>
-          <w:tab w:val="left" w:pos="5496"/>
-          <w:tab w:val="left" w:pos="6412"/>
-          <w:tab w:val="left" w:pos="7328"/>
-          <w:tab w:val="left" w:pos="8244"/>
-          <w:tab w:val="left" w:pos="9160"/>
-          <w:tab w:val="left" w:pos="10076"/>
-          <w:tab w:val="left" w:pos="10992"/>
-          <w:tab w:val="left" w:pos="11908"/>
-          <w:tab w:val="left" w:pos="12824"/>
-          <w:tab w:val="left" w:pos="13740"/>
-          <w:tab w:val="left" w:pos="14656"/>
-        </w:tabs>
-        <w:spacing w:before="240" w:after="240" w:line="240" w:lineRule="auto"/>
-        <w:ind w:left="480" w:right="480"/>
-        <w:jc w:val="left"/>
-        <w:rPr>
-          <w:rFonts w:ascii="Courier New" w:eastAsia="Times New Roman" w:hAnsi="Courier New" w:cs="Courier New"/>
-          <w:color w:val="000000"/>
-          <w:sz w:val="21"/>
-          <w:szCs w:val="21"/>
-          <w:bdr w:val="none" w:sz="0" w:space="0" w:color="auto" w:frame="1"/>
-          <w:shd w:val="clear" w:color="auto" w:fill="FFFFFF"/>
-          <w:lang w:eastAsia="en-IE"/>
-        </w:rPr>
-      </w:pPr>
-    </w:p>
-    <w:p>
-      <w:pPr>
-        <w:shd w:val="clear" w:color="auto" w:fill="FFFFFF"/>
-        <w:tabs>
-          <w:tab w:val="left" w:pos="916"/>
-          <w:tab w:val="left" w:pos="1832"/>
-          <w:tab w:val="left" w:pos="2748"/>
-          <w:tab w:val="left" w:pos="3664"/>
-          <w:tab w:val="left" w:pos="4580"/>
-          <w:tab w:val="left" w:pos="5496"/>
-          <w:tab w:val="left" w:pos="6412"/>
-          <w:tab w:val="left" w:pos="7328"/>
-          <w:tab w:val="left" w:pos="8244"/>
-          <w:tab w:val="left" w:pos="9160"/>
-          <w:tab w:val="left" w:pos="10076"/>
-          <w:tab w:val="left" w:pos="10992"/>
-          <w:tab w:val="left" w:pos="11908"/>
-          <w:tab w:val="left" w:pos="12824"/>
-          <w:tab w:val="left" w:pos="13740"/>
-          <w:tab w:val="left" w:pos="14656"/>
-        </w:tabs>
-        <w:spacing w:before="240" w:after="240" w:line="240" w:lineRule="auto"/>
-        <w:ind w:right="480"/>
-        <w:jc w:val="left"/>
-        <w:rPr>
-          <w:rFonts w:ascii="Courier New" w:eastAsia="Times New Roman" w:hAnsi="Courier New" w:cs="Courier New"/>
-          <w:color w:val="000000"/>
-          <w:sz w:val="21"/>
-          <w:szCs w:val="21"/>
-          <w:bdr w:val="none" w:sz="0" w:space="0" w:color="auto" w:frame="1"/>
-          <w:shd w:val="clear" w:color="auto" w:fill="FFFFFF"/>
-          <w:lang w:eastAsia="en-IE"/>
-        </w:rPr>
-      </w:pPr>
-    </w:p>
-    <w:p>
-      <w:pPr>
-        <w:shd w:val="clear" w:color="auto" w:fill="FFFFFF"/>
-        <w:tabs>
-          <w:tab w:val="left" w:pos="916"/>
-          <w:tab w:val="left" w:pos="1832"/>
-          <w:tab w:val="left" w:pos="2748"/>
-          <w:tab w:val="left" w:pos="3664"/>
-          <w:tab w:val="left" w:pos="4580"/>
-          <w:tab w:val="left" w:pos="5496"/>
-          <w:tab w:val="left" w:pos="6412"/>
-          <w:tab w:val="left" w:pos="7328"/>
-          <w:tab w:val="left" w:pos="8244"/>
-          <w:tab w:val="left" w:pos="9160"/>
-          <w:tab w:val="left" w:pos="10076"/>
-          <w:tab w:val="left" w:pos="10992"/>
-          <w:tab w:val="left" w:pos="11908"/>
-          <w:tab w:val="left" w:pos="12824"/>
-          <w:tab w:val="left" w:pos="13740"/>
-          <w:tab w:val="left" w:pos="14656"/>
-        </w:tabs>
-        <w:spacing w:before="240" w:after="240" w:line="240" w:lineRule="auto"/>
-        <w:ind w:left="480" w:right="480"/>
-        <w:jc w:val="left"/>
-        <w:rPr>
-          <w:rFonts w:ascii="Courier New" w:eastAsia="Times New Roman" w:hAnsi="Courier New" w:cs="Courier New"/>
-          <w:color w:val="000000"/>
-          <w:sz w:val="21"/>
-          <w:szCs w:val="21"/>
-          <w:bdr w:val="none" w:sz="0" w:space="0" w:color="auto" w:frame="1"/>
-          <w:shd w:val="clear" w:color="auto" w:fill="FFFFFF"/>
-          <w:lang w:eastAsia="en-IE"/>
-        </w:rPr>
-      </w:pPr>
-    </w:p>
-    <w:p>
-      <w:pPr>
-        <w:shd w:val="clear" w:color="auto" w:fill="FFFFFF"/>
-        <w:tabs>
-          <w:tab w:val="left" w:pos="916"/>
-          <w:tab w:val="left" w:pos="1832"/>
-          <w:tab w:val="left" w:pos="2748"/>
-          <w:tab w:val="left" w:pos="3664"/>
-          <w:tab w:val="left" w:pos="4580"/>
-          <w:tab w:val="left" w:pos="5496"/>
-          <w:tab w:val="left" w:pos="6412"/>
-          <w:tab w:val="left" w:pos="7328"/>
-          <w:tab w:val="left" w:pos="8244"/>
-          <w:tab w:val="left" w:pos="9160"/>
-          <w:tab w:val="left" w:pos="10076"/>
-          <w:tab w:val="left" w:pos="10992"/>
-          <w:tab w:val="left" w:pos="11908"/>
-          <w:tab w:val="left" w:pos="12824"/>
-          <w:tab w:val="left" w:pos="13740"/>
-          <w:tab w:val="left" w:pos="14656"/>
-        </w:tabs>
-        <w:spacing w:before="240" w:after="240" w:line="240" w:lineRule="auto"/>
-        <w:ind w:left="480" w:right="480"/>
-        <w:jc w:val="left"/>
-        <w:rPr>
-          <w:rFonts w:ascii="Courier New" w:eastAsia="Times New Roman" w:hAnsi="Courier New" w:cs="Courier New"/>
-          <w:color w:val="000000"/>
-          <w:sz w:val="21"/>
-          <w:szCs w:val="21"/>
-          <w:lang w:eastAsia="en-IE"/>
-        </w:rPr>
-      </w:pPr>
     </w:p>
     <w:p>
       <w:pPr>
@@ -1526,7 +2873,7 @@
                     <pic:cNvPicPr/>
                   </pic:nvPicPr>
                   <pic:blipFill>
-                    <a:blip r:embed="rId5">
+                    <a:blip r:embed="rId16">
                       <a:extLst>
                         <a:ext uri="{28A0092B-C50C-407E-A947-70E740481C1C}">
                           <a14:useLocalDpi xmlns:a14="http://schemas.microsoft.com/office/drawing/2010/main" val="0"/>
@@ -1575,13 +2922,13 @@
           <w:noProof/>
         </w:rPr>
         <w:drawing>
-          <wp:anchor distT="0" distB="0" distL="114300" distR="114300" simplePos="0" relativeHeight="251660288" behindDoc="1" locked="0" layoutInCell="1" allowOverlap="1" wp14:anchorId="547602C7" wp14:editId="3DD5C2E6">
+          <wp:anchor distT="0" distB="0" distL="114300" distR="114300" simplePos="0" relativeHeight="251660288" behindDoc="1" locked="0" layoutInCell="1" allowOverlap="1" wp14:anchorId="547602C7" wp14:editId="29659A02">
             <wp:simplePos x="0" y="0"/>
-            <wp:positionH relativeFrom="page">
-              <wp:posOffset>695291</wp:posOffset>
+            <wp:positionH relativeFrom="margin">
+              <wp:align>right</wp:align>
             </wp:positionH>
             <wp:positionV relativeFrom="paragraph">
-              <wp:posOffset>13904</wp:posOffset>
+              <wp:posOffset>675884</wp:posOffset>
             </wp:positionV>
             <wp:extent cx="5731510" cy="3720465"/>
             <wp:effectExtent l="0" t="0" r="2540" b="0"/>
@@ -1606,7 +2953,7 @@
                     <pic:cNvPicPr/>
                   </pic:nvPicPr>
                   <pic:blipFill>
-                    <a:blip r:embed="rId6">
+                    <a:blip r:embed="rId17">
                       <a:extLst>
                         <a:ext uri="{28A0092B-C50C-407E-A947-70E740481C1C}">
                           <a14:useLocalDpi xmlns:a14="http://schemas.microsoft.com/office/drawing/2010/main" val="0"/>
@@ -1644,13 +2991,119 @@
     </w:p>
     <w:p/>
     <w:sectPr>
+      <w:footerReference w:type="default" r:id="rId18"/>
       <w:pgSz w:w="11906" w:h="16838"/>
       <w:pgMar w:top="1440" w:right="1440" w:bottom="1440" w:left="1440" w:header="708" w:footer="708" w:gutter="0"/>
+      <w:pgNumType w:start="1"/>
       <w:cols w:space="708"/>
+      <w:titlePg/>
       <w:docGrid w:linePitch="360"/>
     </w:sectPr>
   </w:body>
 </w:document>
+</file>
+
+<file path=word/endnotes.xml><?xml version="1.0" encoding="utf-8"?>
+<w:endnotes xmlns:wpc="http://schemas.microsoft.com/office/word/2010/wordprocessingCanvas" xmlns:cx="http://schemas.microsoft.com/office/drawing/2014/chartex" xmlns:cx1="http://schemas.microsoft.com/office/drawing/2015/9/8/chartex" xmlns:cx2="http://schemas.microsoft.com/office/drawing/2015/10/21/chartex" xmlns:cx3="http://schemas.microsoft.com/office/drawing/2016/5/9/chartex" xmlns:cx4="http://schemas.microsoft.com/office/drawing/2016/5/10/chartex" xmlns:cx5="http://schemas.microsoft.com/office/drawing/2016/5/11/chartex" xmlns:cx6="http://schemas.microsoft.com/office/drawing/2016/5/12/chartex" xmlns:cx7="http://schemas.microsoft.com/office/drawing/2016/5/13/chartex" xmlns:cx8="http://schemas.microsoft.com/office/drawing/2016/5/14/chartex" xmlns:mc="http://schemas.openxmlformats.org/markup-compatibility/2006" xmlns:aink="http://schemas.microsoft.com/office/drawing/2016/ink" xmlns:am3d="http://schemas.microsoft.com/office/drawing/2017/model3d" xmlns:o="urn:schemas-microsoft-com:office:office" xmlns:r="http://schemas.openxmlformats.org/officeDocument/2006/relationships" xmlns:m="http://schemas.openxmlformats.org/officeDocument/2006/math" xmlns:v="urn:schemas-microsoft-com:vml" xmlns:wp14="http://schemas.microsoft.com/office/word/2010/wordprocessingDrawing" xmlns:wp="http://schemas.openxmlformats.org/drawingml/2006/wordprocessingDrawing" xmlns:w10="urn:schemas-microsoft-com:office:word" xmlns:w="http://schemas.openxmlformats.org/wordprocessingml/2006/main" xmlns:w14="http://schemas.microsoft.com/office/word/2010/wordml" xmlns:w15="http://schemas.microsoft.com/office/word/2012/wordml" xmlns:w16cex="http://schemas.microsoft.com/office/word/2018/wordml/cex" xmlns:w16cid="http://schemas.microsoft.com/office/word/2016/wordml/cid" xmlns:w16="http://schemas.microsoft.com/office/word/2018/wordml" xmlns:w16sdtdh="http://schemas.microsoft.com/office/word/2020/wordml/sdtdatahash" xmlns:w16se="http://schemas.microsoft.com/office/word/2015/wordml/symex" xmlns:wpg="http://schemas.microsoft.com/office/word/2010/wordprocessingGroup" xmlns:wpi="http://schemas.microsoft.com/office/word/2010/wordprocessingInk" xmlns:wne="http://schemas.microsoft.com/office/word/2006/wordml" xmlns:wps="http://schemas.microsoft.com/office/word/2010/wordprocessingShape" mc:Ignorable="w14 w15 w16se w16cid w16 w16cex w16sdtdh wp14">
+  <w:endnote w:type="separator" w:id="-1">
+    <w:p>
+      <w:pPr>
+        <w:spacing w:after="0" w:line="240" w:lineRule="auto"/>
+      </w:pPr>
+      <w:r>
+        <w:separator/>
+      </w:r>
+    </w:p>
+  </w:endnote>
+  <w:endnote w:type="continuationSeparator" w:id="0">
+    <w:p>
+      <w:pPr>
+        <w:spacing w:after="0" w:line="240" w:lineRule="auto"/>
+      </w:pPr>
+      <w:r>
+        <w:continuationSeparator/>
+      </w:r>
+    </w:p>
+  </w:endnote>
+</w:endnotes>
+</file>
+
+<file path=word/footer1.xml><?xml version="1.0" encoding="utf-8"?>
+<w:ftr xmlns:wpc="http://schemas.microsoft.com/office/word/2010/wordprocessingCanvas" xmlns:cx="http://schemas.microsoft.com/office/drawing/2014/chartex" xmlns:cx1="http://schemas.microsoft.com/office/drawing/2015/9/8/chartex" xmlns:cx2="http://schemas.microsoft.com/office/drawing/2015/10/21/chartex" xmlns:cx3="http://schemas.microsoft.com/office/drawing/2016/5/9/chartex" xmlns:cx4="http://schemas.microsoft.com/office/drawing/2016/5/10/chartex" xmlns:cx5="http://schemas.microsoft.com/office/drawing/2016/5/11/chartex" xmlns:cx6="http://schemas.microsoft.com/office/drawing/2016/5/12/chartex" xmlns:cx7="http://schemas.microsoft.com/office/drawing/2016/5/13/chartex" xmlns:cx8="http://schemas.microsoft.com/office/drawing/2016/5/14/chartex" xmlns:mc="http://schemas.openxmlformats.org/markup-compatibility/2006" xmlns:aink="http://schemas.microsoft.com/office/drawing/2016/ink" xmlns:am3d="http://schemas.microsoft.com/office/drawing/2017/model3d" xmlns:o="urn:schemas-microsoft-com:office:office" xmlns:r="http://schemas.openxmlformats.org/officeDocument/2006/relationships" xmlns:m="http://schemas.openxmlformats.org/officeDocument/2006/math" xmlns:v="urn:schemas-microsoft-com:vml" xmlns:wp14="http://schemas.microsoft.com/office/word/2010/wordprocessingDrawing" xmlns:wp="http://schemas.openxmlformats.org/drawingml/2006/wordprocessingDrawing" xmlns:w10="urn:schemas-microsoft-com:office:word" xmlns:w="http://schemas.openxmlformats.org/wordprocessingml/2006/main" xmlns:w14="http://schemas.microsoft.com/office/word/2010/wordml" xmlns:w15="http://schemas.microsoft.com/office/word/2012/wordml" xmlns:w16cex="http://schemas.microsoft.com/office/word/2018/wordml/cex" xmlns:w16cid="http://schemas.microsoft.com/office/word/2016/wordml/cid" xmlns:w16="http://schemas.microsoft.com/office/word/2018/wordml" xmlns:w16sdtdh="http://schemas.microsoft.com/office/word/2020/wordml/sdtdatahash" xmlns:w16se="http://schemas.microsoft.com/office/word/2015/wordml/symex" xmlns:wpg="http://schemas.microsoft.com/office/word/2010/wordprocessingGroup" xmlns:wpi="http://schemas.microsoft.com/office/word/2010/wordprocessingInk" xmlns:wne="http://schemas.microsoft.com/office/word/2006/wordml" xmlns:wps="http://schemas.microsoft.com/office/word/2010/wordprocessingShape" mc:Ignorable="w14 w15 w16se w16cid w16 w16cex w16sdtdh wp14">
+  <w:sdt>
+    <w:sdtPr>
+      <w:id w:val="1481493613"/>
+      <w:docPartObj>
+        <w:docPartGallery w:val="Page Numbers (Bottom of Page)"/>
+        <w:docPartUnique/>
+      </w:docPartObj>
+    </w:sdtPr>
+    <w:sdtEndPr>
+      <w:rPr>
+        <w:noProof/>
+      </w:rPr>
+    </w:sdtEndPr>
+    <w:sdtContent>
+      <w:p>
+        <w:pPr>
+          <w:pStyle w:val="Footer"/>
+          <w:jc w:val="right"/>
+        </w:pPr>
+        <w:r>
+          <w:fldChar w:fldCharType="begin"/>
+        </w:r>
+        <w:r>
+          <w:instrText xml:space="preserve"> PAGE   \* MERGEFORMAT </w:instrText>
+        </w:r>
+        <w:r>
+          <w:fldChar w:fldCharType="separate"/>
+        </w:r>
+        <w:r>
+          <w:rPr>
+            <w:noProof/>
+          </w:rPr>
+          <w:t>2</w:t>
+        </w:r>
+        <w:r>
+          <w:rPr>
+            <w:noProof/>
+          </w:rPr>
+          <w:fldChar w:fldCharType="end"/>
+        </w:r>
+      </w:p>
+    </w:sdtContent>
+  </w:sdt>
+  <w:p>
+    <w:pPr>
+      <w:pStyle w:val="Footer"/>
+    </w:pPr>
+  </w:p>
+</w:ftr>
+</file>
+
+<file path=word/footnotes.xml><?xml version="1.0" encoding="utf-8"?>
+<w:footnotes xmlns:wpc="http://schemas.microsoft.com/office/word/2010/wordprocessingCanvas" xmlns:cx="http://schemas.microsoft.com/office/drawing/2014/chartex" xmlns:cx1="http://schemas.microsoft.com/office/drawing/2015/9/8/chartex" xmlns:cx2="http://schemas.microsoft.com/office/drawing/2015/10/21/chartex" xmlns:cx3="http://schemas.microsoft.com/office/drawing/2016/5/9/chartex" xmlns:cx4="http://schemas.microsoft.com/office/drawing/2016/5/10/chartex" xmlns:cx5="http://schemas.microsoft.com/office/drawing/2016/5/11/chartex" xmlns:cx6="http://schemas.microsoft.com/office/drawing/2016/5/12/chartex" xmlns:cx7="http://schemas.microsoft.com/office/drawing/2016/5/13/chartex" xmlns:cx8="http://schemas.microsoft.com/office/drawing/2016/5/14/chartex" xmlns:mc="http://schemas.openxmlformats.org/markup-compatibility/2006" xmlns:aink="http://schemas.microsoft.com/office/drawing/2016/ink" xmlns:am3d="http://schemas.microsoft.com/office/drawing/2017/model3d" xmlns:o="urn:schemas-microsoft-com:office:office" xmlns:r="http://schemas.openxmlformats.org/officeDocument/2006/relationships" xmlns:m="http://schemas.openxmlformats.org/officeDocument/2006/math" xmlns:v="urn:schemas-microsoft-com:vml" xmlns:wp14="http://schemas.microsoft.com/office/word/2010/wordprocessingDrawing" xmlns:wp="http://schemas.openxmlformats.org/drawingml/2006/wordprocessingDrawing" xmlns:w10="urn:schemas-microsoft-com:office:word" xmlns:w="http://schemas.openxmlformats.org/wordprocessingml/2006/main" xmlns:w14="http://schemas.microsoft.com/office/word/2010/wordml" xmlns:w15="http://schemas.microsoft.com/office/word/2012/wordml" xmlns:w16cex="http://schemas.microsoft.com/office/word/2018/wordml/cex" xmlns:w16cid="http://schemas.microsoft.com/office/word/2016/wordml/cid" xmlns:w16="http://schemas.microsoft.com/office/word/2018/wordml" xmlns:w16sdtdh="http://schemas.microsoft.com/office/word/2020/wordml/sdtdatahash" xmlns:w16se="http://schemas.microsoft.com/office/word/2015/wordml/symex" xmlns:wpg="http://schemas.microsoft.com/office/word/2010/wordprocessingGroup" xmlns:wpi="http://schemas.microsoft.com/office/word/2010/wordprocessingInk" xmlns:wne="http://schemas.microsoft.com/office/word/2006/wordml" xmlns:wps="http://schemas.microsoft.com/office/word/2010/wordprocessingShape" mc:Ignorable="w14 w15 w16se w16cid w16 w16cex w16sdtdh wp14">
+  <w:footnote w:type="separator" w:id="-1">
+    <w:p>
+      <w:pPr>
+        <w:spacing w:after="0" w:line="240" w:lineRule="auto"/>
+      </w:pPr>
+      <w:r>
+        <w:separator/>
+      </w:r>
+    </w:p>
+  </w:footnote>
+  <w:footnote w:type="continuationSeparator" w:id="0">
+    <w:p>
+      <w:pPr>
+        <w:spacing w:after="0" w:line="240" w:lineRule="auto"/>
+      </w:pPr>
+      <w:r>
+        <w:continuationSeparator/>
+      </w:r>
+    </w:p>
+  </w:footnote>
+</w:footnotes>
 </file>
 
 <file path=word/styles.xml><?xml version="1.0" encoding="utf-8"?>
@@ -2144,6 +3597,50 @@
       <w:szCs w:val="20"/>
     </w:rPr>
   </w:style>
+  <w:style w:type="paragraph" w:styleId="Header">
+    <w:name w:val="header"/>
+    <w:basedOn w:val="Normal"/>
+    <w:link w:val="HeaderChar"/>
+    <w:uiPriority w:val="99"/>
+    <w:unhideWhenUsed/>
+    <w:rsid w:val="00326413"/>
+    <w:pPr>
+      <w:tabs>
+        <w:tab w:val="center" w:pos="4513"/>
+        <w:tab w:val="right" w:pos="9026"/>
+      </w:tabs>
+      <w:spacing w:after="0" w:line="240" w:lineRule="auto"/>
+    </w:pPr>
+  </w:style>
+  <w:style w:type="character" w:customStyle="1" w:styleId="HeaderChar">
+    <w:name w:val="Header Char"/>
+    <w:basedOn w:val="DefaultParagraphFont"/>
+    <w:link w:val="Header"/>
+    <w:uiPriority w:val="99"/>
+    <w:rsid w:val="00326413"/>
+  </w:style>
+  <w:style w:type="paragraph" w:styleId="Footer">
+    <w:name w:val="footer"/>
+    <w:basedOn w:val="Normal"/>
+    <w:link w:val="FooterChar"/>
+    <w:uiPriority w:val="99"/>
+    <w:unhideWhenUsed/>
+    <w:rsid w:val="00326413"/>
+    <w:pPr>
+      <w:tabs>
+        <w:tab w:val="center" w:pos="4513"/>
+        <w:tab w:val="right" w:pos="9026"/>
+      </w:tabs>
+      <w:spacing w:after="0" w:line="240" w:lineRule="auto"/>
+    </w:pPr>
+  </w:style>
+  <w:style w:type="character" w:customStyle="1" w:styleId="FooterChar">
+    <w:name w:val="Footer Char"/>
+    <w:basedOn w:val="DefaultParagraphFont"/>
+    <w:link w:val="Footer"/>
+    <w:uiPriority w:val="99"/>
+    <w:rsid w:val="00326413"/>
+  </w:style>
 </w:styles>
 </file>
 
